--- a/Assignment Docs/Write_Up.docx
+++ b/Assignment Docs/Write_Up.docx
@@ -77,7 +77,7 @@
                     </pic:cNvPicPr>
                   </pic:nvPicPr>
                   <pic:blipFill>
-                    <a:blip r:embed="rId5">
+                    <a:blip r:embed="rId6">
                       <a:extLst>
                         <a:ext uri="{28A0092B-C50C-407E-A947-70E740481C1C}">
                           <a14:useLocalDpi xmlns:a14="http://schemas.microsoft.com/office/drawing/2010/main" val="0"/>
@@ -131,35 +131,21 @@
           <w:sz w:val="28"/>
           <w:szCs w:val="28"/>
         </w:rPr>
-        <w:t>0</w:t>
+        <w:t>04</w:t>
       </w:r>
       <w:r>
         <w:rPr>
           <w:sz w:val="28"/>
           <w:szCs w:val="28"/>
         </w:rPr>
-        <w:t>4</w:t>
+        <w:t>/</w:t>
       </w:r>
       <w:r>
         <w:rPr>
           <w:sz w:val="28"/>
           <w:szCs w:val="28"/>
         </w:rPr>
-        <w:t>/</w:t>
-      </w:r>
-      <w:r>
-        <w:rPr>
-          <w:sz w:val="28"/>
-          <w:szCs w:val="28"/>
-        </w:rPr>
-        <w:t>0</w:t>
-      </w:r>
-      <w:r>
-        <w:rPr>
-          <w:sz w:val="28"/>
-          <w:szCs w:val="28"/>
-        </w:rPr>
-        <w:t>4</w:t>
+        <w:t>04</w:t>
       </w:r>
       <w:r>
         <w:rPr>
@@ -330,6 +316,15 @@
     </w:p>
     <w:sdt>
       <w:sdtPr>
+        <w:rPr>
+          <w:rFonts w:asciiTheme="minorHAnsi" w:eastAsiaTheme="minorHAnsi" w:hAnsiTheme="minorHAnsi" w:cstheme="minorBidi"/>
+          <w:color w:val="auto"/>
+          <w:kern w:val="2"/>
+          <w:sz w:val="22"/>
+          <w:szCs w:val="22"/>
+          <w:lang w:val="en-IE"/>
+          <w14:ligatures w14:val="standardContextual"/>
+        </w:rPr>
         <w:id w:val="61600522"/>
         <w:docPartObj>
           <w:docPartGallery w:val="Table of Contents"/>
@@ -338,16 +333,9 @@
       </w:sdtPr>
       <w:sdtEndPr>
         <w:rPr>
-          <w:rFonts w:asciiTheme="minorHAnsi" w:eastAsiaTheme="minorHAnsi" w:hAnsiTheme="minorHAnsi" w:cstheme="minorBidi"/>
           <w:b/>
           <w:bCs/>
           <w:noProof/>
-          <w:color w:val="auto"/>
-          <w:kern w:val="2"/>
-          <w:sz w:val="22"/>
-          <w:szCs w:val="22"/>
-          <w:lang w:val="en-IE"/>
-          <w14:ligatures w14:val="standardContextual"/>
         </w:rPr>
       </w:sdtEndPr>
       <w:sdtContent>
@@ -910,6 +898,7 @@
         <w:t>The fitness tracker allows users to log their workouts, set fitness goals, and track their progress over time. It includes features such as calorie tracking, workout categorisation, and progress reporting.</w:t>
       </w:r>
     </w:p>
+    <w:p/>
     <w:p>
       <w:pPr>
         <w:pStyle w:val="Heading2"/>
@@ -922,13 +911,287 @@
     </w:p>
     <w:p>
       <w:pPr>
+        <w:pStyle w:val="ListParagraph"/>
+        <w:numPr>
+          <w:ilvl w:val="0"/>
+          <w:numId w:val="1"/>
+        </w:numPr>
+      </w:pPr>
+      <w:r>
+        <w:t>Lambdas and Streams</w:t>
+      </w:r>
+    </w:p>
+    <w:p>
+      <w:pPr>
+        <w:pStyle w:val="ListParagraph"/>
+      </w:pPr>
+      <w:r>
+        <w:t>As a user , I want the application to filter my workout log by workout type and then also calculate the total calories burned for each work out type. That way I can see how effective my cardio or strength workouts are.</w:t>
+      </w:r>
+    </w:p>
+    <w:p>
+      <w:pPr>
+        <w:pStyle w:val="ListParagraph"/>
+      </w:pPr>
+    </w:p>
+    <w:p>
+      <w:pPr>
+        <w:pStyle w:val="ListParagraph"/>
+      </w:pPr>
+      <w:r>
+        <w:t>The key Java features I will be using to implement this user story are:</w:t>
+      </w:r>
+    </w:p>
+    <w:p>
+      <w:pPr>
+        <w:pStyle w:val="ListParagraph"/>
+        <w:numPr>
+          <w:ilvl w:val="0"/>
+          <w:numId w:val="2"/>
+        </w:numPr>
+      </w:pPr>
+      <w:r>
+        <w:t>Filter() for the work out types</w:t>
+      </w:r>
+    </w:p>
+    <w:p>
+      <w:pPr>
+        <w:pStyle w:val="ListParagraph"/>
+        <w:numPr>
+          <w:ilvl w:val="0"/>
+          <w:numId w:val="2"/>
+        </w:numPr>
+      </w:pPr>
+      <w:proofErr w:type="spellStart"/>
+      <w:r>
+        <w:t>mapToDouble</w:t>
+      </w:r>
+      <w:proofErr w:type="spellEnd"/>
+      <w:r>
+        <w:t xml:space="preserve"> and sum() for the calorie calculation</w:t>
+      </w:r>
+    </w:p>
+    <w:p/>
+    <w:p>
+      <w:pPr>
+        <w:pStyle w:val="ListParagraph"/>
+        <w:numPr>
+          <w:ilvl w:val="0"/>
+          <w:numId w:val="1"/>
+        </w:numPr>
+      </w:pPr>
+      <w:r>
+        <w:t>Switch Expressions</w:t>
+      </w:r>
+    </w:p>
+    <w:p>
+      <w:pPr>
+        <w:pStyle w:val="ListParagraph"/>
+      </w:pPr>
+      <w:r>
+        <w:t>As a user I want to get updates on my progress based on my personal fitness goal. Using a switch expression will allow the system to provide specific feedback for my goal type.</w:t>
+      </w:r>
+    </w:p>
+    <w:p>
+      <w:pPr>
+        <w:pStyle w:val="ListParagraph"/>
+      </w:pPr>
+    </w:p>
+    <w:p>
+      <w:pPr>
+        <w:pStyle w:val="ListParagraph"/>
+      </w:pPr>
+      <w:bookmarkStart w:id="3" w:name="_Hlk189673321"/>
+      <w:r>
+        <w:t>The key java features I will be using to implement this user story are:</w:t>
+      </w:r>
+    </w:p>
+    <w:p>
+      <w:pPr>
+        <w:pStyle w:val="ListParagraph"/>
+        <w:numPr>
+          <w:ilvl w:val="0"/>
+          <w:numId w:val="3"/>
+        </w:numPr>
+      </w:pPr>
+      <w:r>
+        <w:t>Enhanced switch expressions</w:t>
+      </w:r>
+    </w:p>
+    <w:p>
+      <w:pPr>
+        <w:pStyle w:val="ListParagraph"/>
+        <w:numPr>
+          <w:ilvl w:val="0"/>
+          <w:numId w:val="3"/>
+        </w:numPr>
+      </w:pPr>
+      <w:r>
+        <w:t>Pattern matching for goal types</w:t>
+      </w:r>
+    </w:p>
+    <w:bookmarkEnd w:id="3"/>
+    <w:p/>
+    <w:p>
+      <w:pPr>
+        <w:pStyle w:val="ListParagraph"/>
+        <w:numPr>
+          <w:ilvl w:val="0"/>
+          <w:numId w:val="1"/>
+        </w:numPr>
+      </w:pPr>
+      <w:r>
+        <w:t xml:space="preserve">Sealed classes </w:t>
+      </w:r>
+    </w:p>
+    <w:p>
+      <w:pPr>
+        <w:pStyle w:val="ListParagraph"/>
+      </w:pPr>
+      <w:r>
+        <w:t xml:space="preserve">As a developer I want to make sure that new goal types specified by the user are limited to </w:t>
+      </w:r>
+      <w:r>
+        <w:t>predefined categories. I can do this by using sealed classes, so that the codebase remains maintainable and extensible.</w:t>
+      </w:r>
+    </w:p>
+    <w:p>
+      <w:pPr>
+        <w:pStyle w:val="ListParagraph"/>
+      </w:pPr>
+    </w:p>
+    <w:p>
+      <w:pPr>
+        <w:pStyle w:val="ListParagraph"/>
+      </w:pPr>
+      <w:bookmarkStart w:id="4" w:name="_Hlk189673450"/>
+      <w:r>
+        <w:t>The key java features I will be using to implement this user story are:</w:t>
+      </w:r>
+    </w:p>
+    <w:p>
+      <w:pPr>
+        <w:pStyle w:val="ListParagraph"/>
+        <w:numPr>
+          <w:ilvl w:val="0"/>
+          <w:numId w:val="3"/>
+        </w:numPr>
+      </w:pPr>
+      <w:r>
+        <w:t>Sealed classes/Interfaces fir fitness goals</w:t>
+      </w:r>
+    </w:p>
+    <w:p>
+      <w:pPr>
+        <w:pStyle w:val="ListParagraph"/>
+        <w:numPr>
+          <w:ilvl w:val="0"/>
+          <w:numId w:val="3"/>
+        </w:numPr>
+      </w:pPr>
+      <w:r>
+        <w:t>Strong control over the hierarchy</w:t>
+      </w:r>
+      <w:bookmarkEnd w:id="4"/>
+    </w:p>
+    <w:p/>
+    <w:p>
+      <w:pPr>
+        <w:pStyle w:val="ListParagraph"/>
+        <w:numPr>
+          <w:ilvl w:val="0"/>
+          <w:numId w:val="1"/>
+        </w:numPr>
+      </w:pPr>
+      <w:r>
+        <w:lastRenderedPageBreak/>
+        <w:t>Date/Time API</w:t>
+      </w:r>
+    </w:p>
+    <w:p>
+      <w:pPr>
+        <w:pStyle w:val="ListParagraph"/>
+      </w:pPr>
+      <w:r>
+        <w:t xml:space="preserve">As a user, I want to be able to see how many days have passed since I last done a workout, this way I can track my consistency in my fitness routine. </w:t>
+      </w:r>
+    </w:p>
+    <w:p>
+      <w:pPr>
+        <w:pStyle w:val="ListParagraph"/>
+      </w:pPr>
+    </w:p>
+    <w:p>
+      <w:pPr>
+        <w:pStyle w:val="ListParagraph"/>
+      </w:pPr>
+      <w:r>
+        <w:t>The key java features I will be using to implement this user story are:</w:t>
+      </w:r>
+    </w:p>
+    <w:p>
+      <w:pPr>
+        <w:pStyle w:val="ListParagraph"/>
+        <w:numPr>
+          <w:ilvl w:val="0"/>
+          <w:numId w:val="4"/>
+        </w:numPr>
+      </w:pPr>
+      <w:proofErr w:type="spellStart"/>
+      <w:r>
+        <w:t>LocalDateTime</w:t>
+      </w:r>
+      <w:proofErr w:type="spellEnd"/>
+      <w:r>
+        <w:t xml:space="preserve"> for storing workout times</w:t>
+      </w:r>
+    </w:p>
+    <w:p>
+      <w:pPr>
+        <w:pStyle w:val="ListParagraph"/>
+        <w:numPr>
+          <w:ilvl w:val="0"/>
+          <w:numId w:val="4"/>
+        </w:numPr>
+      </w:pPr>
+      <w:proofErr w:type="spellStart"/>
+      <w:r>
+        <w:t>Duration.between</w:t>
+      </w:r>
+      <w:proofErr w:type="spellEnd"/>
+      <w:r>
+        <w:t>() for calculations</w:t>
+      </w:r>
+    </w:p>
+    <w:p/>
+    <w:p>
+      <w:pPr>
+        <w:pStyle w:val="ListParagraph"/>
+        <w:numPr>
+          <w:ilvl w:val="0"/>
+          <w:numId w:val="1"/>
+        </w:numPr>
+      </w:pPr>
+    </w:p>
+    <w:p>
+      <w:pPr>
+        <w:pStyle w:val="ListParagraph"/>
+      </w:pPr>
+    </w:p>
+    <w:p>
+      <w:pPr>
+        <w:pStyle w:val="ListParagraph"/>
+      </w:pPr>
+    </w:p>
+    <w:p>
+      <w:pPr>
         <w:pStyle w:val="Heading2"/>
       </w:pPr>
-      <w:bookmarkStart w:id="3" w:name="_Toc188894486"/>
+      <w:bookmarkStart w:id="5" w:name="_Toc188894486"/>
       <w:r>
         <w:t>UML Diagrams</w:t>
       </w:r>
-      <w:bookmarkEnd w:id="3"/>
+      <w:bookmarkEnd w:id="5"/>
     </w:p>
     <w:p/>
     <w:p/>
@@ -937,11 +1200,11 @@
       <w:pPr>
         <w:pStyle w:val="Heading1"/>
       </w:pPr>
-      <w:bookmarkStart w:id="4" w:name="_Toc188894487"/>
+      <w:bookmarkStart w:id="6" w:name="_Toc188894487"/>
       <w:r>
         <w:t>Evaluation</w:t>
       </w:r>
-      <w:bookmarkEnd w:id="4"/>
+      <w:bookmarkEnd w:id="6"/>
       <w:r>
         <w:t xml:space="preserve"> </w:t>
       </w:r>
@@ -953,11 +1216,11 @@
       <w:pPr>
         <w:pStyle w:val="Heading1"/>
       </w:pPr>
-      <w:bookmarkStart w:id="5" w:name="_Toc188894488"/>
+      <w:bookmarkStart w:id="7" w:name="_Toc188894488"/>
       <w:r>
         <w:t>Conclusion</w:t>
       </w:r>
-      <w:bookmarkEnd w:id="5"/>
+      <w:bookmarkEnd w:id="7"/>
     </w:p>
     <w:p/>
     <w:p/>
@@ -966,11 +1229,11 @@
       <w:pPr>
         <w:pStyle w:val="Heading1"/>
       </w:pPr>
-      <w:bookmarkStart w:id="6" w:name="_Toc188894489"/>
+      <w:bookmarkStart w:id="8" w:name="_Toc188894489"/>
       <w:r>
         <w:t>References</w:t>
       </w:r>
-      <w:bookmarkEnd w:id="6"/>
+      <w:bookmarkEnd w:id="8"/>
     </w:p>
     <w:p/>
     <w:p/>
@@ -984,6 +1247,451 @@
     </w:sectPr>
   </w:body>
 </w:document>
+</file>
+
+<file path=word/numbering.xml><?xml version="1.0" encoding="utf-8"?>
+<w:numbering xmlns:wpc="http://schemas.microsoft.com/office/word/2010/wordprocessingCanvas" xmlns:cx="http://schemas.microsoft.com/office/drawing/2014/chartex" xmlns:cx1="http://schemas.microsoft.com/office/drawing/2015/9/8/chartex" xmlns:cx2="http://schemas.microsoft.com/office/drawing/2015/10/21/chartex" xmlns:cx3="http://schemas.microsoft.com/office/drawing/2016/5/9/chartex" xmlns:cx4="http://schemas.microsoft.com/office/drawing/2016/5/10/chartex" xmlns:cx5="http://schemas.microsoft.com/office/drawing/2016/5/11/chartex" xmlns:cx6="http://schemas.microsoft.com/office/drawing/2016/5/12/chartex" xmlns:cx7="http://schemas.microsoft.com/office/drawing/2016/5/13/chartex" xmlns:cx8="http://schemas.microsoft.com/office/drawing/2016/5/14/chartex" xmlns:mc="http://schemas.openxmlformats.org/markup-compatibility/2006" xmlns:aink="http://schemas.microsoft.com/office/drawing/2016/ink" xmlns:am3d="http://schemas.microsoft.com/office/drawing/2017/model3d" xmlns:o="urn:schemas-microsoft-com:office:office" xmlns:oel="http://schemas.microsoft.com/office/2019/extlst" xmlns:r="http://schemas.openxmlformats.org/officeDocument/2006/relationships" xmlns:m="http://schemas.openxmlformats.org/officeDocument/2006/math" xmlns:v="urn:schemas-microsoft-com:vml" xmlns:wp14="http://schemas.microsoft.com/office/word/2010/wordprocessingDrawing" xmlns:wp="http://schemas.openxmlformats.org/drawingml/2006/wordprocessingDrawing" xmlns:w10="urn:schemas-microsoft-com:office:word" xmlns:w="http://schemas.openxmlformats.org/wordprocessingml/2006/main" xmlns:w14="http://schemas.microsoft.com/office/word/2010/wordml" xmlns:w15="http://schemas.microsoft.com/office/word/2012/wordml" xmlns:w16cex="http://schemas.microsoft.com/office/word/2018/wordml/cex" xmlns:w16cid="http://schemas.microsoft.com/office/word/2016/wordml/cid" xmlns:w16="http://schemas.microsoft.com/office/word/2018/wordml" xmlns:w16du="http://schemas.microsoft.com/office/word/2023/wordml/word16du" xmlns:w16sdtdh="http://schemas.microsoft.com/office/word/2020/wordml/sdtdatahash" xmlns:w16sdtfl="http://schemas.microsoft.com/office/word/2024/wordml/sdtformatlock" xmlns:w16se="http://schemas.microsoft.com/office/word/2015/wordml/symex" xmlns:wpg="http://schemas.microsoft.com/office/word/2010/wordprocessingGroup" xmlns:wpi="http://schemas.microsoft.com/office/word/2010/wordprocessingInk" xmlns:wne="http://schemas.microsoft.com/office/word/2006/wordml" xmlns:wps="http://schemas.microsoft.com/office/word/2010/wordprocessingShape" mc:Ignorable="w14 w15 w16se w16cid w16 w16cex w16sdtdh w16sdtfl w16du wp14">
+  <w:abstractNum w:abstractNumId="0" w15:restartNumberingAfterBreak="0">
+    <w:nsid w:val="53047EC5"/>
+    <w:multiLevelType w:val="hybridMultilevel"/>
+    <w:tmpl w:val="56C64518"/>
+    <w:lvl w:ilvl="0" w:tplc="18090001">
+      <w:start w:val="1"/>
+      <w:numFmt w:val="bullet"/>
+      <w:lvlText w:val=""/>
+      <w:lvlJc w:val="left"/>
+      <w:pPr>
+        <w:ind w:left="1440" w:hanging="360"/>
+      </w:pPr>
+      <w:rPr>
+        <w:rFonts w:ascii="Symbol" w:hAnsi="Symbol" w:hint="default"/>
+      </w:rPr>
+    </w:lvl>
+    <w:lvl w:ilvl="1" w:tplc="18090003" w:tentative="1">
+      <w:start w:val="1"/>
+      <w:numFmt w:val="bullet"/>
+      <w:lvlText w:val="o"/>
+      <w:lvlJc w:val="left"/>
+      <w:pPr>
+        <w:ind w:left="2160" w:hanging="360"/>
+      </w:pPr>
+      <w:rPr>
+        <w:rFonts w:ascii="Courier New" w:hAnsi="Courier New" w:cs="Courier New" w:hint="default"/>
+      </w:rPr>
+    </w:lvl>
+    <w:lvl w:ilvl="2" w:tplc="18090005" w:tentative="1">
+      <w:start w:val="1"/>
+      <w:numFmt w:val="bullet"/>
+      <w:lvlText w:val=""/>
+      <w:lvlJc w:val="left"/>
+      <w:pPr>
+        <w:ind w:left="2880" w:hanging="360"/>
+      </w:pPr>
+      <w:rPr>
+        <w:rFonts w:ascii="Wingdings" w:hAnsi="Wingdings" w:hint="default"/>
+      </w:rPr>
+    </w:lvl>
+    <w:lvl w:ilvl="3" w:tplc="18090001" w:tentative="1">
+      <w:start w:val="1"/>
+      <w:numFmt w:val="bullet"/>
+      <w:lvlText w:val=""/>
+      <w:lvlJc w:val="left"/>
+      <w:pPr>
+        <w:ind w:left="3600" w:hanging="360"/>
+      </w:pPr>
+      <w:rPr>
+        <w:rFonts w:ascii="Symbol" w:hAnsi="Symbol" w:hint="default"/>
+      </w:rPr>
+    </w:lvl>
+    <w:lvl w:ilvl="4" w:tplc="18090003" w:tentative="1">
+      <w:start w:val="1"/>
+      <w:numFmt w:val="bullet"/>
+      <w:lvlText w:val="o"/>
+      <w:lvlJc w:val="left"/>
+      <w:pPr>
+        <w:ind w:left="4320" w:hanging="360"/>
+      </w:pPr>
+      <w:rPr>
+        <w:rFonts w:ascii="Courier New" w:hAnsi="Courier New" w:cs="Courier New" w:hint="default"/>
+      </w:rPr>
+    </w:lvl>
+    <w:lvl w:ilvl="5" w:tplc="18090005" w:tentative="1">
+      <w:start w:val="1"/>
+      <w:numFmt w:val="bullet"/>
+      <w:lvlText w:val=""/>
+      <w:lvlJc w:val="left"/>
+      <w:pPr>
+        <w:ind w:left="5040" w:hanging="360"/>
+      </w:pPr>
+      <w:rPr>
+        <w:rFonts w:ascii="Wingdings" w:hAnsi="Wingdings" w:hint="default"/>
+      </w:rPr>
+    </w:lvl>
+    <w:lvl w:ilvl="6" w:tplc="18090001" w:tentative="1">
+      <w:start w:val="1"/>
+      <w:numFmt w:val="bullet"/>
+      <w:lvlText w:val=""/>
+      <w:lvlJc w:val="left"/>
+      <w:pPr>
+        <w:ind w:left="5760" w:hanging="360"/>
+      </w:pPr>
+      <w:rPr>
+        <w:rFonts w:ascii="Symbol" w:hAnsi="Symbol" w:hint="default"/>
+      </w:rPr>
+    </w:lvl>
+    <w:lvl w:ilvl="7" w:tplc="18090003" w:tentative="1">
+      <w:start w:val="1"/>
+      <w:numFmt w:val="bullet"/>
+      <w:lvlText w:val="o"/>
+      <w:lvlJc w:val="left"/>
+      <w:pPr>
+        <w:ind w:left="6480" w:hanging="360"/>
+      </w:pPr>
+      <w:rPr>
+        <w:rFonts w:ascii="Courier New" w:hAnsi="Courier New" w:cs="Courier New" w:hint="default"/>
+      </w:rPr>
+    </w:lvl>
+    <w:lvl w:ilvl="8" w:tplc="18090005" w:tentative="1">
+      <w:start w:val="1"/>
+      <w:numFmt w:val="bullet"/>
+      <w:lvlText w:val=""/>
+      <w:lvlJc w:val="left"/>
+      <w:pPr>
+        <w:ind w:left="7200" w:hanging="360"/>
+      </w:pPr>
+      <w:rPr>
+        <w:rFonts w:ascii="Wingdings" w:hAnsi="Wingdings" w:hint="default"/>
+      </w:rPr>
+    </w:lvl>
+  </w:abstractNum>
+  <w:abstractNum w:abstractNumId="1" w15:restartNumberingAfterBreak="0">
+    <w:nsid w:val="5568405A"/>
+    <w:multiLevelType w:val="hybridMultilevel"/>
+    <w:tmpl w:val="0B82C074"/>
+    <w:lvl w:ilvl="0" w:tplc="E5FC8D3E">
+      <w:start w:val="1"/>
+      <w:numFmt w:val="decimal"/>
+      <w:lvlText w:val="%1.)"/>
+      <w:lvlJc w:val="left"/>
+      <w:pPr>
+        <w:ind w:left="720" w:hanging="360"/>
+      </w:pPr>
+      <w:rPr>
+        <w:rFonts w:hint="default"/>
+      </w:rPr>
+    </w:lvl>
+    <w:lvl w:ilvl="1" w:tplc="18090019" w:tentative="1">
+      <w:start w:val="1"/>
+      <w:numFmt w:val="lowerLetter"/>
+      <w:lvlText w:val="%2."/>
+      <w:lvlJc w:val="left"/>
+      <w:pPr>
+        <w:ind w:left="1440" w:hanging="360"/>
+      </w:pPr>
+    </w:lvl>
+    <w:lvl w:ilvl="2" w:tplc="1809001B" w:tentative="1">
+      <w:start w:val="1"/>
+      <w:numFmt w:val="lowerRoman"/>
+      <w:lvlText w:val="%3."/>
+      <w:lvlJc w:val="right"/>
+      <w:pPr>
+        <w:ind w:left="2160" w:hanging="180"/>
+      </w:pPr>
+    </w:lvl>
+    <w:lvl w:ilvl="3" w:tplc="1809000F" w:tentative="1">
+      <w:start w:val="1"/>
+      <w:numFmt w:val="decimal"/>
+      <w:lvlText w:val="%4."/>
+      <w:lvlJc w:val="left"/>
+      <w:pPr>
+        <w:ind w:left="2880" w:hanging="360"/>
+      </w:pPr>
+    </w:lvl>
+    <w:lvl w:ilvl="4" w:tplc="18090019" w:tentative="1">
+      <w:start w:val="1"/>
+      <w:numFmt w:val="lowerLetter"/>
+      <w:lvlText w:val="%5."/>
+      <w:lvlJc w:val="left"/>
+      <w:pPr>
+        <w:ind w:left="3600" w:hanging="360"/>
+      </w:pPr>
+    </w:lvl>
+    <w:lvl w:ilvl="5" w:tplc="1809001B" w:tentative="1">
+      <w:start w:val="1"/>
+      <w:numFmt w:val="lowerRoman"/>
+      <w:lvlText w:val="%6."/>
+      <w:lvlJc w:val="right"/>
+      <w:pPr>
+        <w:ind w:left="4320" w:hanging="180"/>
+      </w:pPr>
+    </w:lvl>
+    <w:lvl w:ilvl="6" w:tplc="1809000F" w:tentative="1">
+      <w:start w:val="1"/>
+      <w:numFmt w:val="decimal"/>
+      <w:lvlText w:val="%7."/>
+      <w:lvlJc w:val="left"/>
+      <w:pPr>
+        <w:ind w:left="5040" w:hanging="360"/>
+      </w:pPr>
+    </w:lvl>
+    <w:lvl w:ilvl="7" w:tplc="18090019" w:tentative="1">
+      <w:start w:val="1"/>
+      <w:numFmt w:val="lowerLetter"/>
+      <w:lvlText w:val="%8."/>
+      <w:lvlJc w:val="left"/>
+      <w:pPr>
+        <w:ind w:left="5760" w:hanging="360"/>
+      </w:pPr>
+    </w:lvl>
+    <w:lvl w:ilvl="8" w:tplc="1809001B" w:tentative="1">
+      <w:start w:val="1"/>
+      <w:numFmt w:val="lowerRoman"/>
+      <w:lvlText w:val="%9."/>
+      <w:lvlJc w:val="right"/>
+      <w:pPr>
+        <w:ind w:left="6480" w:hanging="180"/>
+      </w:pPr>
+    </w:lvl>
+  </w:abstractNum>
+  <w:abstractNum w:abstractNumId="2" w15:restartNumberingAfterBreak="0">
+    <w:nsid w:val="62094D53"/>
+    <w:multiLevelType w:val="hybridMultilevel"/>
+    <w:tmpl w:val="52C6C7C2"/>
+    <w:lvl w:ilvl="0" w:tplc="18090001">
+      <w:start w:val="1"/>
+      <w:numFmt w:val="bullet"/>
+      <w:lvlText w:val=""/>
+      <w:lvlJc w:val="left"/>
+      <w:pPr>
+        <w:ind w:left="1440" w:hanging="360"/>
+      </w:pPr>
+      <w:rPr>
+        <w:rFonts w:ascii="Symbol" w:hAnsi="Symbol" w:hint="default"/>
+      </w:rPr>
+    </w:lvl>
+    <w:lvl w:ilvl="1" w:tplc="18090003" w:tentative="1">
+      <w:start w:val="1"/>
+      <w:numFmt w:val="bullet"/>
+      <w:lvlText w:val="o"/>
+      <w:lvlJc w:val="left"/>
+      <w:pPr>
+        <w:ind w:left="2160" w:hanging="360"/>
+      </w:pPr>
+      <w:rPr>
+        <w:rFonts w:ascii="Courier New" w:hAnsi="Courier New" w:cs="Courier New" w:hint="default"/>
+      </w:rPr>
+    </w:lvl>
+    <w:lvl w:ilvl="2" w:tplc="18090005" w:tentative="1">
+      <w:start w:val="1"/>
+      <w:numFmt w:val="bullet"/>
+      <w:lvlText w:val=""/>
+      <w:lvlJc w:val="left"/>
+      <w:pPr>
+        <w:ind w:left="2880" w:hanging="360"/>
+      </w:pPr>
+      <w:rPr>
+        <w:rFonts w:ascii="Wingdings" w:hAnsi="Wingdings" w:hint="default"/>
+      </w:rPr>
+    </w:lvl>
+    <w:lvl w:ilvl="3" w:tplc="18090001" w:tentative="1">
+      <w:start w:val="1"/>
+      <w:numFmt w:val="bullet"/>
+      <w:lvlText w:val=""/>
+      <w:lvlJc w:val="left"/>
+      <w:pPr>
+        <w:ind w:left="3600" w:hanging="360"/>
+      </w:pPr>
+      <w:rPr>
+        <w:rFonts w:ascii="Symbol" w:hAnsi="Symbol" w:hint="default"/>
+      </w:rPr>
+    </w:lvl>
+    <w:lvl w:ilvl="4" w:tplc="18090003" w:tentative="1">
+      <w:start w:val="1"/>
+      <w:numFmt w:val="bullet"/>
+      <w:lvlText w:val="o"/>
+      <w:lvlJc w:val="left"/>
+      <w:pPr>
+        <w:ind w:left="4320" w:hanging="360"/>
+      </w:pPr>
+      <w:rPr>
+        <w:rFonts w:ascii="Courier New" w:hAnsi="Courier New" w:cs="Courier New" w:hint="default"/>
+      </w:rPr>
+    </w:lvl>
+    <w:lvl w:ilvl="5" w:tplc="18090005" w:tentative="1">
+      <w:start w:val="1"/>
+      <w:numFmt w:val="bullet"/>
+      <w:lvlText w:val=""/>
+      <w:lvlJc w:val="left"/>
+      <w:pPr>
+        <w:ind w:left="5040" w:hanging="360"/>
+      </w:pPr>
+      <w:rPr>
+        <w:rFonts w:ascii="Wingdings" w:hAnsi="Wingdings" w:hint="default"/>
+      </w:rPr>
+    </w:lvl>
+    <w:lvl w:ilvl="6" w:tplc="18090001" w:tentative="1">
+      <w:start w:val="1"/>
+      <w:numFmt w:val="bullet"/>
+      <w:lvlText w:val=""/>
+      <w:lvlJc w:val="left"/>
+      <w:pPr>
+        <w:ind w:left="5760" w:hanging="360"/>
+      </w:pPr>
+      <w:rPr>
+        <w:rFonts w:ascii="Symbol" w:hAnsi="Symbol" w:hint="default"/>
+      </w:rPr>
+    </w:lvl>
+    <w:lvl w:ilvl="7" w:tplc="18090003" w:tentative="1">
+      <w:start w:val="1"/>
+      <w:numFmt w:val="bullet"/>
+      <w:lvlText w:val="o"/>
+      <w:lvlJc w:val="left"/>
+      <w:pPr>
+        <w:ind w:left="6480" w:hanging="360"/>
+      </w:pPr>
+      <w:rPr>
+        <w:rFonts w:ascii="Courier New" w:hAnsi="Courier New" w:cs="Courier New" w:hint="default"/>
+      </w:rPr>
+    </w:lvl>
+    <w:lvl w:ilvl="8" w:tplc="18090005" w:tentative="1">
+      <w:start w:val="1"/>
+      <w:numFmt w:val="bullet"/>
+      <w:lvlText w:val=""/>
+      <w:lvlJc w:val="left"/>
+      <w:pPr>
+        <w:ind w:left="7200" w:hanging="360"/>
+      </w:pPr>
+      <w:rPr>
+        <w:rFonts w:ascii="Wingdings" w:hAnsi="Wingdings" w:hint="default"/>
+      </w:rPr>
+    </w:lvl>
+  </w:abstractNum>
+  <w:abstractNum w:abstractNumId="3" w15:restartNumberingAfterBreak="0">
+    <w:nsid w:val="70900FDB"/>
+    <w:multiLevelType w:val="hybridMultilevel"/>
+    <w:tmpl w:val="0450DB30"/>
+    <w:lvl w:ilvl="0" w:tplc="18090001">
+      <w:start w:val="1"/>
+      <w:numFmt w:val="bullet"/>
+      <w:lvlText w:val=""/>
+      <w:lvlJc w:val="left"/>
+      <w:pPr>
+        <w:ind w:left="1440" w:hanging="360"/>
+      </w:pPr>
+      <w:rPr>
+        <w:rFonts w:ascii="Symbol" w:hAnsi="Symbol" w:hint="default"/>
+      </w:rPr>
+    </w:lvl>
+    <w:lvl w:ilvl="1" w:tplc="18090003" w:tentative="1">
+      <w:start w:val="1"/>
+      <w:numFmt w:val="bullet"/>
+      <w:lvlText w:val="o"/>
+      <w:lvlJc w:val="left"/>
+      <w:pPr>
+        <w:ind w:left="2160" w:hanging="360"/>
+      </w:pPr>
+      <w:rPr>
+        <w:rFonts w:ascii="Courier New" w:hAnsi="Courier New" w:cs="Courier New" w:hint="default"/>
+      </w:rPr>
+    </w:lvl>
+    <w:lvl w:ilvl="2" w:tplc="18090005" w:tentative="1">
+      <w:start w:val="1"/>
+      <w:numFmt w:val="bullet"/>
+      <w:lvlText w:val=""/>
+      <w:lvlJc w:val="left"/>
+      <w:pPr>
+        <w:ind w:left="2880" w:hanging="360"/>
+      </w:pPr>
+      <w:rPr>
+        <w:rFonts w:ascii="Wingdings" w:hAnsi="Wingdings" w:hint="default"/>
+      </w:rPr>
+    </w:lvl>
+    <w:lvl w:ilvl="3" w:tplc="18090001" w:tentative="1">
+      <w:start w:val="1"/>
+      <w:numFmt w:val="bullet"/>
+      <w:lvlText w:val=""/>
+      <w:lvlJc w:val="left"/>
+      <w:pPr>
+        <w:ind w:left="3600" w:hanging="360"/>
+      </w:pPr>
+      <w:rPr>
+        <w:rFonts w:ascii="Symbol" w:hAnsi="Symbol" w:hint="default"/>
+      </w:rPr>
+    </w:lvl>
+    <w:lvl w:ilvl="4" w:tplc="18090003" w:tentative="1">
+      <w:start w:val="1"/>
+      <w:numFmt w:val="bullet"/>
+      <w:lvlText w:val="o"/>
+      <w:lvlJc w:val="left"/>
+      <w:pPr>
+        <w:ind w:left="4320" w:hanging="360"/>
+      </w:pPr>
+      <w:rPr>
+        <w:rFonts w:ascii="Courier New" w:hAnsi="Courier New" w:cs="Courier New" w:hint="default"/>
+      </w:rPr>
+    </w:lvl>
+    <w:lvl w:ilvl="5" w:tplc="18090005" w:tentative="1">
+      <w:start w:val="1"/>
+      <w:numFmt w:val="bullet"/>
+      <w:lvlText w:val=""/>
+      <w:lvlJc w:val="left"/>
+      <w:pPr>
+        <w:ind w:left="5040" w:hanging="360"/>
+      </w:pPr>
+      <w:rPr>
+        <w:rFonts w:ascii="Wingdings" w:hAnsi="Wingdings" w:hint="default"/>
+      </w:rPr>
+    </w:lvl>
+    <w:lvl w:ilvl="6" w:tplc="18090001" w:tentative="1">
+      <w:start w:val="1"/>
+      <w:numFmt w:val="bullet"/>
+      <w:lvlText w:val=""/>
+      <w:lvlJc w:val="left"/>
+      <w:pPr>
+        <w:ind w:left="5760" w:hanging="360"/>
+      </w:pPr>
+      <w:rPr>
+        <w:rFonts w:ascii="Symbol" w:hAnsi="Symbol" w:hint="default"/>
+      </w:rPr>
+    </w:lvl>
+    <w:lvl w:ilvl="7" w:tplc="18090003" w:tentative="1">
+      <w:start w:val="1"/>
+      <w:numFmt w:val="bullet"/>
+      <w:lvlText w:val="o"/>
+      <w:lvlJc w:val="left"/>
+      <w:pPr>
+        <w:ind w:left="6480" w:hanging="360"/>
+      </w:pPr>
+      <w:rPr>
+        <w:rFonts w:ascii="Courier New" w:hAnsi="Courier New" w:cs="Courier New" w:hint="default"/>
+      </w:rPr>
+    </w:lvl>
+    <w:lvl w:ilvl="8" w:tplc="18090005" w:tentative="1">
+      <w:start w:val="1"/>
+      <w:numFmt w:val="bullet"/>
+      <w:lvlText w:val=""/>
+      <w:lvlJc w:val="left"/>
+      <w:pPr>
+        <w:ind w:left="7200" w:hanging="360"/>
+      </w:pPr>
+      <w:rPr>
+        <w:rFonts w:ascii="Wingdings" w:hAnsi="Wingdings" w:hint="default"/>
+      </w:rPr>
+    </w:lvl>
+  </w:abstractNum>
+  <w:num w:numId="1" w16cid:durableId="585267961">
+    <w:abstractNumId w:val="1"/>
+  </w:num>
+  <w:num w:numId="2" w16cid:durableId="1353218378">
+    <w:abstractNumId w:val="2"/>
+  </w:num>
+  <w:num w:numId="3" w16cid:durableId="215706332">
+    <w:abstractNumId w:val="0"/>
+  </w:num>
+  <w:num w:numId="4" w16cid:durableId="879123451">
+    <w:abstractNumId w:val="3"/>
+  </w:num>
+</w:numbering>
 </file>
 
 <file path=word/styles.xml><?xml version="1.0" encoding="utf-8"?>
@@ -1589,7 +2297,6 @@
   <w:style w:type="character" w:default="1" w:styleId="DefaultParagraphFont">
     <w:name w:val="Default Paragraph Font"/>
     <w:uiPriority w:val="1"/>
-    <w:semiHidden/>
     <w:unhideWhenUsed/>
   </w:style>
   <w:style w:type="table" w:default="1" w:styleId="TableNormal">

--- a/Assignment Docs/Write_Up.docx
+++ b/Assignment Docs/Write_Up.docx
@@ -1172,7 +1172,119 @@
           <w:numId w:val="1"/>
         </w:numPr>
       </w:pPr>
-    </w:p>
+      <w:r>
+        <w:t>Generics and Comparator</w:t>
+      </w:r>
+    </w:p>
+    <w:p>
+      <w:pPr>
+        <w:pStyle w:val="ListParagraph"/>
+      </w:pPr>
+      <w:r>
+        <w:t>As a user, I want to see a leaderboard of top-performing users sorted by total calories burned, so that I can compare my progress with other.</w:t>
+      </w:r>
+    </w:p>
+    <w:p>
+      <w:pPr>
+        <w:pStyle w:val="ListParagraph"/>
+      </w:pPr>
+    </w:p>
+    <w:p>
+      <w:pPr>
+        <w:pStyle w:val="ListParagraph"/>
+      </w:pPr>
+      <w:r>
+        <w:t>The key Java features I will be using to implement this user story are:</w:t>
+      </w:r>
+    </w:p>
+    <w:p>
+      <w:pPr>
+        <w:pStyle w:val="ListParagraph"/>
+        <w:numPr>
+          <w:ilvl w:val="0"/>
+          <w:numId w:val="5"/>
+        </w:numPr>
+      </w:pPr>
+      <w:r>
+        <w:t>Generics with collections(List&lt;Users&gt;)</w:t>
+      </w:r>
+    </w:p>
+    <w:p>
+      <w:pPr>
+        <w:pStyle w:val="ListParagraph"/>
+        <w:numPr>
+          <w:ilvl w:val="0"/>
+          <w:numId w:val="5"/>
+        </w:numPr>
+      </w:pPr>
+      <w:proofErr w:type="spellStart"/>
+      <w:r>
+        <w:t>Comparator.comparingDouble</w:t>
+      </w:r>
+      <w:proofErr w:type="spellEnd"/>
+      <w:r>
+        <w:t>() for sorting</w:t>
+      </w:r>
+    </w:p>
+    <w:p/>
+    <w:p>
+      <w:pPr>
+        <w:pStyle w:val="ListParagraph"/>
+        <w:numPr>
+          <w:ilvl w:val="0"/>
+          <w:numId w:val="1"/>
+        </w:numPr>
+      </w:pPr>
+      <w:r>
+        <w:t xml:space="preserve">Concurrency </w:t>
+      </w:r>
+    </w:p>
+    <w:p>
+      <w:pPr>
+        <w:pStyle w:val="ListParagraph"/>
+      </w:pPr>
+      <w:r>
+        <w:t>As an admin, I want the fitness management system to process fitness reports for multiple users simultaneously using threads, so that large datasets can be handled efficiently.</w:t>
+      </w:r>
+    </w:p>
+    <w:p>
+      <w:pPr>
+        <w:pStyle w:val="ListParagraph"/>
+      </w:pPr>
+    </w:p>
+    <w:p>
+      <w:pPr>
+        <w:ind w:firstLine="720"/>
+      </w:pPr>
+      <w:r>
+        <w:t>The key Java features I will be using to implement this user story are:</w:t>
+      </w:r>
+    </w:p>
+    <w:p>
+      <w:pPr>
+        <w:pStyle w:val="ListParagraph"/>
+        <w:numPr>
+          <w:ilvl w:val="0"/>
+          <w:numId w:val="7"/>
+        </w:numPr>
+      </w:pPr>
+      <w:proofErr w:type="spellStart"/>
+      <w:r>
+        <w:t>ExectureServices</w:t>
+      </w:r>
+      <w:proofErr w:type="spellEnd"/>
+      <w:r>
+        <w:t xml:space="preserve"> and Callable to parallelise tasks.</w:t>
+      </w:r>
+    </w:p>
+    <w:p/>
+    <w:p>
+      <w:r>
+        <w:br/>
+      </w:r>
+    </w:p>
+    <w:p/>
+    <w:p/>
     <w:p>
       <w:pPr>
         <w:pStyle w:val="ListParagraph"/>
@@ -1252,6 +1364,232 @@
 <file path=word/numbering.xml><?xml version="1.0" encoding="utf-8"?>
 <w:numbering xmlns:wpc="http://schemas.microsoft.com/office/word/2010/wordprocessingCanvas" xmlns:cx="http://schemas.microsoft.com/office/drawing/2014/chartex" xmlns:cx1="http://schemas.microsoft.com/office/drawing/2015/9/8/chartex" xmlns:cx2="http://schemas.microsoft.com/office/drawing/2015/10/21/chartex" xmlns:cx3="http://schemas.microsoft.com/office/drawing/2016/5/9/chartex" xmlns:cx4="http://schemas.microsoft.com/office/drawing/2016/5/10/chartex" xmlns:cx5="http://schemas.microsoft.com/office/drawing/2016/5/11/chartex" xmlns:cx6="http://schemas.microsoft.com/office/drawing/2016/5/12/chartex" xmlns:cx7="http://schemas.microsoft.com/office/drawing/2016/5/13/chartex" xmlns:cx8="http://schemas.microsoft.com/office/drawing/2016/5/14/chartex" xmlns:mc="http://schemas.openxmlformats.org/markup-compatibility/2006" xmlns:aink="http://schemas.microsoft.com/office/drawing/2016/ink" xmlns:am3d="http://schemas.microsoft.com/office/drawing/2017/model3d" xmlns:o="urn:schemas-microsoft-com:office:office" xmlns:oel="http://schemas.microsoft.com/office/2019/extlst" xmlns:r="http://schemas.openxmlformats.org/officeDocument/2006/relationships" xmlns:m="http://schemas.openxmlformats.org/officeDocument/2006/math" xmlns:v="urn:schemas-microsoft-com:vml" xmlns:wp14="http://schemas.microsoft.com/office/word/2010/wordprocessingDrawing" xmlns:wp="http://schemas.openxmlformats.org/drawingml/2006/wordprocessingDrawing" xmlns:w10="urn:schemas-microsoft-com:office:word" xmlns:w="http://schemas.openxmlformats.org/wordprocessingml/2006/main" xmlns:w14="http://schemas.microsoft.com/office/word/2010/wordml" xmlns:w15="http://schemas.microsoft.com/office/word/2012/wordml" xmlns:w16cex="http://schemas.microsoft.com/office/word/2018/wordml/cex" xmlns:w16cid="http://schemas.microsoft.com/office/word/2016/wordml/cid" xmlns:w16="http://schemas.microsoft.com/office/word/2018/wordml" xmlns:w16du="http://schemas.microsoft.com/office/word/2023/wordml/word16du" xmlns:w16sdtdh="http://schemas.microsoft.com/office/word/2020/wordml/sdtdatahash" xmlns:w16sdtfl="http://schemas.microsoft.com/office/word/2024/wordml/sdtformatlock" xmlns:w16se="http://schemas.microsoft.com/office/word/2015/wordml/symex" xmlns:wpg="http://schemas.microsoft.com/office/word/2010/wordprocessingGroup" xmlns:wpi="http://schemas.microsoft.com/office/word/2010/wordprocessingInk" xmlns:wne="http://schemas.microsoft.com/office/word/2006/wordml" xmlns:wps="http://schemas.microsoft.com/office/word/2010/wordprocessingShape" mc:Ignorable="w14 w15 w16se w16cid w16 w16cex w16sdtdh w16sdtfl w16du wp14">
   <w:abstractNum w:abstractNumId="0" w15:restartNumberingAfterBreak="0">
+    <w:nsid w:val="3A02288C"/>
+    <w:multiLevelType w:val="hybridMultilevel"/>
+    <w:tmpl w:val="5596E364"/>
+    <w:lvl w:ilvl="0" w:tplc="18090001">
+      <w:start w:val="1"/>
+      <w:numFmt w:val="bullet"/>
+      <w:lvlText w:val=""/>
+      <w:lvlJc w:val="left"/>
+      <w:pPr>
+        <w:ind w:left="1440" w:hanging="360"/>
+      </w:pPr>
+      <w:rPr>
+        <w:rFonts w:ascii="Symbol" w:hAnsi="Symbol" w:hint="default"/>
+      </w:rPr>
+    </w:lvl>
+    <w:lvl w:ilvl="1" w:tplc="18090003" w:tentative="1">
+      <w:start w:val="1"/>
+      <w:numFmt w:val="bullet"/>
+      <w:lvlText w:val="o"/>
+      <w:lvlJc w:val="left"/>
+      <w:pPr>
+        <w:ind w:left="2160" w:hanging="360"/>
+      </w:pPr>
+      <w:rPr>
+        <w:rFonts w:ascii="Courier New" w:hAnsi="Courier New" w:cs="Courier New" w:hint="default"/>
+      </w:rPr>
+    </w:lvl>
+    <w:lvl w:ilvl="2" w:tplc="18090005" w:tentative="1">
+      <w:start w:val="1"/>
+      <w:numFmt w:val="bullet"/>
+      <w:lvlText w:val=""/>
+      <w:lvlJc w:val="left"/>
+      <w:pPr>
+        <w:ind w:left="2880" w:hanging="360"/>
+      </w:pPr>
+      <w:rPr>
+        <w:rFonts w:ascii="Wingdings" w:hAnsi="Wingdings" w:hint="default"/>
+      </w:rPr>
+    </w:lvl>
+    <w:lvl w:ilvl="3" w:tplc="18090001" w:tentative="1">
+      <w:start w:val="1"/>
+      <w:numFmt w:val="bullet"/>
+      <w:lvlText w:val=""/>
+      <w:lvlJc w:val="left"/>
+      <w:pPr>
+        <w:ind w:left="3600" w:hanging="360"/>
+      </w:pPr>
+      <w:rPr>
+        <w:rFonts w:ascii="Symbol" w:hAnsi="Symbol" w:hint="default"/>
+      </w:rPr>
+    </w:lvl>
+    <w:lvl w:ilvl="4" w:tplc="18090003" w:tentative="1">
+      <w:start w:val="1"/>
+      <w:numFmt w:val="bullet"/>
+      <w:lvlText w:val="o"/>
+      <w:lvlJc w:val="left"/>
+      <w:pPr>
+        <w:ind w:left="4320" w:hanging="360"/>
+      </w:pPr>
+      <w:rPr>
+        <w:rFonts w:ascii="Courier New" w:hAnsi="Courier New" w:cs="Courier New" w:hint="default"/>
+      </w:rPr>
+    </w:lvl>
+    <w:lvl w:ilvl="5" w:tplc="18090005" w:tentative="1">
+      <w:start w:val="1"/>
+      <w:numFmt w:val="bullet"/>
+      <w:lvlText w:val=""/>
+      <w:lvlJc w:val="left"/>
+      <w:pPr>
+        <w:ind w:left="5040" w:hanging="360"/>
+      </w:pPr>
+      <w:rPr>
+        <w:rFonts w:ascii="Wingdings" w:hAnsi="Wingdings" w:hint="default"/>
+      </w:rPr>
+    </w:lvl>
+    <w:lvl w:ilvl="6" w:tplc="18090001" w:tentative="1">
+      <w:start w:val="1"/>
+      <w:numFmt w:val="bullet"/>
+      <w:lvlText w:val=""/>
+      <w:lvlJc w:val="left"/>
+      <w:pPr>
+        <w:ind w:left="5760" w:hanging="360"/>
+      </w:pPr>
+      <w:rPr>
+        <w:rFonts w:ascii="Symbol" w:hAnsi="Symbol" w:hint="default"/>
+      </w:rPr>
+    </w:lvl>
+    <w:lvl w:ilvl="7" w:tplc="18090003" w:tentative="1">
+      <w:start w:val="1"/>
+      <w:numFmt w:val="bullet"/>
+      <w:lvlText w:val="o"/>
+      <w:lvlJc w:val="left"/>
+      <w:pPr>
+        <w:ind w:left="6480" w:hanging="360"/>
+      </w:pPr>
+      <w:rPr>
+        <w:rFonts w:ascii="Courier New" w:hAnsi="Courier New" w:cs="Courier New" w:hint="default"/>
+      </w:rPr>
+    </w:lvl>
+    <w:lvl w:ilvl="8" w:tplc="18090005" w:tentative="1">
+      <w:start w:val="1"/>
+      <w:numFmt w:val="bullet"/>
+      <w:lvlText w:val=""/>
+      <w:lvlJc w:val="left"/>
+      <w:pPr>
+        <w:ind w:left="7200" w:hanging="360"/>
+      </w:pPr>
+      <w:rPr>
+        <w:rFonts w:ascii="Wingdings" w:hAnsi="Wingdings" w:hint="default"/>
+      </w:rPr>
+    </w:lvl>
+  </w:abstractNum>
+  <w:abstractNum w:abstractNumId="1" w15:restartNumberingAfterBreak="0">
+    <w:nsid w:val="4AD5068A"/>
+    <w:multiLevelType w:val="hybridMultilevel"/>
+    <w:tmpl w:val="240AF494"/>
+    <w:lvl w:ilvl="0" w:tplc="18090001">
+      <w:start w:val="1"/>
+      <w:numFmt w:val="bullet"/>
+      <w:lvlText w:val=""/>
+      <w:lvlJc w:val="left"/>
+      <w:pPr>
+        <w:ind w:left="1440" w:hanging="360"/>
+      </w:pPr>
+      <w:rPr>
+        <w:rFonts w:ascii="Symbol" w:hAnsi="Symbol" w:hint="default"/>
+      </w:rPr>
+    </w:lvl>
+    <w:lvl w:ilvl="1" w:tplc="18090003" w:tentative="1">
+      <w:start w:val="1"/>
+      <w:numFmt w:val="bullet"/>
+      <w:lvlText w:val="o"/>
+      <w:lvlJc w:val="left"/>
+      <w:pPr>
+        <w:ind w:left="2160" w:hanging="360"/>
+      </w:pPr>
+      <w:rPr>
+        <w:rFonts w:ascii="Courier New" w:hAnsi="Courier New" w:cs="Courier New" w:hint="default"/>
+      </w:rPr>
+    </w:lvl>
+    <w:lvl w:ilvl="2" w:tplc="18090005" w:tentative="1">
+      <w:start w:val="1"/>
+      <w:numFmt w:val="bullet"/>
+      <w:lvlText w:val=""/>
+      <w:lvlJc w:val="left"/>
+      <w:pPr>
+        <w:ind w:left="2880" w:hanging="360"/>
+      </w:pPr>
+      <w:rPr>
+        <w:rFonts w:ascii="Wingdings" w:hAnsi="Wingdings" w:hint="default"/>
+      </w:rPr>
+    </w:lvl>
+    <w:lvl w:ilvl="3" w:tplc="18090001" w:tentative="1">
+      <w:start w:val="1"/>
+      <w:numFmt w:val="bullet"/>
+      <w:lvlText w:val=""/>
+      <w:lvlJc w:val="left"/>
+      <w:pPr>
+        <w:ind w:left="3600" w:hanging="360"/>
+      </w:pPr>
+      <w:rPr>
+        <w:rFonts w:ascii="Symbol" w:hAnsi="Symbol" w:hint="default"/>
+      </w:rPr>
+    </w:lvl>
+    <w:lvl w:ilvl="4" w:tplc="18090003" w:tentative="1">
+      <w:start w:val="1"/>
+      <w:numFmt w:val="bullet"/>
+      <w:lvlText w:val="o"/>
+      <w:lvlJc w:val="left"/>
+      <w:pPr>
+        <w:ind w:left="4320" w:hanging="360"/>
+      </w:pPr>
+      <w:rPr>
+        <w:rFonts w:ascii="Courier New" w:hAnsi="Courier New" w:cs="Courier New" w:hint="default"/>
+      </w:rPr>
+    </w:lvl>
+    <w:lvl w:ilvl="5" w:tplc="18090005" w:tentative="1">
+      <w:start w:val="1"/>
+      <w:numFmt w:val="bullet"/>
+      <w:lvlText w:val=""/>
+      <w:lvlJc w:val="left"/>
+      <w:pPr>
+        <w:ind w:left="5040" w:hanging="360"/>
+      </w:pPr>
+      <w:rPr>
+        <w:rFonts w:ascii="Wingdings" w:hAnsi="Wingdings" w:hint="default"/>
+      </w:rPr>
+    </w:lvl>
+    <w:lvl w:ilvl="6" w:tplc="18090001" w:tentative="1">
+      <w:start w:val="1"/>
+      <w:numFmt w:val="bullet"/>
+      <w:lvlText w:val=""/>
+      <w:lvlJc w:val="left"/>
+      <w:pPr>
+        <w:ind w:left="5760" w:hanging="360"/>
+      </w:pPr>
+      <w:rPr>
+        <w:rFonts w:ascii="Symbol" w:hAnsi="Symbol" w:hint="default"/>
+      </w:rPr>
+    </w:lvl>
+    <w:lvl w:ilvl="7" w:tplc="18090003" w:tentative="1">
+      <w:start w:val="1"/>
+      <w:numFmt w:val="bullet"/>
+      <w:lvlText w:val="o"/>
+      <w:lvlJc w:val="left"/>
+      <w:pPr>
+        <w:ind w:left="6480" w:hanging="360"/>
+      </w:pPr>
+      <w:rPr>
+        <w:rFonts w:ascii="Courier New" w:hAnsi="Courier New" w:cs="Courier New" w:hint="default"/>
+      </w:rPr>
+    </w:lvl>
+    <w:lvl w:ilvl="8" w:tplc="18090005" w:tentative="1">
+      <w:start w:val="1"/>
+      <w:numFmt w:val="bullet"/>
+      <w:lvlText w:val=""/>
+      <w:lvlJc w:val="left"/>
+      <w:pPr>
+        <w:ind w:left="7200" w:hanging="360"/>
+      </w:pPr>
+      <w:rPr>
+        <w:rFonts w:ascii="Wingdings" w:hAnsi="Wingdings" w:hint="default"/>
+      </w:rPr>
+    </w:lvl>
+  </w:abstractNum>
+  <w:abstractNum w:abstractNumId="2" w15:restartNumberingAfterBreak="0">
     <w:nsid w:val="53047EC5"/>
     <w:multiLevelType w:val="hybridMultilevel"/>
     <w:tmpl w:val="56C64518"/>
@@ -1364,7 +1702,7 @@
       </w:rPr>
     </w:lvl>
   </w:abstractNum>
-  <w:abstractNum w:abstractNumId="1" w15:restartNumberingAfterBreak="0">
+  <w:abstractNum w:abstractNumId="3" w15:restartNumberingAfterBreak="0">
     <w:nsid w:val="5568405A"/>
     <w:multiLevelType w:val="hybridMultilevel"/>
     <w:tmpl w:val="0B82C074"/>
@@ -1453,7 +1791,7 @@
       </w:pPr>
     </w:lvl>
   </w:abstractNum>
-  <w:abstractNum w:abstractNumId="2" w15:restartNumberingAfterBreak="0">
+  <w:abstractNum w:abstractNumId="4" w15:restartNumberingAfterBreak="0">
     <w:nsid w:val="62094D53"/>
     <w:multiLevelType w:val="hybridMultilevel"/>
     <w:tmpl w:val="52C6C7C2"/>
@@ -1566,7 +1904,7 @@
       </w:rPr>
     </w:lvl>
   </w:abstractNum>
-  <w:abstractNum w:abstractNumId="3" w15:restartNumberingAfterBreak="0">
+  <w:abstractNum w:abstractNumId="5" w15:restartNumberingAfterBreak="0">
     <w:nsid w:val="70900FDB"/>
     <w:multiLevelType w:val="hybridMultilevel"/>
     <w:tmpl w:val="0450DB30"/>
@@ -1679,17 +2017,139 @@
       </w:rPr>
     </w:lvl>
   </w:abstractNum>
+  <w:abstractNum w:abstractNumId="6" w15:restartNumberingAfterBreak="0">
+    <w:nsid w:val="7F1356A5"/>
+    <w:multiLevelType w:val="hybridMultilevel"/>
+    <w:tmpl w:val="9AE85FC2"/>
+    <w:lvl w:ilvl="0" w:tplc="18090001">
+      <w:start w:val="1"/>
+      <w:numFmt w:val="bullet"/>
+      <w:lvlText w:val=""/>
+      <w:lvlJc w:val="left"/>
+      <w:pPr>
+        <w:ind w:left="1440" w:hanging="360"/>
+      </w:pPr>
+      <w:rPr>
+        <w:rFonts w:ascii="Symbol" w:hAnsi="Symbol" w:hint="default"/>
+      </w:rPr>
+    </w:lvl>
+    <w:lvl w:ilvl="1" w:tplc="18090003" w:tentative="1">
+      <w:start w:val="1"/>
+      <w:numFmt w:val="bullet"/>
+      <w:lvlText w:val="o"/>
+      <w:lvlJc w:val="left"/>
+      <w:pPr>
+        <w:ind w:left="2160" w:hanging="360"/>
+      </w:pPr>
+      <w:rPr>
+        <w:rFonts w:ascii="Courier New" w:hAnsi="Courier New" w:cs="Courier New" w:hint="default"/>
+      </w:rPr>
+    </w:lvl>
+    <w:lvl w:ilvl="2" w:tplc="18090005" w:tentative="1">
+      <w:start w:val="1"/>
+      <w:numFmt w:val="bullet"/>
+      <w:lvlText w:val=""/>
+      <w:lvlJc w:val="left"/>
+      <w:pPr>
+        <w:ind w:left="2880" w:hanging="360"/>
+      </w:pPr>
+      <w:rPr>
+        <w:rFonts w:ascii="Wingdings" w:hAnsi="Wingdings" w:hint="default"/>
+      </w:rPr>
+    </w:lvl>
+    <w:lvl w:ilvl="3" w:tplc="18090001" w:tentative="1">
+      <w:start w:val="1"/>
+      <w:numFmt w:val="bullet"/>
+      <w:lvlText w:val=""/>
+      <w:lvlJc w:val="left"/>
+      <w:pPr>
+        <w:ind w:left="3600" w:hanging="360"/>
+      </w:pPr>
+      <w:rPr>
+        <w:rFonts w:ascii="Symbol" w:hAnsi="Symbol" w:hint="default"/>
+      </w:rPr>
+    </w:lvl>
+    <w:lvl w:ilvl="4" w:tplc="18090003" w:tentative="1">
+      <w:start w:val="1"/>
+      <w:numFmt w:val="bullet"/>
+      <w:lvlText w:val="o"/>
+      <w:lvlJc w:val="left"/>
+      <w:pPr>
+        <w:ind w:left="4320" w:hanging="360"/>
+      </w:pPr>
+      <w:rPr>
+        <w:rFonts w:ascii="Courier New" w:hAnsi="Courier New" w:cs="Courier New" w:hint="default"/>
+      </w:rPr>
+    </w:lvl>
+    <w:lvl w:ilvl="5" w:tplc="18090005" w:tentative="1">
+      <w:start w:val="1"/>
+      <w:numFmt w:val="bullet"/>
+      <w:lvlText w:val=""/>
+      <w:lvlJc w:val="left"/>
+      <w:pPr>
+        <w:ind w:left="5040" w:hanging="360"/>
+      </w:pPr>
+      <w:rPr>
+        <w:rFonts w:ascii="Wingdings" w:hAnsi="Wingdings" w:hint="default"/>
+      </w:rPr>
+    </w:lvl>
+    <w:lvl w:ilvl="6" w:tplc="18090001" w:tentative="1">
+      <w:start w:val="1"/>
+      <w:numFmt w:val="bullet"/>
+      <w:lvlText w:val=""/>
+      <w:lvlJc w:val="left"/>
+      <w:pPr>
+        <w:ind w:left="5760" w:hanging="360"/>
+      </w:pPr>
+      <w:rPr>
+        <w:rFonts w:ascii="Symbol" w:hAnsi="Symbol" w:hint="default"/>
+      </w:rPr>
+    </w:lvl>
+    <w:lvl w:ilvl="7" w:tplc="18090003" w:tentative="1">
+      <w:start w:val="1"/>
+      <w:numFmt w:val="bullet"/>
+      <w:lvlText w:val="o"/>
+      <w:lvlJc w:val="left"/>
+      <w:pPr>
+        <w:ind w:left="6480" w:hanging="360"/>
+      </w:pPr>
+      <w:rPr>
+        <w:rFonts w:ascii="Courier New" w:hAnsi="Courier New" w:cs="Courier New" w:hint="default"/>
+      </w:rPr>
+    </w:lvl>
+    <w:lvl w:ilvl="8" w:tplc="18090005" w:tentative="1">
+      <w:start w:val="1"/>
+      <w:numFmt w:val="bullet"/>
+      <w:lvlText w:val=""/>
+      <w:lvlJc w:val="left"/>
+      <w:pPr>
+        <w:ind w:left="7200" w:hanging="360"/>
+      </w:pPr>
+      <w:rPr>
+        <w:rFonts w:ascii="Wingdings" w:hAnsi="Wingdings" w:hint="default"/>
+      </w:rPr>
+    </w:lvl>
+  </w:abstractNum>
   <w:num w:numId="1" w16cid:durableId="585267961">
+    <w:abstractNumId w:val="3"/>
+  </w:num>
+  <w:num w:numId="2" w16cid:durableId="1353218378">
+    <w:abstractNumId w:val="4"/>
+  </w:num>
+  <w:num w:numId="3" w16cid:durableId="215706332">
+    <w:abstractNumId w:val="2"/>
+  </w:num>
+  <w:num w:numId="4" w16cid:durableId="879123451">
+    <w:abstractNumId w:val="5"/>
+  </w:num>
+  <w:num w:numId="5" w16cid:durableId="1896963713">
     <w:abstractNumId w:val="1"/>
   </w:num>
-  <w:num w:numId="2" w16cid:durableId="1353218378">
-    <w:abstractNumId w:val="2"/>
+  <w:num w:numId="6" w16cid:durableId="1143547555">
+    <w:abstractNumId w:val="6"/>
   </w:num>
-  <w:num w:numId="3" w16cid:durableId="215706332">
+  <w:num w:numId="7" w16cid:durableId="1536119814">
     <w:abstractNumId w:val="0"/>
-  </w:num>
-  <w:num w:numId="4" w16cid:durableId="879123451">
-    <w:abstractNumId w:val="3"/>
   </w:num>
 </w:numbering>
 </file>
@@ -2297,6 +2757,7 @@
   <w:style w:type="character" w:default="1" w:styleId="DefaultParagraphFont">
     <w:name w:val="Default Paragraph Font"/>
     <w:uiPriority w:val="1"/>
+    <w:semiHidden/>
     <w:unhideWhenUsed/>
   </w:style>
   <w:style w:type="table" w:default="1" w:styleId="TableNormal">

--- a/Assignment Docs/Write_Up.docx
+++ b/Assignment Docs/Write_Up.docx
@@ -351,10 +351,15 @@
           <w:pPr>
             <w:pStyle w:val="TOC1"/>
             <w:tabs>
+              <w:tab w:val="left" w:pos="480"/>
               <w:tab w:val="right" w:leader="dot" w:pos="9016"/>
             </w:tabs>
             <w:rPr>
+              <w:rFonts w:eastAsiaTheme="minorEastAsia"/>
               <w:noProof/>
+              <w:sz w:val="24"/>
+              <w:szCs w:val="24"/>
+              <w:lang w:eastAsia="en-IE"/>
             </w:rPr>
           </w:pPr>
           <w:r>
@@ -366,12 +371,29 @@
           <w:r>
             <w:fldChar w:fldCharType="separate"/>
           </w:r>
-          <w:hyperlink w:anchor="_Toc188894483" w:history="1">
+          <w:hyperlink w:anchor="_Toc194481468" w:history="1">
             <w:r>
               <w:rPr>
                 <w:rStyle w:val="Hyperlink"/>
                 <w:noProof/>
               </w:rPr>
+              <w:t>1.</w:t>
+            </w:r>
+            <w:r>
+              <w:rPr>
+                <w:rFonts w:eastAsiaTheme="minorEastAsia"/>
+                <w:noProof/>
+                <w:sz w:val="24"/>
+                <w:szCs w:val="24"/>
+                <w:lang w:eastAsia="en-IE"/>
+              </w:rPr>
+              <w:tab/>
+            </w:r>
+            <w:r>
+              <w:rPr>
+                <w:rStyle w:val="Hyperlink"/>
+                <w:noProof/>
+              </w:rPr>
               <w:t>Introduction</w:t>
             </w:r>
             <w:r>
@@ -393,7 +415,7 @@
                 <w:noProof/>
                 <w:webHidden/>
               </w:rPr>
-              <w:instrText xml:space="preserve"> PAGEREF _Toc188894483 \h </w:instrText>
+              <w:instrText xml:space="preserve"> PAGEREF _Toc194481468 \h </w:instrText>
             </w:r>
             <w:r>
               <w:rPr>
@@ -414,6 +436,2364 @@
                 <w:webHidden/>
               </w:rPr>
               <w:t>3</w:t>
+            </w:r>
+            <w:r>
+              <w:rPr>
+                <w:noProof/>
+                <w:webHidden/>
+              </w:rPr>
+              <w:fldChar w:fldCharType="end"/>
+            </w:r>
+          </w:hyperlink>
+        </w:p>
+        <w:p>
+          <w:pPr>
+            <w:pStyle w:val="TOC1"/>
+            <w:tabs>
+              <w:tab w:val="left" w:pos="480"/>
+              <w:tab w:val="right" w:leader="dot" w:pos="9016"/>
+            </w:tabs>
+            <w:rPr>
+              <w:rFonts w:eastAsiaTheme="minorEastAsia"/>
+              <w:noProof/>
+              <w:sz w:val="24"/>
+              <w:szCs w:val="24"/>
+              <w:lang w:eastAsia="en-IE"/>
+            </w:rPr>
+          </w:pPr>
+          <w:hyperlink w:anchor="_Toc194481469" w:history="1">
+            <w:r>
+              <w:rPr>
+                <w:rStyle w:val="Hyperlink"/>
+                <w:noProof/>
+              </w:rPr>
+              <w:t>2.</w:t>
+            </w:r>
+            <w:r>
+              <w:rPr>
+                <w:rFonts w:eastAsiaTheme="minorEastAsia"/>
+                <w:noProof/>
+                <w:sz w:val="24"/>
+                <w:szCs w:val="24"/>
+                <w:lang w:eastAsia="en-IE"/>
+              </w:rPr>
+              <w:tab/>
+            </w:r>
+            <w:r>
+              <w:rPr>
+                <w:rStyle w:val="Hyperlink"/>
+                <w:noProof/>
+              </w:rPr>
+              <w:t>Functional and Technical User-Stories</w:t>
+            </w:r>
+            <w:r>
+              <w:rPr>
+                <w:noProof/>
+                <w:webHidden/>
+              </w:rPr>
+              <w:tab/>
+            </w:r>
+            <w:r>
+              <w:rPr>
+                <w:noProof/>
+                <w:webHidden/>
+              </w:rPr>
+              <w:fldChar w:fldCharType="begin"/>
+            </w:r>
+            <w:r>
+              <w:rPr>
+                <w:noProof/>
+                <w:webHidden/>
+              </w:rPr>
+              <w:instrText xml:space="preserve"> PAGEREF _Toc194481469 \h </w:instrText>
+            </w:r>
+            <w:r>
+              <w:rPr>
+                <w:noProof/>
+                <w:webHidden/>
+              </w:rPr>
+            </w:r>
+            <w:r>
+              <w:rPr>
+                <w:noProof/>
+                <w:webHidden/>
+              </w:rPr>
+              <w:fldChar w:fldCharType="separate"/>
+            </w:r>
+            <w:r>
+              <w:rPr>
+                <w:noProof/>
+                <w:webHidden/>
+              </w:rPr>
+              <w:t>3</w:t>
+            </w:r>
+            <w:r>
+              <w:rPr>
+                <w:noProof/>
+                <w:webHidden/>
+              </w:rPr>
+              <w:fldChar w:fldCharType="end"/>
+            </w:r>
+          </w:hyperlink>
+        </w:p>
+        <w:p>
+          <w:pPr>
+            <w:pStyle w:val="TOC2"/>
+            <w:tabs>
+              <w:tab w:val="left" w:pos="960"/>
+              <w:tab w:val="right" w:leader="dot" w:pos="9016"/>
+            </w:tabs>
+            <w:rPr>
+              <w:rFonts w:eastAsiaTheme="minorEastAsia"/>
+              <w:noProof/>
+              <w:sz w:val="24"/>
+              <w:szCs w:val="24"/>
+              <w:lang w:eastAsia="en-IE"/>
+            </w:rPr>
+          </w:pPr>
+          <w:hyperlink w:anchor="_Toc194481470" w:history="1">
+            <w:r>
+              <w:rPr>
+                <w:rStyle w:val="Hyperlink"/>
+                <w:noProof/>
+              </w:rPr>
+              <w:t>2.1</w:t>
+            </w:r>
+            <w:r>
+              <w:rPr>
+                <w:rFonts w:eastAsiaTheme="minorEastAsia"/>
+                <w:noProof/>
+                <w:sz w:val="24"/>
+                <w:szCs w:val="24"/>
+                <w:lang w:eastAsia="en-IE"/>
+              </w:rPr>
+              <w:tab/>
+            </w:r>
+            <w:r>
+              <w:rPr>
+                <w:rStyle w:val="Hyperlink"/>
+                <w:noProof/>
+              </w:rPr>
+              <w:t>Lambdas and Streams</w:t>
+            </w:r>
+            <w:r>
+              <w:rPr>
+                <w:noProof/>
+                <w:webHidden/>
+              </w:rPr>
+              <w:tab/>
+            </w:r>
+            <w:r>
+              <w:rPr>
+                <w:noProof/>
+                <w:webHidden/>
+              </w:rPr>
+              <w:fldChar w:fldCharType="begin"/>
+            </w:r>
+            <w:r>
+              <w:rPr>
+                <w:noProof/>
+                <w:webHidden/>
+              </w:rPr>
+              <w:instrText xml:space="preserve"> PAGEREF _Toc194481470 \h </w:instrText>
+            </w:r>
+            <w:r>
+              <w:rPr>
+                <w:noProof/>
+                <w:webHidden/>
+              </w:rPr>
+            </w:r>
+            <w:r>
+              <w:rPr>
+                <w:noProof/>
+                <w:webHidden/>
+              </w:rPr>
+              <w:fldChar w:fldCharType="separate"/>
+            </w:r>
+            <w:r>
+              <w:rPr>
+                <w:noProof/>
+                <w:webHidden/>
+              </w:rPr>
+              <w:t>3</w:t>
+            </w:r>
+            <w:r>
+              <w:rPr>
+                <w:noProof/>
+                <w:webHidden/>
+              </w:rPr>
+              <w:fldChar w:fldCharType="end"/>
+            </w:r>
+          </w:hyperlink>
+        </w:p>
+        <w:p>
+          <w:pPr>
+            <w:pStyle w:val="TOC2"/>
+            <w:tabs>
+              <w:tab w:val="left" w:pos="960"/>
+              <w:tab w:val="right" w:leader="dot" w:pos="9016"/>
+            </w:tabs>
+            <w:rPr>
+              <w:rFonts w:eastAsiaTheme="minorEastAsia"/>
+              <w:noProof/>
+              <w:sz w:val="24"/>
+              <w:szCs w:val="24"/>
+              <w:lang w:eastAsia="en-IE"/>
+            </w:rPr>
+          </w:pPr>
+          <w:hyperlink w:anchor="_Toc194481471" w:history="1">
+            <w:r>
+              <w:rPr>
+                <w:rStyle w:val="Hyperlink"/>
+                <w:noProof/>
+              </w:rPr>
+              <w:t>2.2</w:t>
+            </w:r>
+            <w:r>
+              <w:rPr>
+                <w:rFonts w:eastAsiaTheme="minorEastAsia"/>
+                <w:noProof/>
+                <w:sz w:val="24"/>
+                <w:szCs w:val="24"/>
+                <w:lang w:eastAsia="en-IE"/>
+              </w:rPr>
+              <w:tab/>
+            </w:r>
+            <w:r>
+              <w:rPr>
+                <w:rStyle w:val="Hyperlink"/>
+                <w:noProof/>
+              </w:rPr>
+              <w:t>Switch Expressions</w:t>
+            </w:r>
+            <w:r>
+              <w:rPr>
+                <w:noProof/>
+                <w:webHidden/>
+              </w:rPr>
+              <w:tab/>
+            </w:r>
+            <w:r>
+              <w:rPr>
+                <w:noProof/>
+                <w:webHidden/>
+              </w:rPr>
+              <w:fldChar w:fldCharType="begin"/>
+            </w:r>
+            <w:r>
+              <w:rPr>
+                <w:noProof/>
+                <w:webHidden/>
+              </w:rPr>
+              <w:instrText xml:space="preserve"> PAGEREF _Toc194481471 \h </w:instrText>
+            </w:r>
+            <w:r>
+              <w:rPr>
+                <w:noProof/>
+                <w:webHidden/>
+              </w:rPr>
+            </w:r>
+            <w:r>
+              <w:rPr>
+                <w:noProof/>
+                <w:webHidden/>
+              </w:rPr>
+              <w:fldChar w:fldCharType="separate"/>
+            </w:r>
+            <w:r>
+              <w:rPr>
+                <w:noProof/>
+                <w:webHidden/>
+              </w:rPr>
+              <w:t>4</w:t>
+            </w:r>
+            <w:r>
+              <w:rPr>
+                <w:noProof/>
+                <w:webHidden/>
+              </w:rPr>
+              <w:fldChar w:fldCharType="end"/>
+            </w:r>
+          </w:hyperlink>
+        </w:p>
+        <w:p>
+          <w:pPr>
+            <w:pStyle w:val="TOC2"/>
+            <w:tabs>
+              <w:tab w:val="left" w:pos="960"/>
+              <w:tab w:val="right" w:leader="dot" w:pos="9016"/>
+            </w:tabs>
+            <w:rPr>
+              <w:rFonts w:eastAsiaTheme="minorEastAsia"/>
+              <w:noProof/>
+              <w:sz w:val="24"/>
+              <w:szCs w:val="24"/>
+              <w:lang w:eastAsia="en-IE"/>
+            </w:rPr>
+          </w:pPr>
+          <w:hyperlink w:anchor="_Toc194481472" w:history="1">
+            <w:r>
+              <w:rPr>
+                <w:rStyle w:val="Hyperlink"/>
+                <w:noProof/>
+              </w:rPr>
+              <w:t>2.3</w:t>
+            </w:r>
+            <w:r>
+              <w:rPr>
+                <w:rFonts w:eastAsiaTheme="minorEastAsia"/>
+                <w:noProof/>
+                <w:sz w:val="24"/>
+                <w:szCs w:val="24"/>
+                <w:lang w:eastAsia="en-IE"/>
+              </w:rPr>
+              <w:tab/>
+            </w:r>
+            <w:r>
+              <w:rPr>
+                <w:rStyle w:val="Hyperlink"/>
+                <w:noProof/>
+              </w:rPr>
+              <w:t>Sealed Classes</w:t>
+            </w:r>
+            <w:r>
+              <w:rPr>
+                <w:noProof/>
+                <w:webHidden/>
+              </w:rPr>
+              <w:tab/>
+            </w:r>
+            <w:r>
+              <w:rPr>
+                <w:noProof/>
+                <w:webHidden/>
+              </w:rPr>
+              <w:fldChar w:fldCharType="begin"/>
+            </w:r>
+            <w:r>
+              <w:rPr>
+                <w:noProof/>
+                <w:webHidden/>
+              </w:rPr>
+              <w:instrText xml:space="preserve"> PAGEREF _Toc194481472 \h </w:instrText>
+            </w:r>
+            <w:r>
+              <w:rPr>
+                <w:noProof/>
+                <w:webHidden/>
+              </w:rPr>
+            </w:r>
+            <w:r>
+              <w:rPr>
+                <w:noProof/>
+                <w:webHidden/>
+              </w:rPr>
+              <w:fldChar w:fldCharType="separate"/>
+            </w:r>
+            <w:r>
+              <w:rPr>
+                <w:noProof/>
+                <w:webHidden/>
+              </w:rPr>
+              <w:t>4</w:t>
+            </w:r>
+            <w:r>
+              <w:rPr>
+                <w:noProof/>
+                <w:webHidden/>
+              </w:rPr>
+              <w:fldChar w:fldCharType="end"/>
+            </w:r>
+          </w:hyperlink>
+        </w:p>
+        <w:p>
+          <w:pPr>
+            <w:pStyle w:val="TOC2"/>
+            <w:tabs>
+              <w:tab w:val="left" w:pos="960"/>
+              <w:tab w:val="right" w:leader="dot" w:pos="9016"/>
+            </w:tabs>
+            <w:rPr>
+              <w:rFonts w:eastAsiaTheme="minorEastAsia"/>
+              <w:noProof/>
+              <w:sz w:val="24"/>
+              <w:szCs w:val="24"/>
+              <w:lang w:eastAsia="en-IE"/>
+            </w:rPr>
+          </w:pPr>
+          <w:hyperlink w:anchor="_Toc194481473" w:history="1">
+            <w:r>
+              <w:rPr>
+                <w:rStyle w:val="Hyperlink"/>
+                <w:noProof/>
+              </w:rPr>
+              <w:t>2.4</w:t>
+            </w:r>
+            <w:r>
+              <w:rPr>
+                <w:rFonts w:eastAsiaTheme="minorEastAsia"/>
+                <w:noProof/>
+                <w:sz w:val="24"/>
+                <w:szCs w:val="24"/>
+                <w:lang w:eastAsia="en-IE"/>
+              </w:rPr>
+              <w:tab/>
+            </w:r>
+            <w:r>
+              <w:rPr>
+                <w:rStyle w:val="Hyperlink"/>
+                <w:noProof/>
+              </w:rPr>
+              <w:t>Date/Time API</w:t>
+            </w:r>
+            <w:r>
+              <w:rPr>
+                <w:noProof/>
+                <w:webHidden/>
+              </w:rPr>
+              <w:tab/>
+            </w:r>
+            <w:r>
+              <w:rPr>
+                <w:noProof/>
+                <w:webHidden/>
+              </w:rPr>
+              <w:fldChar w:fldCharType="begin"/>
+            </w:r>
+            <w:r>
+              <w:rPr>
+                <w:noProof/>
+                <w:webHidden/>
+              </w:rPr>
+              <w:instrText xml:space="preserve"> PAGEREF _Toc194481473 \h </w:instrText>
+            </w:r>
+            <w:r>
+              <w:rPr>
+                <w:noProof/>
+                <w:webHidden/>
+              </w:rPr>
+            </w:r>
+            <w:r>
+              <w:rPr>
+                <w:noProof/>
+                <w:webHidden/>
+              </w:rPr>
+              <w:fldChar w:fldCharType="separate"/>
+            </w:r>
+            <w:r>
+              <w:rPr>
+                <w:noProof/>
+                <w:webHidden/>
+              </w:rPr>
+              <w:t>5</w:t>
+            </w:r>
+            <w:r>
+              <w:rPr>
+                <w:noProof/>
+                <w:webHidden/>
+              </w:rPr>
+              <w:fldChar w:fldCharType="end"/>
+            </w:r>
+          </w:hyperlink>
+        </w:p>
+        <w:p>
+          <w:pPr>
+            <w:pStyle w:val="TOC2"/>
+            <w:tabs>
+              <w:tab w:val="left" w:pos="960"/>
+              <w:tab w:val="right" w:leader="dot" w:pos="9016"/>
+            </w:tabs>
+            <w:rPr>
+              <w:rFonts w:eastAsiaTheme="minorEastAsia"/>
+              <w:noProof/>
+              <w:sz w:val="24"/>
+              <w:szCs w:val="24"/>
+              <w:lang w:eastAsia="en-IE"/>
+            </w:rPr>
+          </w:pPr>
+          <w:hyperlink w:anchor="_Toc194481474" w:history="1">
+            <w:r>
+              <w:rPr>
+                <w:rStyle w:val="Hyperlink"/>
+                <w:noProof/>
+              </w:rPr>
+              <w:t>2.5</w:t>
+            </w:r>
+            <w:r>
+              <w:rPr>
+                <w:rFonts w:eastAsiaTheme="minorEastAsia"/>
+                <w:noProof/>
+                <w:sz w:val="24"/>
+                <w:szCs w:val="24"/>
+                <w:lang w:eastAsia="en-IE"/>
+              </w:rPr>
+              <w:tab/>
+            </w:r>
+            <w:r>
+              <w:rPr>
+                <w:rStyle w:val="Hyperlink"/>
+                <w:noProof/>
+              </w:rPr>
+              <w:t>Generics and Comparator</w:t>
+            </w:r>
+            <w:r>
+              <w:rPr>
+                <w:noProof/>
+                <w:webHidden/>
+              </w:rPr>
+              <w:tab/>
+            </w:r>
+            <w:r>
+              <w:rPr>
+                <w:noProof/>
+                <w:webHidden/>
+              </w:rPr>
+              <w:fldChar w:fldCharType="begin"/>
+            </w:r>
+            <w:r>
+              <w:rPr>
+                <w:noProof/>
+                <w:webHidden/>
+              </w:rPr>
+              <w:instrText xml:space="preserve"> PAGEREF _Toc194481474 \h </w:instrText>
+            </w:r>
+            <w:r>
+              <w:rPr>
+                <w:noProof/>
+                <w:webHidden/>
+              </w:rPr>
+            </w:r>
+            <w:r>
+              <w:rPr>
+                <w:noProof/>
+                <w:webHidden/>
+              </w:rPr>
+              <w:fldChar w:fldCharType="separate"/>
+            </w:r>
+            <w:r>
+              <w:rPr>
+                <w:noProof/>
+                <w:webHidden/>
+              </w:rPr>
+              <w:t>5</w:t>
+            </w:r>
+            <w:r>
+              <w:rPr>
+                <w:noProof/>
+                <w:webHidden/>
+              </w:rPr>
+              <w:fldChar w:fldCharType="end"/>
+            </w:r>
+          </w:hyperlink>
+        </w:p>
+        <w:p>
+          <w:pPr>
+            <w:pStyle w:val="TOC2"/>
+            <w:tabs>
+              <w:tab w:val="left" w:pos="960"/>
+              <w:tab w:val="right" w:leader="dot" w:pos="9016"/>
+            </w:tabs>
+            <w:rPr>
+              <w:rFonts w:eastAsiaTheme="minorEastAsia"/>
+              <w:noProof/>
+              <w:sz w:val="24"/>
+              <w:szCs w:val="24"/>
+              <w:lang w:eastAsia="en-IE"/>
+            </w:rPr>
+          </w:pPr>
+          <w:hyperlink w:anchor="_Toc194481475" w:history="1">
+            <w:r>
+              <w:rPr>
+                <w:rStyle w:val="Hyperlink"/>
+                <w:noProof/>
+              </w:rPr>
+              <w:t>2.6</w:t>
+            </w:r>
+            <w:r>
+              <w:rPr>
+                <w:rFonts w:eastAsiaTheme="minorEastAsia"/>
+                <w:noProof/>
+                <w:sz w:val="24"/>
+                <w:szCs w:val="24"/>
+                <w:lang w:eastAsia="en-IE"/>
+              </w:rPr>
+              <w:tab/>
+            </w:r>
+            <w:r>
+              <w:rPr>
+                <w:rStyle w:val="Hyperlink"/>
+                <w:noProof/>
+              </w:rPr>
+              <w:t>Concurrency</w:t>
+            </w:r>
+            <w:r>
+              <w:rPr>
+                <w:noProof/>
+                <w:webHidden/>
+              </w:rPr>
+              <w:tab/>
+            </w:r>
+            <w:r>
+              <w:rPr>
+                <w:noProof/>
+                <w:webHidden/>
+              </w:rPr>
+              <w:fldChar w:fldCharType="begin"/>
+            </w:r>
+            <w:r>
+              <w:rPr>
+                <w:noProof/>
+                <w:webHidden/>
+              </w:rPr>
+              <w:instrText xml:space="preserve"> PAGEREF _Toc194481475 \h </w:instrText>
+            </w:r>
+            <w:r>
+              <w:rPr>
+                <w:noProof/>
+                <w:webHidden/>
+              </w:rPr>
+            </w:r>
+            <w:r>
+              <w:rPr>
+                <w:noProof/>
+                <w:webHidden/>
+              </w:rPr>
+              <w:fldChar w:fldCharType="separate"/>
+            </w:r>
+            <w:r>
+              <w:rPr>
+                <w:noProof/>
+                <w:webHidden/>
+              </w:rPr>
+              <w:t>6</w:t>
+            </w:r>
+            <w:r>
+              <w:rPr>
+                <w:noProof/>
+                <w:webHidden/>
+              </w:rPr>
+              <w:fldChar w:fldCharType="end"/>
+            </w:r>
+          </w:hyperlink>
+        </w:p>
+        <w:p>
+          <w:pPr>
+            <w:pStyle w:val="TOC2"/>
+            <w:tabs>
+              <w:tab w:val="left" w:pos="960"/>
+              <w:tab w:val="right" w:leader="dot" w:pos="9016"/>
+            </w:tabs>
+            <w:rPr>
+              <w:rFonts w:eastAsiaTheme="minorEastAsia"/>
+              <w:noProof/>
+              <w:sz w:val="24"/>
+              <w:szCs w:val="24"/>
+              <w:lang w:eastAsia="en-IE"/>
+            </w:rPr>
+          </w:pPr>
+          <w:hyperlink w:anchor="_Toc194481476" w:history="1">
+            <w:r>
+              <w:rPr>
+                <w:rStyle w:val="Hyperlink"/>
+                <w:noProof/>
+              </w:rPr>
+              <w:t>2.7</w:t>
+            </w:r>
+            <w:r>
+              <w:rPr>
+                <w:rFonts w:eastAsiaTheme="minorEastAsia"/>
+                <w:noProof/>
+                <w:sz w:val="24"/>
+                <w:szCs w:val="24"/>
+                <w:lang w:eastAsia="en-IE"/>
+              </w:rPr>
+              <w:tab/>
+            </w:r>
+            <w:r>
+              <w:rPr>
+                <w:rStyle w:val="Hyperlink"/>
+                <w:noProof/>
+              </w:rPr>
+              <w:t>Collectors</w:t>
+            </w:r>
+            <w:r>
+              <w:rPr>
+                <w:noProof/>
+                <w:webHidden/>
+              </w:rPr>
+              <w:tab/>
+            </w:r>
+            <w:r>
+              <w:rPr>
+                <w:noProof/>
+                <w:webHidden/>
+              </w:rPr>
+              <w:fldChar w:fldCharType="begin"/>
+            </w:r>
+            <w:r>
+              <w:rPr>
+                <w:noProof/>
+                <w:webHidden/>
+              </w:rPr>
+              <w:instrText xml:space="preserve"> PAGEREF _Toc194481476 \h </w:instrText>
+            </w:r>
+            <w:r>
+              <w:rPr>
+                <w:noProof/>
+                <w:webHidden/>
+              </w:rPr>
+            </w:r>
+            <w:r>
+              <w:rPr>
+                <w:noProof/>
+                <w:webHidden/>
+              </w:rPr>
+              <w:fldChar w:fldCharType="separate"/>
+            </w:r>
+            <w:r>
+              <w:rPr>
+                <w:noProof/>
+                <w:webHidden/>
+              </w:rPr>
+              <w:t>6</w:t>
+            </w:r>
+            <w:r>
+              <w:rPr>
+                <w:noProof/>
+                <w:webHidden/>
+              </w:rPr>
+              <w:fldChar w:fldCharType="end"/>
+            </w:r>
+          </w:hyperlink>
+        </w:p>
+        <w:p>
+          <w:pPr>
+            <w:pStyle w:val="TOC2"/>
+            <w:tabs>
+              <w:tab w:val="left" w:pos="960"/>
+              <w:tab w:val="right" w:leader="dot" w:pos="9016"/>
+            </w:tabs>
+            <w:rPr>
+              <w:rFonts w:eastAsiaTheme="minorEastAsia"/>
+              <w:noProof/>
+              <w:sz w:val="24"/>
+              <w:szCs w:val="24"/>
+              <w:lang w:eastAsia="en-IE"/>
+            </w:rPr>
+          </w:pPr>
+          <w:hyperlink w:anchor="_Toc194481477" w:history="1">
+            <w:r>
+              <w:rPr>
+                <w:rStyle w:val="Hyperlink"/>
+                <w:noProof/>
+              </w:rPr>
+              <w:t>2.8</w:t>
+            </w:r>
+            <w:r>
+              <w:rPr>
+                <w:rFonts w:eastAsiaTheme="minorEastAsia"/>
+                <w:noProof/>
+                <w:sz w:val="24"/>
+                <w:szCs w:val="24"/>
+                <w:lang w:eastAsia="en-IE"/>
+              </w:rPr>
+              <w:tab/>
+            </w:r>
+            <w:r>
+              <w:rPr>
+                <w:rStyle w:val="Hyperlink"/>
+                <w:noProof/>
+              </w:rPr>
+              <w:t>Localisation</w:t>
+            </w:r>
+            <w:r>
+              <w:rPr>
+                <w:noProof/>
+                <w:webHidden/>
+              </w:rPr>
+              <w:tab/>
+            </w:r>
+            <w:r>
+              <w:rPr>
+                <w:noProof/>
+                <w:webHidden/>
+              </w:rPr>
+              <w:fldChar w:fldCharType="begin"/>
+            </w:r>
+            <w:r>
+              <w:rPr>
+                <w:noProof/>
+                <w:webHidden/>
+              </w:rPr>
+              <w:instrText xml:space="preserve"> PAGEREF _Toc194481477 \h </w:instrText>
+            </w:r>
+            <w:r>
+              <w:rPr>
+                <w:noProof/>
+                <w:webHidden/>
+              </w:rPr>
+            </w:r>
+            <w:r>
+              <w:rPr>
+                <w:noProof/>
+                <w:webHidden/>
+              </w:rPr>
+              <w:fldChar w:fldCharType="separate"/>
+            </w:r>
+            <w:r>
+              <w:rPr>
+                <w:noProof/>
+                <w:webHidden/>
+              </w:rPr>
+              <w:t>7</w:t>
+            </w:r>
+            <w:r>
+              <w:rPr>
+                <w:noProof/>
+                <w:webHidden/>
+              </w:rPr>
+              <w:fldChar w:fldCharType="end"/>
+            </w:r>
+          </w:hyperlink>
+        </w:p>
+        <w:p>
+          <w:pPr>
+            <w:pStyle w:val="TOC2"/>
+            <w:tabs>
+              <w:tab w:val="left" w:pos="960"/>
+              <w:tab w:val="right" w:leader="dot" w:pos="9016"/>
+            </w:tabs>
+            <w:rPr>
+              <w:rFonts w:eastAsiaTheme="minorEastAsia"/>
+              <w:noProof/>
+              <w:sz w:val="24"/>
+              <w:szCs w:val="24"/>
+              <w:lang w:eastAsia="en-IE"/>
+            </w:rPr>
+          </w:pPr>
+          <w:hyperlink w:anchor="_Toc194481478" w:history="1">
+            <w:r>
+              <w:rPr>
+                <w:rStyle w:val="Hyperlink"/>
+                <w:noProof/>
+              </w:rPr>
+              <w:t>2.9</w:t>
+            </w:r>
+            <w:r>
+              <w:rPr>
+                <w:rFonts w:eastAsiaTheme="minorEastAsia"/>
+                <w:noProof/>
+                <w:sz w:val="24"/>
+                <w:szCs w:val="24"/>
+                <w:lang w:eastAsia="en-IE"/>
+              </w:rPr>
+              <w:tab/>
+            </w:r>
+            <w:r>
+              <w:rPr>
+                <w:rStyle w:val="Hyperlink"/>
+                <w:noProof/>
+              </w:rPr>
+              <w:t>Records</w:t>
+            </w:r>
+            <w:r>
+              <w:rPr>
+                <w:noProof/>
+                <w:webHidden/>
+              </w:rPr>
+              <w:tab/>
+            </w:r>
+            <w:r>
+              <w:rPr>
+                <w:noProof/>
+                <w:webHidden/>
+              </w:rPr>
+              <w:fldChar w:fldCharType="begin"/>
+            </w:r>
+            <w:r>
+              <w:rPr>
+                <w:noProof/>
+                <w:webHidden/>
+              </w:rPr>
+              <w:instrText xml:space="preserve"> PAGEREF _Toc194481478 \h </w:instrText>
+            </w:r>
+            <w:r>
+              <w:rPr>
+                <w:noProof/>
+                <w:webHidden/>
+              </w:rPr>
+            </w:r>
+            <w:r>
+              <w:rPr>
+                <w:noProof/>
+                <w:webHidden/>
+              </w:rPr>
+              <w:fldChar w:fldCharType="separate"/>
+            </w:r>
+            <w:r>
+              <w:rPr>
+                <w:noProof/>
+                <w:webHidden/>
+              </w:rPr>
+              <w:t>7</w:t>
+            </w:r>
+            <w:r>
+              <w:rPr>
+                <w:noProof/>
+                <w:webHidden/>
+              </w:rPr>
+              <w:fldChar w:fldCharType="end"/>
+            </w:r>
+          </w:hyperlink>
+        </w:p>
+        <w:p>
+          <w:pPr>
+            <w:pStyle w:val="TOC2"/>
+            <w:tabs>
+              <w:tab w:val="left" w:pos="960"/>
+              <w:tab w:val="right" w:leader="dot" w:pos="9016"/>
+            </w:tabs>
+            <w:rPr>
+              <w:rFonts w:eastAsiaTheme="minorEastAsia"/>
+              <w:noProof/>
+              <w:sz w:val="24"/>
+              <w:szCs w:val="24"/>
+              <w:lang w:eastAsia="en-IE"/>
+            </w:rPr>
+          </w:pPr>
+          <w:hyperlink w:anchor="_Toc194481479" w:history="1">
+            <w:r>
+              <w:rPr>
+                <w:rStyle w:val="Hyperlink"/>
+                <w:noProof/>
+              </w:rPr>
+              <w:t>2.10</w:t>
+            </w:r>
+            <w:r>
+              <w:rPr>
+                <w:rFonts w:eastAsiaTheme="minorEastAsia"/>
+                <w:noProof/>
+                <w:sz w:val="24"/>
+                <w:szCs w:val="24"/>
+                <w:lang w:eastAsia="en-IE"/>
+              </w:rPr>
+              <w:tab/>
+            </w:r>
+            <w:r>
+              <w:rPr>
+                <w:rStyle w:val="Hyperlink"/>
+                <w:noProof/>
+              </w:rPr>
+              <w:t>NIO2</w:t>
+            </w:r>
+            <w:r>
+              <w:rPr>
+                <w:noProof/>
+                <w:webHidden/>
+              </w:rPr>
+              <w:tab/>
+            </w:r>
+            <w:r>
+              <w:rPr>
+                <w:noProof/>
+                <w:webHidden/>
+              </w:rPr>
+              <w:fldChar w:fldCharType="begin"/>
+            </w:r>
+            <w:r>
+              <w:rPr>
+                <w:noProof/>
+                <w:webHidden/>
+              </w:rPr>
+              <w:instrText xml:space="preserve"> PAGEREF _Toc194481479 \h </w:instrText>
+            </w:r>
+            <w:r>
+              <w:rPr>
+                <w:noProof/>
+                <w:webHidden/>
+              </w:rPr>
+            </w:r>
+            <w:r>
+              <w:rPr>
+                <w:noProof/>
+                <w:webHidden/>
+              </w:rPr>
+              <w:fldChar w:fldCharType="separate"/>
+            </w:r>
+            <w:r>
+              <w:rPr>
+                <w:noProof/>
+                <w:webHidden/>
+              </w:rPr>
+              <w:t>8</w:t>
+            </w:r>
+            <w:r>
+              <w:rPr>
+                <w:noProof/>
+                <w:webHidden/>
+              </w:rPr>
+              <w:fldChar w:fldCharType="end"/>
+            </w:r>
+          </w:hyperlink>
+        </w:p>
+        <w:p>
+          <w:pPr>
+            <w:pStyle w:val="TOC1"/>
+            <w:tabs>
+              <w:tab w:val="left" w:pos="480"/>
+              <w:tab w:val="right" w:leader="dot" w:pos="9016"/>
+            </w:tabs>
+            <w:rPr>
+              <w:rFonts w:eastAsiaTheme="minorEastAsia"/>
+              <w:noProof/>
+              <w:sz w:val="24"/>
+              <w:szCs w:val="24"/>
+              <w:lang w:eastAsia="en-IE"/>
+            </w:rPr>
+          </w:pPr>
+          <w:hyperlink w:anchor="_Toc194481480" w:history="1">
+            <w:r>
+              <w:rPr>
+                <w:rStyle w:val="Hyperlink"/>
+                <w:noProof/>
+              </w:rPr>
+              <w:t>3.</w:t>
+            </w:r>
+            <w:r>
+              <w:rPr>
+                <w:rFonts w:eastAsiaTheme="minorEastAsia"/>
+                <w:noProof/>
+                <w:sz w:val="24"/>
+                <w:szCs w:val="24"/>
+                <w:lang w:eastAsia="en-IE"/>
+              </w:rPr>
+              <w:tab/>
+            </w:r>
+            <w:r>
+              <w:rPr>
+                <w:rStyle w:val="Hyperlink"/>
+                <w:noProof/>
+              </w:rPr>
+              <w:t>Implementation</w:t>
+            </w:r>
+            <w:r>
+              <w:rPr>
+                <w:noProof/>
+                <w:webHidden/>
+              </w:rPr>
+              <w:tab/>
+            </w:r>
+            <w:r>
+              <w:rPr>
+                <w:noProof/>
+                <w:webHidden/>
+              </w:rPr>
+              <w:fldChar w:fldCharType="begin"/>
+            </w:r>
+            <w:r>
+              <w:rPr>
+                <w:noProof/>
+                <w:webHidden/>
+              </w:rPr>
+              <w:instrText xml:space="preserve"> PAGEREF _Toc194481480 \h </w:instrText>
+            </w:r>
+            <w:r>
+              <w:rPr>
+                <w:noProof/>
+                <w:webHidden/>
+              </w:rPr>
+            </w:r>
+            <w:r>
+              <w:rPr>
+                <w:noProof/>
+                <w:webHidden/>
+              </w:rPr>
+              <w:fldChar w:fldCharType="separate"/>
+            </w:r>
+            <w:r>
+              <w:rPr>
+                <w:noProof/>
+                <w:webHidden/>
+              </w:rPr>
+              <w:t>8</w:t>
+            </w:r>
+            <w:r>
+              <w:rPr>
+                <w:noProof/>
+                <w:webHidden/>
+              </w:rPr>
+              <w:fldChar w:fldCharType="end"/>
+            </w:r>
+          </w:hyperlink>
+        </w:p>
+        <w:p>
+          <w:pPr>
+            <w:pStyle w:val="TOC2"/>
+            <w:tabs>
+              <w:tab w:val="right" w:leader="dot" w:pos="9016"/>
+            </w:tabs>
+            <w:rPr>
+              <w:rFonts w:eastAsiaTheme="minorEastAsia"/>
+              <w:noProof/>
+              <w:sz w:val="24"/>
+              <w:szCs w:val="24"/>
+              <w:lang w:eastAsia="en-IE"/>
+            </w:rPr>
+          </w:pPr>
+          <w:hyperlink w:anchor="_Toc194481481" w:history="1">
+            <w:r>
+              <w:rPr>
+                <w:rStyle w:val="Hyperlink"/>
+                <w:noProof/>
+              </w:rPr>
+              <w:t>3.1 Workout Record</w:t>
+            </w:r>
+            <w:r>
+              <w:rPr>
+                <w:noProof/>
+                <w:webHidden/>
+              </w:rPr>
+              <w:tab/>
+            </w:r>
+            <w:r>
+              <w:rPr>
+                <w:noProof/>
+                <w:webHidden/>
+              </w:rPr>
+              <w:fldChar w:fldCharType="begin"/>
+            </w:r>
+            <w:r>
+              <w:rPr>
+                <w:noProof/>
+                <w:webHidden/>
+              </w:rPr>
+              <w:instrText xml:space="preserve"> PAGEREF _Toc194481481 \h </w:instrText>
+            </w:r>
+            <w:r>
+              <w:rPr>
+                <w:noProof/>
+                <w:webHidden/>
+              </w:rPr>
+            </w:r>
+            <w:r>
+              <w:rPr>
+                <w:noProof/>
+                <w:webHidden/>
+              </w:rPr>
+              <w:fldChar w:fldCharType="separate"/>
+            </w:r>
+            <w:r>
+              <w:rPr>
+                <w:noProof/>
+                <w:webHidden/>
+              </w:rPr>
+              <w:t>8</w:t>
+            </w:r>
+            <w:r>
+              <w:rPr>
+                <w:noProof/>
+                <w:webHidden/>
+              </w:rPr>
+              <w:fldChar w:fldCharType="end"/>
+            </w:r>
+          </w:hyperlink>
+        </w:p>
+        <w:p>
+          <w:pPr>
+            <w:pStyle w:val="TOC2"/>
+            <w:tabs>
+              <w:tab w:val="right" w:leader="dot" w:pos="9016"/>
+            </w:tabs>
+            <w:rPr>
+              <w:rFonts w:eastAsiaTheme="minorEastAsia"/>
+              <w:noProof/>
+              <w:sz w:val="24"/>
+              <w:szCs w:val="24"/>
+              <w:lang w:eastAsia="en-IE"/>
+            </w:rPr>
+          </w:pPr>
+          <w:hyperlink w:anchor="_Toc194481482" w:history="1">
+            <w:r>
+              <w:rPr>
+                <w:rStyle w:val="Hyperlink"/>
+                <w:noProof/>
+              </w:rPr>
+              <w:t>3.2 FitnessGoal (Sealed Interface)</w:t>
+            </w:r>
+            <w:r>
+              <w:rPr>
+                <w:noProof/>
+                <w:webHidden/>
+              </w:rPr>
+              <w:tab/>
+            </w:r>
+            <w:r>
+              <w:rPr>
+                <w:noProof/>
+                <w:webHidden/>
+              </w:rPr>
+              <w:fldChar w:fldCharType="begin"/>
+            </w:r>
+            <w:r>
+              <w:rPr>
+                <w:noProof/>
+                <w:webHidden/>
+              </w:rPr>
+              <w:instrText xml:space="preserve"> PAGEREF _Toc194481482 \h </w:instrText>
+            </w:r>
+            <w:r>
+              <w:rPr>
+                <w:noProof/>
+                <w:webHidden/>
+              </w:rPr>
+            </w:r>
+            <w:r>
+              <w:rPr>
+                <w:noProof/>
+                <w:webHidden/>
+              </w:rPr>
+              <w:fldChar w:fldCharType="separate"/>
+            </w:r>
+            <w:r>
+              <w:rPr>
+                <w:noProof/>
+                <w:webHidden/>
+              </w:rPr>
+              <w:t>9</w:t>
+            </w:r>
+            <w:r>
+              <w:rPr>
+                <w:noProof/>
+                <w:webHidden/>
+              </w:rPr>
+              <w:fldChar w:fldCharType="end"/>
+            </w:r>
+          </w:hyperlink>
+        </w:p>
+        <w:p>
+          <w:pPr>
+            <w:pStyle w:val="TOC2"/>
+            <w:tabs>
+              <w:tab w:val="right" w:leader="dot" w:pos="9016"/>
+            </w:tabs>
+            <w:rPr>
+              <w:rFonts w:eastAsiaTheme="minorEastAsia"/>
+              <w:noProof/>
+              <w:sz w:val="24"/>
+              <w:szCs w:val="24"/>
+              <w:lang w:eastAsia="en-IE"/>
+            </w:rPr>
+          </w:pPr>
+          <w:hyperlink w:anchor="_Toc194481483" w:history="1">
+            <w:r>
+              <w:rPr>
+                <w:rStyle w:val="Hyperlink"/>
+                <w:noProof/>
+              </w:rPr>
+              <w:t>3.3 WeightLossGoal and StrengthGoal</w:t>
+            </w:r>
+            <w:r>
+              <w:rPr>
+                <w:noProof/>
+                <w:webHidden/>
+              </w:rPr>
+              <w:tab/>
+            </w:r>
+            <w:r>
+              <w:rPr>
+                <w:noProof/>
+                <w:webHidden/>
+              </w:rPr>
+              <w:fldChar w:fldCharType="begin"/>
+            </w:r>
+            <w:r>
+              <w:rPr>
+                <w:noProof/>
+                <w:webHidden/>
+              </w:rPr>
+              <w:instrText xml:space="preserve"> PAGEREF _Toc194481483 \h </w:instrText>
+            </w:r>
+            <w:r>
+              <w:rPr>
+                <w:noProof/>
+                <w:webHidden/>
+              </w:rPr>
+            </w:r>
+            <w:r>
+              <w:rPr>
+                <w:noProof/>
+                <w:webHidden/>
+              </w:rPr>
+              <w:fldChar w:fldCharType="separate"/>
+            </w:r>
+            <w:r>
+              <w:rPr>
+                <w:noProof/>
+                <w:webHidden/>
+              </w:rPr>
+              <w:t>9</w:t>
+            </w:r>
+            <w:r>
+              <w:rPr>
+                <w:noProof/>
+                <w:webHidden/>
+              </w:rPr>
+              <w:fldChar w:fldCharType="end"/>
+            </w:r>
+          </w:hyperlink>
+        </w:p>
+        <w:p>
+          <w:pPr>
+            <w:pStyle w:val="TOC2"/>
+            <w:tabs>
+              <w:tab w:val="right" w:leader="dot" w:pos="9016"/>
+            </w:tabs>
+            <w:rPr>
+              <w:rFonts w:eastAsiaTheme="minorEastAsia"/>
+              <w:noProof/>
+              <w:sz w:val="24"/>
+              <w:szCs w:val="24"/>
+              <w:lang w:eastAsia="en-IE"/>
+            </w:rPr>
+          </w:pPr>
+          <w:hyperlink w:anchor="_Toc194481484" w:history="1">
+            <w:r>
+              <w:rPr>
+                <w:rStyle w:val="Hyperlink"/>
+                <w:noProof/>
+              </w:rPr>
+              <w:t>3.4 Switch expression or Progress Evaluation</w:t>
+            </w:r>
+            <w:r>
+              <w:rPr>
+                <w:noProof/>
+                <w:webHidden/>
+              </w:rPr>
+              <w:tab/>
+            </w:r>
+            <w:r>
+              <w:rPr>
+                <w:noProof/>
+                <w:webHidden/>
+              </w:rPr>
+              <w:fldChar w:fldCharType="begin"/>
+            </w:r>
+            <w:r>
+              <w:rPr>
+                <w:noProof/>
+                <w:webHidden/>
+              </w:rPr>
+              <w:instrText xml:space="preserve"> PAGEREF _Toc194481484 \h </w:instrText>
+            </w:r>
+            <w:r>
+              <w:rPr>
+                <w:noProof/>
+                <w:webHidden/>
+              </w:rPr>
+            </w:r>
+            <w:r>
+              <w:rPr>
+                <w:noProof/>
+                <w:webHidden/>
+              </w:rPr>
+              <w:fldChar w:fldCharType="separate"/>
+            </w:r>
+            <w:r>
+              <w:rPr>
+                <w:noProof/>
+                <w:webHidden/>
+              </w:rPr>
+              <w:t>10</w:t>
+            </w:r>
+            <w:r>
+              <w:rPr>
+                <w:noProof/>
+                <w:webHidden/>
+              </w:rPr>
+              <w:fldChar w:fldCharType="end"/>
+            </w:r>
+          </w:hyperlink>
+        </w:p>
+        <w:p>
+          <w:pPr>
+            <w:pStyle w:val="TOC2"/>
+            <w:tabs>
+              <w:tab w:val="right" w:leader="dot" w:pos="9016"/>
+            </w:tabs>
+            <w:rPr>
+              <w:rFonts w:eastAsiaTheme="minorEastAsia"/>
+              <w:noProof/>
+              <w:sz w:val="24"/>
+              <w:szCs w:val="24"/>
+              <w:lang w:eastAsia="en-IE"/>
+            </w:rPr>
+          </w:pPr>
+          <w:hyperlink w:anchor="_Toc194481485" w:history="1">
+            <w:r>
+              <w:rPr>
+                <w:rStyle w:val="Hyperlink"/>
+                <w:noProof/>
+              </w:rPr>
+              <w:t>3.5 Grouping and summing workouts</w:t>
+            </w:r>
+            <w:r>
+              <w:rPr>
+                <w:noProof/>
+                <w:webHidden/>
+              </w:rPr>
+              <w:tab/>
+            </w:r>
+            <w:r>
+              <w:rPr>
+                <w:noProof/>
+                <w:webHidden/>
+              </w:rPr>
+              <w:fldChar w:fldCharType="begin"/>
+            </w:r>
+            <w:r>
+              <w:rPr>
+                <w:noProof/>
+                <w:webHidden/>
+              </w:rPr>
+              <w:instrText xml:space="preserve"> PAGEREF _Toc194481485 \h </w:instrText>
+            </w:r>
+            <w:r>
+              <w:rPr>
+                <w:noProof/>
+                <w:webHidden/>
+              </w:rPr>
+            </w:r>
+            <w:r>
+              <w:rPr>
+                <w:noProof/>
+                <w:webHidden/>
+              </w:rPr>
+              <w:fldChar w:fldCharType="separate"/>
+            </w:r>
+            <w:r>
+              <w:rPr>
+                <w:noProof/>
+                <w:webHidden/>
+              </w:rPr>
+              <w:t>11</w:t>
+            </w:r>
+            <w:r>
+              <w:rPr>
+                <w:noProof/>
+                <w:webHidden/>
+              </w:rPr>
+              <w:fldChar w:fldCharType="end"/>
+            </w:r>
+          </w:hyperlink>
+        </w:p>
+        <w:p>
+          <w:pPr>
+            <w:pStyle w:val="TOC2"/>
+            <w:tabs>
+              <w:tab w:val="right" w:leader="dot" w:pos="9016"/>
+            </w:tabs>
+            <w:rPr>
+              <w:rFonts w:eastAsiaTheme="minorEastAsia"/>
+              <w:noProof/>
+              <w:sz w:val="24"/>
+              <w:szCs w:val="24"/>
+              <w:lang w:eastAsia="en-IE"/>
+            </w:rPr>
+          </w:pPr>
+          <w:hyperlink w:anchor="_Toc194481486" w:history="1">
+            <w:r>
+              <w:rPr>
+                <w:rStyle w:val="Hyperlink"/>
+                <w:noProof/>
+              </w:rPr>
+              <w:t>3.6 Total Calories Burned</w:t>
+            </w:r>
+            <w:r>
+              <w:rPr>
+                <w:noProof/>
+                <w:webHidden/>
+              </w:rPr>
+              <w:tab/>
+            </w:r>
+            <w:r>
+              <w:rPr>
+                <w:noProof/>
+                <w:webHidden/>
+              </w:rPr>
+              <w:fldChar w:fldCharType="begin"/>
+            </w:r>
+            <w:r>
+              <w:rPr>
+                <w:noProof/>
+                <w:webHidden/>
+              </w:rPr>
+              <w:instrText xml:space="preserve"> PAGEREF _Toc194481486 \h </w:instrText>
+            </w:r>
+            <w:r>
+              <w:rPr>
+                <w:noProof/>
+                <w:webHidden/>
+              </w:rPr>
+            </w:r>
+            <w:r>
+              <w:rPr>
+                <w:noProof/>
+                <w:webHidden/>
+              </w:rPr>
+              <w:fldChar w:fldCharType="separate"/>
+            </w:r>
+            <w:r>
+              <w:rPr>
+                <w:noProof/>
+                <w:webHidden/>
+              </w:rPr>
+              <w:t>11</w:t>
+            </w:r>
+            <w:r>
+              <w:rPr>
+                <w:noProof/>
+                <w:webHidden/>
+              </w:rPr>
+              <w:fldChar w:fldCharType="end"/>
+            </w:r>
+          </w:hyperlink>
+        </w:p>
+        <w:p>
+          <w:pPr>
+            <w:pStyle w:val="TOC2"/>
+            <w:tabs>
+              <w:tab w:val="right" w:leader="dot" w:pos="9016"/>
+            </w:tabs>
+            <w:rPr>
+              <w:rFonts w:eastAsiaTheme="minorEastAsia"/>
+              <w:noProof/>
+              <w:sz w:val="24"/>
+              <w:szCs w:val="24"/>
+              <w:lang w:eastAsia="en-IE"/>
+            </w:rPr>
+          </w:pPr>
+          <w:hyperlink w:anchor="_Toc194481487" w:history="1">
+            <w:r>
+              <w:rPr>
+                <w:rStyle w:val="Hyperlink"/>
+                <w:noProof/>
+              </w:rPr>
+              <w:t>3.7 Concurrency with ExecutureService</w:t>
+            </w:r>
+            <w:r>
+              <w:rPr>
+                <w:noProof/>
+                <w:webHidden/>
+              </w:rPr>
+              <w:tab/>
+            </w:r>
+            <w:r>
+              <w:rPr>
+                <w:noProof/>
+                <w:webHidden/>
+              </w:rPr>
+              <w:fldChar w:fldCharType="begin"/>
+            </w:r>
+            <w:r>
+              <w:rPr>
+                <w:noProof/>
+                <w:webHidden/>
+              </w:rPr>
+              <w:instrText xml:space="preserve"> PAGEREF _Toc194481487 \h </w:instrText>
+            </w:r>
+            <w:r>
+              <w:rPr>
+                <w:noProof/>
+                <w:webHidden/>
+              </w:rPr>
+            </w:r>
+            <w:r>
+              <w:rPr>
+                <w:noProof/>
+                <w:webHidden/>
+              </w:rPr>
+              <w:fldChar w:fldCharType="separate"/>
+            </w:r>
+            <w:r>
+              <w:rPr>
+                <w:noProof/>
+                <w:webHidden/>
+              </w:rPr>
+              <w:t>12</w:t>
+            </w:r>
+            <w:r>
+              <w:rPr>
+                <w:noProof/>
+                <w:webHidden/>
+              </w:rPr>
+              <w:fldChar w:fldCharType="end"/>
+            </w:r>
+          </w:hyperlink>
+        </w:p>
+        <w:p>
+          <w:pPr>
+            <w:pStyle w:val="TOC2"/>
+            <w:tabs>
+              <w:tab w:val="right" w:leader="dot" w:pos="9016"/>
+            </w:tabs>
+            <w:rPr>
+              <w:rFonts w:eastAsiaTheme="minorEastAsia"/>
+              <w:noProof/>
+              <w:sz w:val="24"/>
+              <w:szCs w:val="24"/>
+              <w:lang w:eastAsia="en-IE"/>
+            </w:rPr>
+          </w:pPr>
+          <w:hyperlink w:anchor="_Toc194481488" w:history="1">
+            <w:r>
+              <w:rPr>
+                <w:rStyle w:val="Hyperlink"/>
+                <w:noProof/>
+              </w:rPr>
+              <w:t>3.8 File Saving and Loading (NIO2)</w:t>
+            </w:r>
+            <w:r>
+              <w:rPr>
+                <w:noProof/>
+                <w:webHidden/>
+              </w:rPr>
+              <w:tab/>
+            </w:r>
+            <w:r>
+              <w:rPr>
+                <w:noProof/>
+                <w:webHidden/>
+              </w:rPr>
+              <w:fldChar w:fldCharType="begin"/>
+            </w:r>
+            <w:r>
+              <w:rPr>
+                <w:noProof/>
+                <w:webHidden/>
+              </w:rPr>
+              <w:instrText xml:space="preserve"> PAGEREF _Toc194481488 \h </w:instrText>
+            </w:r>
+            <w:r>
+              <w:rPr>
+                <w:noProof/>
+                <w:webHidden/>
+              </w:rPr>
+            </w:r>
+            <w:r>
+              <w:rPr>
+                <w:noProof/>
+                <w:webHidden/>
+              </w:rPr>
+              <w:fldChar w:fldCharType="separate"/>
+            </w:r>
+            <w:r>
+              <w:rPr>
+                <w:noProof/>
+                <w:webHidden/>
+              </w:rPr>
+              <w:t>13</w:t>
+            </w:r>
+            <w:r>
+              <w:rPr>
+                <w:noProof/>
+                <w:webHidden/>
+              </w:rPr>
+              <w:fldChar w:fldCharType="end"/>
+            </w:r>
+          </w:hyperlink>
+        </w:p>
+        <w:p>
+          <w:pPr>
+            <w:pStyle w:val="TOC2"/>
+            <w:tabs>
+              <w:tab w:val="right" w:leader="dot" w:pos="9016"/>
+            </w:tabs>
+            <w:rPr>
+              <w:rFonts w:eastAsiaTheme="minorEastAsia"/>
+              <w:noProof/>
+              <w:sz w:val="24"/>
+              <w:szCs w:val="24"/>
+              <w:lang w:eastAsia="en-IE"/>
+            </w:rPr>
+          </w:pPr>
+          <w:hyperlink w:anchor="_Toc194481489" w:history="1">
+            <w:r>
+              <w:rPr>
+                <w:rStyle w:val="Hyperlink"/>
+                <w:noProof/>
+              </w:rPr>
+              <w:t>3.9 Localisation with ResourceBundle</w:t>
+            </w:r>
+            <w:r>
+              <w:rPr>
+                <w:noProof/>
+                <w:webHidden/>
+              </w:rPr>
+              <w:tab/>
+            </w:r>
+            <w:r>
+              <w:rPr>
+                <w:noProof/>
+                <w:webHidden/>
+              </w:rPr>
+              <w:fldChar w:fldCharType="begin"/>
+            </w:r>
+            <w:r>
+              <w:rPr>
+                <w:noProof/>
+                <w:webHidden/>
+              </w:rPr>
+              <w:instrText xml:space="preserve"> PAGEREF _Toc194481489 \h </w:instrText>
+            </w:r>
+            <w:r>
+              <w:rPr>
+                <w:noProof/>
+                <w:webHidden/>
+              </w:rPr>
+            </w:r>
+            <w:r>
+              <w:rPr>
+                <w:noProof/>
+                <w:webHidden/>
+              </w:rPr>
+              <w:fldChar w:fldCharType="separate"/>
+            </w:r>
+            <w:r>
+              <w:rPr>
+                <w:noProof/>
+                <w:webHidden/>
+              </w:rPr>
+              <w:t>14</w:t>
+            </w:r>
+            <w:r>
+              <w:rPr>
+                <w:noProof/>
+                <w:webHidden/>
+              </w:rPr>
+              <w:fldChar w:fldCharType="end"/>
+            </w:r>
+          </w:hyperlink>
+        </w:p>
+        <w:p>
+          <w:pPr>
+            <w:pStyle w:val="TOC1"/>
+            <w:tabs>
+              <w:tab w:val="left" w:pos="480"/>
+              <w:tab w:val="right" w:leader="dot" w:pos="9016"/>
+            </w:tabs>
+            <w:rPr>
+              <w:rFonts w:eastAsiaTheme="minorEastAsia"/>
+              <w:noProof/>
+              <w:sz w:val="24"/>
+              <w:szCs w:val="24"/>
+              <w:lang w:eastAsia="en-IE"/>
+            </w:rPr>
+          </w:pPr>
+          <w:hyperlink w:anchor="_Toc194481490" w:history="1">
+            <w:r>
+              <w:rPr>
+                <w:rStyle w:val="Hyperlink"/>
+                <w:noProof/>
+              </w:rPr>
+              <w:t>4.</w:t>
+            </w:r>
+            <w:r>
+              <w:rPr>
+                <w:rFonts w:eastAsiaTheme="minorEastAsia"/>
+                <w:noProof/>
+                <w:sz w:val="24"/>
+                <w:szCs w:val="24"/>
+                <w:lang w:eastAsia="en-IE"/>
+              </w:rPr>
+              <w:tab/>
+            </w:r>
+            <w:r>
+              <w:rPr>
+                <w:rStyle w:val="Hyperlink"/>
+                <w:noProof/>
+              </w:rPr>
+              <w:t>Evaluation</w:t>
+            </w:r>
+            <w:r>
+              <w:rPr>
+                <w:noProof/>
+                <w:webHidden/>
+              </w:rPr>
+              <w:tab/>
+            </w:r>
+            <w:r>
+              <w:rPr>
+                <w:noProof/>
+                <w:webHidden/>
+              </w:rPr>
+              <w:fldChar w:fldCharType="begin"/>
+            </w:r>
+            <w:r>
+              <w:rPr>
+                <w:noProof/>
+                <w:webHidden/>
+              </w:rPr>
+              <w:instrText xml:space="preserve"> PAGEREF _Toc194481490 \h </w:instrText>
+            </w:r>
+            <w:r>
+              <w:rPr>
+                <w:noProof/>
+                <w:webHidden/>
+              </w:rPr>
+            </w:r>
+            <w:r>
+              <w:rPr>
+                <w:noProof/>
+                <w:webHidden/>
+              </w:rPr>
+              <w:fldChar w:fldCharType="separate"/>
+            </w:r>
+            <w:r>
+              <w:rPr>
+                <w:noProof/>
+                <w:webHidden/>
+              </w:rPr>
+              <w:t>15</w:t>
+            </w:r>
+            <w:r>
+              <w:rPr>
+                <w:noProof/>
+                <w:webHidden/>
+              </w:rPr>
+              <w:fldChar w:fldCharType="end"/>
+            </w:r>
+          </w:hyperlink>
+        </w:p>
+        <w:p>
+          <w:pPr>
+            <w:pStyle w:val="TOC2"/>
+            <w:tabs>
+              <w:tab w:val="right" w:leader="dot" w:pos="9016"/>
+            </w:tabs>
+            <w:rPr>
+              <w:rFonts w:eastAsiaTheme="minorEastAsia"/>
+              <w:noProof/>
+              <w:sz w:val="24"/>
+              <w:szCs w:val="24"/>
+              <w:lang w:eastAsia="en-IE"/>
+            </w:rPr>
+          </w:pPr>
+          <w:hyperlink w:anchor="_Toc194481491" w:history="1">
+            <w:r>
+              <w:rPr>
+                <w:rStyle w:val="Hyperlink"/>
+                <w:noProof/>
+              </w:rPr>
+              <w:t>4.1 Code Design:</w:t>
+            </w:r>
+            <w:r>
+              <w:rPr>
+                <w:noProof/>
+                <w:webHidden/>
+              </w:rPr>
+              <w:tab/>
+            </w:r>
+            <w:r>
+              <w:rPr>
+                <w:noProof/>
+                <w:webHidden/>
+              </w:rPr>
+              <w:fldChar w:fldCharType="begin"/>
+            </w:r>
+            <w:r>
+              <w:rPr>
+                <w:noProof/>
+                <w:webHidden/>
+              </w:rPr>
+              <w:instrText xml:space="preserve"> PAGEREF _Toc194481491 \h </w:instrText>
+            </w:r>
+            <w:r>
+              <w:rPr>
+                <w:noProof/>
+                <w:webHidden/>
+              </w:rPr>
+            </w:r>
+            <w:r>
+              <w:rPr>
+                <w:noProof/>
+                <w:webHidden/>
+              </w:rPr>
+              <w:fldChar w:fldCharType="separate"/>
+            </w:r>
+            <w:r>
+              <w:rPr>
+                <w:noProof/>
+                <w:webHidden/>
+              </w:rPr>
+              <w:t>15</w:t>
+            </w:r>
+            <w:r>
+              <w:rPr>
+                <w:noProof/>
+                <w:webHidden/>
+              </w:rPr>
+              <w:fldChar w:fldCharType="end"/>
+            </w:r>
+          </w:hyperlink>
+        </w:p>
+        <w:p>
+          <w:pPr>
+            <w:pStyle w:val="TOC2"/>
+            <w:tabs>
+              <w:tab w:val="right" w:leader="dot" w:pos="9016"/>
+            </w:tabs>
+            <w:rPr>
+              <w:rFonts w:eastAsiaTheme="minorEastAsia"/>
+              <w:noProof/>
+              <w:sz w:val="24"/>
+              <w:szCs w:val="24"/>
+              <w:lang w:eastAsia="en-IE"/>
+            </w:rPr>
+          </w:pPr>
+          <w:hyperlink w:anchor="_Toc194481492" w:history="1">
+            <w:r>
+              <w:rPr>
+                <w:rStyle w:val="Hyperlink"/>
+                <w:noProof/>
+              </w:rPr>
+              <w:t>4.2 Java Features Used:</w:t>
+            </w:r>
+            <w:r>
+              <w:rPr>
+                <w:noProof/>
+                <w:webHidden/>
+              </w:rPr>
+              <w:tab/>
+            </w:r>
+            <w:r>
+              <w:rPr>
+                <w:noProof/>
+                <w:webHidden/>
+              </w:rPr>
+              <w:fldChar w:fldCharType="begin"/>
+            </w:r>
+            <w:r>
+              <w:rPr>
+                <w:noProof/>
+                <w:webHidden/>
+              </w:rPr>
+              <w:instrText xml:space="preserve"> PAGEREF _Toc194481492 \h </w:instrText>
+            </w:r>
+            <w:r>
+              <w:rPr>
+                <w:noProof/>
+                <w:webHidden/>
+              </w:rPr>
+            </w:r>
+            <w:r>
+              <w:rPr>
+                <w:noProof/>
+                <w:webHidden/>
+              </w:rPr>
+              <w:fldChar w:fldCharType="separate"/>
+            </w:r>
+            <w:r>
+              <w:rPr>
+                <w:noProof/>
+                <w:webHidden/>
+              </w:rPr>
+              <w:t>15</w:t>
+            </w:r>
+            <w:r>
+              <w:rPr>
+                <w:noProof/>
+                <w:webHidden/>
+              </w:rPr>
+              <w:fldChar w:fldCharType="end"/>
+            </w:r>
+          </w:hyperlink>
+        </w:p>
+        <w:p>
+          <w:pPr>
+            <w:pStyle w:val="TOC2"/>
+            <w:tabs>
+              <w:tab w:val="right" w:leader="dot" w:pos="9016"/>
+            </w:tabs>
+            <w:rPr>
+              <w:rFonts w:eastAsiaTheme="minorEastAsia"/>
+              <w:noProof/>
+              <w:sz w:val="24"/>
+              <w:szCs w:val="24"/>
+              <w:lang w:eastAsia="en-IE"/>
+            </w:rPr>
+          </w:pPr>
+          <w:hyperlink w:anchor="_Toc194481493" w:history="1">
+            <w:r>
+              <w:rPr>
+                <w:rStyle w:val="Hyperlink"/>
+                <w:noProof/>
+              </w:rPr>
+              <w:t>4.3 Challenges Faced:</w:t>
+            </w:r>
+            <w:r>
+              <w:rPr>
+                <w:noProof/>
+                <w:webHidden/>
+              </w:rPr>
+              <w:tab/>
+            </w:r>
+            <w:r>
+              <w:rPr>
+                <w:noProof/>
+                <w:webHidden/>
+              </w:rPr>
+              <w:fldChar w:fldCharType="begin"/>
+            </w:r>
+            <w:r>
+              <w:rPr>
+                <w:noProof/>
+                <w:webHidden/>
+              </w:rPr>
+              <w:instrText xml:space="preserve"> PAGEREF _Toc194481493 \h </w:instrText>
+            </w:r>
+            <w:r>
+              <w:rPr>
+                <w:noProof/>
+                <w:webHidden/>
+              </w:rPr>
+            </w:r>
+            <w:r>
+              <w:rPr>
+                <w:noProof/>
+                <w:webHidden/>
+              </w:rPr>
+              <w:fldChar w:fldCharType="separate"/>
+            </w:r>
+            <w:r>
+              <w:rPr>
+                <w:noProof/>
+                <w:webHidden/>
+              </w:rPr>
+              <w:t>15</w:t>
+            </w:r>
+            <w:r>
+              <w:rPr>
+                <w:noProof/>
+                <w:webHidden/>
+              </w:rPr>
+              <w:fldChar w:fldCharType="end"/>
+            </w:r>
+          </w:hyperlink>
+        </w:p>
+        <w:p>
+          <w:pPr>
+            <w:pStyle w:val="TOC2"/>
+            <w:tabs>
+              <w:tab w:val="right" w:leader="dot" w:pos="9016"/>
+            </w:tabs>
+            <w:rPr>
+              <w:rFonts w:eastAsiaTheme="minorEastAsia"/>
+              <w:noProof/>
+              <w:sz w:val="24"/>
+              <w:szCs w:val="24"/>
+              <w:lang w:eastAsia="en-IE"/>
+            </w:rPr>
+          </w:pPr>
+          <w:hyperlink w:anchor="_Toc194481494" w:history="1">
+            <w:r>
+              <w:rPr>
+                <w:rStyle w:val="Hyperlink"/>
+                <w:noProof/>
+              </w:rPr>
+              <w:t>4.4 Testing and Usage:</w:t>
+            </w:r>
+            <w:r>
+              <w:rPr>
+                <w:noProof/>
+                <w:webHidden/>
+              </w:rPr>
+              <w:tab/>
+            </w:r>
+            <w:r>
+              <w:rPr>
+                <w:noProof/>
+                <w:webHidden/>
+              </w:rPr>
+              <w:fldChar w:fldCharType="begin"/>
+            </w:r>
+            <w:r>
+              <w:rPr>
+                <w:noProof/>
+                <w:webHidden/>
+              </w:rPr>
+              <w:instrText xml:space="preserve"> PAGEREF _Toc194481494 \h </w:instrText>
+            </w:r>
+            <w:r>
+              <w:rPr>
+                <w:noProof/>
+                <w:webHidden/>
+              </w:rPr>
+            </w:r>
+            <w:r>
+              <w:rPr>
+                <w:noProof/>
+                <w:webHidden/>
+              </w:rPr>
+              <w:fldChar w:fldCharType="separate"/>
+            </w:r>
+            <w:r>
+              <w:rPr>
+                <w:noProof/>
+                <w:webHidden/>
+              </w:rPr>
+              <w:t>15</w:t>
+            </w:r>
+            <w:r>
+              <w:rPr>
+                <w:noProof/>
+                <w:webHidden/>
+              </w:rPr>
+              <w:fldChar w:fldCharType="end"/>
+            </w:r>
+          </w:hyperlink>
+        </w:p>
+        <w:p>
+          <w:pPr>
+            <w:pStyle w:val="TOC1"/>
+            <w:tabs>
+              <w:tab w:val="left" w:pos="480"/>
+              <w:tab w:val="right" w:leader="dot" w:pos="9016"/>
+            </w:tabs>
+            <w:rPr>
+              <w:rFonts w:eastAsiaTheme="minorEastAsia"/>
+              <w:noProof/>
+              <w:sz w:val="24"/>
+              <w:szCs w:val="24"/>
+              <w:lang w:eastAsia="en-IE"/>
+            </w:rPr>
+          </w:pPr>
+          <w:hyperlink w:anchor="_Toc194481495" w:history="1">
+            <w:r>
+              <w:rPr>
+                <w:rStyle w:val="Hyperlink"/>
+                <w:noProof/>
+              </w:rPr>
+              <w:t>5.</w:t>
+            </w:r>
+            <w:r>
+              <w:rPr>
+                <w:rFonts w:eastAsiaTheme="minorEastAsia"/>
+                <w:noProof/>
+                <w:sz w:val="24"/>
+                <w:szCs w:val="24"/>
+                <w:lang w:eastAsia="en-IE"/>
+              </w:rPr>
+              <w:tab/>
+            </w:r>
+            <w:r>
+              <w:rPr>
+                <w:rStyle w:val="Hyperlink"/>
+                <w:noProof/>
+              </w:rPr>
+              <w:t>Conclusion</w:t>
+            </w:r>
+            <w:r>
+              <w:rPr>
+                <w:noProof/>
+                <w:webHidden/>
+              </w:rPr>
+              <w:tab/>
+            </w:r>
+            <w:r>
+              <w:rPr>
+                <w:noProof/>
+                <w:webHidden/>
+              </w:rPr>
+              <w:fldChar w:fldCharType="begin"/>
+            </w:r>
+            <w:r>
+              <w:rPr>
+                <w:noProof/>
+                <w:webHidden/>
+              </w:rPr>
+              <w:instrText xml:space="preserve"> PAGEREF _Toc194481495 \h </w:instrText>
+            </w:r>
+            <w:r>
+              <w:rPr>
+                <w:noProof/>
+                <w:webHidden/>
+              </w:rPr>
+            </w:r>
+            <w:r>
+              <w:rPr>
+                <w:noProof/>
+                <w:webHidden/>
+              </w:rPr>
+              <w:fldChar w:fldCharType="separate"/>
+            </w:r>
+            <w:r>
+              <w:rPr>
+                <w:noProof/>
+                <w:webHidden/>
+              </w:rPr>
+              <w:t>15</w:t>
+            </w:r>
+            <w:r>
+              <w:rPr>
+                <w:noProof/>
+                <w:webHidden/>
+              </w:rPr>
+              <w:fldChar w:fldCharType="end"/>
+            </w:r>
+          </w:hyperlink>
+        </w:p>
+        <w:p>
+          <w:pPr>
+            <w:pStyle w:val="TOC2"/>
+            <w:tabs>
+              <w:tab w:val="right" w:leader="dot" w:pos="9016"/>
+            </w:tabs>
+            <w:rPr>
+              <w:rFonts w:eastAsiaTheme="minorEastAsia"/>
+              <w:noProof/>
+              <w:sz w:val="24"/>
+              <w:szCs w:val="24"/>
+              <w:lang w:eastAsia="en-IE"/>
+            </w:rPr>
+          </w:pPr>
+          <w:hyperlink w:anchor="_Toc194481496" w:history="1">
+            <w:r>
+              <w:rPr>
+                <w:rStyle w:val="Hyperlink"/>
+                <w:noProof/>
+              </w:rPr>
+              <w:t>5.1  Future Improvements:</w:t>
+            </w:r>
+            <w:r>
+              <w:rPr>
+                <w:noProof/>
+                <w:webHidden/>
+              </w:rPr>
+              <w:tab/>
+            </w:r>
+            <w:r>
+              <w:rPr>
+                <w:noProof/>
+                <w:webHidden/>
+              </w:rPr>
+              <w:fldChar w:fldCharType="begin"/>
+            </w:r>
+            <w:r>
+              <w:rPr>
+                <w:noProof/>
+                <w:webHidden/>
+              </w:rPr>
+              <w:instrText xml:space="preserve"> PAGEREF _Toc194481496 \h </w:instrText>
+            </w:r>
+            <w:r>
+              <w:rPr>
+                <w:noProof/>
+                <w:webHidden/>
+              </w:rPr>
+            </w:r>
+            <w:r>
+              <w:rPr>
+                <w:noProof/>
+                <w:webHidden/>
+              </w:rPr>
+              <w:fldChar w:fldCharType="separate"/>
+            </w:r>
+            <w:r>
+              <w:rPr>
+                <w:noProof/>
+                <w:webHidden/>
+              </w:rPr>
+              <w:t>16</w:t>
+            </w:r>
+            <w:r>
+              <w:rPr>
+                <w:noProof/>
+                <w:webHidden/>
+              </w:rPr>
+              <w:fldChar w:fldCharType="end"/>
+            </w:r>
+          </w:hyperlink>
+        </w:p>
+        <w:p>
+          <w:pPr>
+            <w:pStyle w:val="TOC1"/>
+            <w:tabs>
+              <w:tab w:val="left" w:pos="480"/>
+              <w:tab w:val="right" w:leader="dot" w:pos="9016"/>
+            </w:tabs>
+            <w:rPr>
+              <w:rFonts w:eastAsiaTheme="minorEastAsia"/>
+              <w:noProof/>
+              <w:sz w:val="24"/>
+              <w:szCs w:val="24"/>
+              <w:lang w:eastAsia="en-IE"/>
+            </w:rPr>
+          </w:pPr>
+          <w:hyperlink w:anchor="_Toc194481497" w:history="1">
+            <w:r>
+              <w:rPr>
+                <w:rStyle w:val="Hyperlink"/>
+                <w:noProof/>
+              </w:rPr>
+              <w:t>6.</w:t>
+            </w:r>
+            <w:r>
+              <w:rPr>
+                <w:rFonts w:eastAsiaTheme="minorEastAsia"/>
+                <w:noProof/>
+                <w:sz w:val="24"/>
+                <w:szCs w:val="24"/>
+                <w:lang w:eastAsia="en-IE"/>
+              </w:rPr>
+              <w:tab/>
+            </w:r>
+            <w:r>
+              <w:rPr>
+                <w:rStyle w:val="Hyperlink"/>
+                <w:noProof/>
+              </w:rPr>
+              <w:t>UML Class Diagram</w:t>
+            </w:r>
+            <w:r>
+              <w:rPr>
+                <w:noProof/>
+                <w:webHidden/>
+              </w:rPr>
+              <w:tab/>
+            </w:r>
+            <w:r>
+              <w:rPr>
+                <w:noProof/>
+                <w:webHidden/>
+              </w:rPr>
+              <w:fldChar w:fldCharType="begin"/>
+            </w:r>
+            <w:r>
+              <w:rPr>
+                <w:noProof/>
+                <w:webHidden/>
+              </w:rPr>
+              <w:instrText xml:space="preserve"> PAGEREF _Toc194481497 \h </w:instrText>
+            </w:r>
+            <w:r>
+              <w:rPr>
+                <w:noProof/>
+                <w:webHidden/>
+              </w:rPr>
+            </w:r>
+            <w:r>
+              <w:rPr>
+                <w:noProof/>
+                <w:webHidden/>
+              </w:rPr>
+              <w:fldChar w:fldCharType="separate"/>
+            </w:r>
+            <w:r>
+              <w:rPr>
+                <w:noProof/>
+                <w:webHidden/>
+              </w:rPr>
+              <w:t>17</w:t>
             </w:r>
             <w:r>
               <w:rPr>
@@ -431,16 +2811,20 @@
               <w:tab w:val="right" w:leader="dot" w:pos="9016"/>
             </w:tabs>
             <w:rPr>
+              <w:rFonts w:eastAsiaTheme="minorEastAsia"/>
               <w:noProof/>
+              <w:sz w:val="24"/>
+              <w:szCs w:val="24"/>
+              <w:lang w:eastAsia="en-IE"/>
             </w:rPr>
           </w:pPr>
-          <w:hyperlink w:anchor="_Toc188894484" w:history="1">
+          <w:hyperlink w:anchor="_Toc194481498" w:history="1">
             <w:r>
               <w:rPr>
                 <w:rStyle w:val="Hyperlink"/>
                 <w:noProof/>
               </w:rPr>
-              <w:t>Project Overview</w:t>
+              <w:t>References</w:t>
             </w:r>
             <w:r>
               <w:rPr>
@@ -461,7 +2845,7 @@
                 <w:noProof/>
                 <w:webHidden/>
               </w:rPr>
-              <w:instrText xml:space="preserve"> PAGEREF _Toc188894484 \h </w:instrText>
+              <w:instrText xml:space="preserve"> PAGEREF _Toc194481498 \h </w:instrText>
             </w:r>
             <w:r>
               <w:rPr>
@@ -481,347 +2865,7 @@
                 <w:noProof/>
                 <w:webHidden/>
               </w:rPr>
-              <w:t>3</w:t>
-            </w:r>
-            <w:r>
-              <w:rPr>
-                <w:noProof/>
-                <w:webHidden/>
-              </w:rPr>
-              <w:fldChar w:fldCharType="end"/>
-            </w:r>
-          </w:hyperlink>
-        </w:p>
-        <w:p>
-          <w:pPr>
-            <w:pStyle w:val="TOC2"/>
-            <w:tabs>
-              <w:tab w:val="right" w:leader="dot" w:pos="9016"/>
-            </w:tabs>
-            <w:rPr>
-              <w:noProof/>
-            </w:rPr>
-          </w:pPr>
-          <w:hyperlink w:anchor="_Toc188894485" w:history="1">
-            <w:r>
-              <w:rPr>
-                <w:rStyle w:val="Hyperlink"/>
-                <w:noProof/>
-              </w:rPr>
-              <w:t>User-Stories</w:t>
-            </w:r>
-            <w:r>
-              <w:rPr>
-                <w:noProof/>
-                <w:webHidden/>
-              </w:rPr>
-              <w:tab/>
-            </w:r>
-            <w:r>
-              <w:rPr>
-                <w:noProof/>
-                <w:webHidden/>
-              </w:rPr>
-              <w:fldChar w:fldCharType="begin"/>
-            </w:r>
-            <w:r>
-              <w:rPr>
-                <w:noProof/>
-                <w:webHidden/>
-              </w:rPr>
-              <w:instrText xml:space="preserve"> PAGEREF _Toc188894485 \h </w:instrText>
-            </w:r>
-            <w:r>
-              <w:rPr>
-                <w:noProof/>
-                <w:webHidden/>
-              </w:rPr>
-            </w:r>
-            <w:r>
-              <w:rPr>
-                <w:noProof/>
-                <w:webHidden/>
-              </w:rPr>
-              <w:fldChar w:fldCharType="separate"/>
-            </w:r>
-            <w:r>
-              <w:rPr>
-                <w:noProof/>
-                <w:webHidden/>
-              </w:rPr>
-              <w:t>3</w:t>
-            </w:r>
-            <w:r>
-              <w:rPr>
-                <w:noProof/>
-                <w:webHidden/>
-              </w:rPr>
-              <w:fldChar w:fldCharType="end"/>
-            </w:r>
-          </w:hyperlink>
-        </w:p>
-        <w:p>
-          <w:pPr>
-            <w:pStyle w:val="TOC2"/>
-            <w:tabs>
-              <w:tab w:val="right" w:leader="dot" w:pos="9016"/>
-            </w:tabs>
-            <w:rPr>
-              <w:noProof/>
-            </w:rPr>
-          </w:pPr>
-          <w:hyperlink w:anchor="_Toc188894486" w:history="1">
-            <w:r>
-              <w:rPr>
-                <w:rStyle w:val="Hyperlink"/>
-                <w:noProof/>
-              </w:rPr>
-              <w:t>UML Diagrams</w:t>
-            </w:r>
-            <w:r>
-              <w:rPr>
-                <w:noProof/>
-                <w:webHidden/>
-              </w:rPr>
-              <w:tab/>
-            </w:r>
-            <w:r>
-              <w:rPr>
-                <w:noProof/>
-                <w:webHidden/>
-              </w:rPr>
-              <w:fldChar w:fldCharType="begin"/>
-            </w:r>
-            <w:r>
-              <w:rPr>
-                <w:noProof/>
-                <w:webHidden/>
-              </w:rPr>
-              <w:instrText xml:space="preserve"> PAGEREF _Toc188894486 \h </w:instrText>
-            </w:r>
-            <w:r>
-              <w:rPr>
-                <w:noProof/>
-                <w:webHidden/>
-              </w:rPr>
-            </w:r>
-            <w:r>
-              <w:rPr>
-                <w:noProof/>
-                <w:webHidden/>
-              </w:rPr>
-              <w:fldChar w:fldCharType="separate"/>
-            </w:r>
-            <w:r>
-              <w:rPr>
-                <w:noProof/>
-                <w:webHidden/>
-              </w:rPr>
-              <w:t>3</w:t>
-            </w:r>
-            <w:r>
-              <w:rPr>
-                <w:noProof/>
-                <w:webHidden/>
-              </w:rPr>
-              <w:fldChar w:fldCharType="end"/>
-            </w:r>
-          </w:hyperlink>
-        </w:p>
-        <w:p>
-          <w:pPr>
-            <w:pStyle w:val="TOC1"/>
-            <w:tabs>
-              <w:tab w:val="right" w:leader="dot" w:pos="9016"/>
-            </w:tabs>
-            <w:rPr>
-              <w:noProof/>
-            </w:rPr>
-          </w:pPr>
-          <w:hyperlink w:anchor="_Toc188894487" w:history="1">
-            <w:r>
-              <w:rPr>
-                <w:rStyle w:val="Hyperlink"/>
-                <w:noProof/>
-              </w:rPr>
-              <w:t>Evaluation</w:t>
-            </w:r>
-            <w:r>
-              <w:rPr>
-                <w:noProof/>
-                <w:webHidden/>
-              </w:rPr>
-              <w:tab/>
-            </w:r>
-            <w:r>
-              <w:rPr>
-                <w:noProof/>
-                <w:webHidden/>
-              </w:rPr>
-              <w:fldChar w:fldCharType="begin"/>
-            </w:r>
-            <w:r>
-              <w:rPr>
-                <w:noProof/>
-                <w:webHidden/>
-              </w:rPr>
-              <w:instrText xml:space="preserve"> PAGEREF _Toc188894487 \h </w:instrText>
-            </w:r>
-            <w:r>
-              <w:rPr>
-                <w:noProof/>
-                <w:webHidden/>
-              </w:rPr>
-            </w:r>
-            <w:r>
-              <w:rPr>
-                <w:noProof/>
-                <w:webHidden/>
-              </w:rPr>
-              <w:fldChar w:fldCharType="separate"/>
-            </w:r>
-            <w:r>
-              <w:rPr>
-                <w:noProof/>
-                <w:webHidden/>
-              </w:rPr>
-              <w:t>3</w:t>
-            </w:r>
-            <w:r>
-              <w:rPr>
-                <w:noProof/>
-                <w:webHidden/>
-              </w:rPr>
-              <w:fldChar w:fldCharType="end"/>
-            </w:r>
-          </w:hyperlink>
-        </w:p>
-        <w:p>
-          <w:pPr>
-            <w:pStyle w:val="TOC1"/>
-            <w:tabs>
-              <w:tab w:val="right" w:leader="dot" w:pos="9016"/>
-            </w:tabs>
-            <w:rPr>
-              <w:noProof/>
-            </w:rPr>
-          </w:pPr>
-          <w:hyperlink w:anchor="_Toc188894488" w:history="1">
-            <w:r>
-              <w:rPr>
-                <w:rStyle w:val="Hyperlink"/>
-                <w:noProof/>
-              </w:rPr>
-              <w:t>Conclusion</w:t>
-            </w:r>
-            <w:r>
-              <w:rPr>
-                <w:noProof/>
-                <w:webHidden/>
-              </w:rPr>
-              <w:tab/>
-            </w:r>
-            <w:r>
-              <w:rPr>
-                <w:noProof/>
-                <w:webHidden/>
-              </w:rPr>
-              <w:fldChar w:fldCharType="begin"/>
-            </w:r>
-            <w:r>
-              <w:rPr>
-                <w:noProof/>
-                <w:webHidden/>
-              </w:rPr>
-              <w:instrText xml:space="preserve"> PAGEREF _Toc188894488 \h </w:instrText>
-            </w:r>
-            <w:r>
-              <w:rPr>
-                <w:noProof/>
-                <w:webHidden/>
-              </w:rPr>
-            </w:r>
-            <w:r>
-              <w:rPr>
-                <w:noProof/>
-                <w:webHidden/>
-              </w:rPr>
-              <w:fldChar w:fldCharType="separate"/>
-            </w:r>
-            <w:r>
-              <w:rPr>
-                <w:noProof/>
-                <w:webHidden/>
-              </w:rPr>
-              <w:t>3</w:t>
-            </w:r>
-            <w:r>
-              <w:rPr>
-                <w:noProof/>
-                <w:webHidden/>
-              </w:rPr>
-              <w:fldChar w:fldCharType="end"/>
-            </w:r>
-          </w:hyperlink>
-        </w:p>
-        <w:p>
-          <w:pPr>
-            <w:pStyle w:val="TOC1"/>
-            <w:tabs>
-              <w:tab w:val="right" w:leader="dot" w:pos="9016"/>
-            </w:tabs>
-            <w:rPr>
-              <w:noProof/>
-            </w:rPr>
-          </w:pPr>
-          <w:hyperlink w:anchor="_Toc188894489" w:history="1">
-            <w:r>
-              <w:rPr>
-                <w:rStyle w:val="Hyperlink"/>
-                <w:noProof/>
-              </w:rPr>
-              <w:t>References</w:t>
-            </w:r>
-            <w:r>
-              <w:rPr>
-                <w:noProof/>
-                <w:webHidden/>
-              </w:rPr>
-              <w:tab/>
-            </w:r>
-            <w:r>
-              <w:rPr>
-                <w:noProof/>
-                <w:webHidden/>
-              </w:rPr>
-              <w:fldChar w:fldCharType="begin"/>
-            </w:r>
-            <w:r>
-              <w:rPr>
-                <w:noProof/>
-                <w:webHidden/>
-              </w:rPr>
-              <w:instrText xml:space="preserve"> PAGEREF _Toc188894489 \h </w:instrText>
-            </w:r>
-            <w:r>
-              <w:rPr>
-                <w:noProof/>
-                <w:webHidden/>
-              </w:rPr>
-            </w:r>
-            <w:r>
-              <w:rPr>
-                <w:noProof/>
-                <w:webHidden/>
-              </w:rPr>
-              <w:fldChar w:fldCharType="separate"/>
-            </w:r>
-            <w:r>
-              <w:rPr>
-                <w:noProof/>
-                <w:webHidden/>
-              </w:rPr>
-              <w:t>3</w:t>
+              <w:t>18</w:t>
             </w:r>
             <w:r>
               <w:rPr>
@@ -846,506 +2890,3508 @@
     </w:sdt>
     <w:p/>
     <w:p/>
+    <w:p>
+      <w:pPr>
+        <w:pStyle w:val="Heading1"/>
+        <w:numPr>
+          <w:ilvl w:val="0"/>
+          <w:numId w:val="23"/>
+        </w:numPr>
+      </w:pPr>
+      <w:bookmarkStart w:id="0" w:name="_Toc194481468"/>
+      <w:r>
+        <w:lastRenderedPageBreak/>
+        <w:t>Introduction</w:t>
+      </w:r>
+      <w:bookmarkEnd w:id="0"/>
+    </w:p>
+    <w:p>
+      <w:r>
+        <w:t>This report outlines the development of a console-based Fitness Tracker application for the OOP2 module. The aim was to demonstrate a strong understanding of modern Java features by implementing a feature-rich, object-oriented program. The application allows users to log their workouts, track their fitness goals, and view progress using key Java tools like records, sealed classes, streams, and concurrency.</w:t>
+      </w:r>
+      <w:r>
+        <w:t xml:space="preserve"> </w:t>
+      </w:r>
+    </w:p>
+    <w:p/>
+    <w:p>
+      <w:pPr>
+        <w:pStyle w:val="Heading1"/>
+        <w:numPr>
+          <w:ilvl w:val="0"/>
+          <w:numId w:val="23"/>
+        </w:numPr>
+      </w:pPr>
+      <w:bookmarkStart w:id="1" w:name="_Toc194481469"/>
+      <w:r>
+        <w:t xml:space="preserve">Functional and Technical </w:t>
+      </w:r>
+      <w:r>
+        <w:t>User-Stories</w:t>
+      </w:r>
+      <w:bookmarkEnd w:id="1"/>
+    </w:p>
+    <w:p>
+      <w:pPr>
+        <w:pStyle w:val="ListParagraph"/>
+        <w:numPr>
+          <w:ilvl w:val="1"/>
+          <w:numId w:val="23"/>
+        </w:numPr>
+      </w:pPr>
+      <w:r>
+        <w:rPr>
+          <w:rStyle w:val="Heading2Char"/>
+        </w:rPr>
+        <w:t xml:space="preserve"> </w:t>
+      </w:r>
+      <w:bookmarkStart w:id="2" w:name="_Toc194481470"/>
+      <w:r>
+        <w:rPr>
+          <w:rStyle w:val="Heading2Char"/>
+        </w:rPr>
+        <w:t>Lambdas and Streams</w:t>
+      </w:r>
+      <w:bookmarkEnd w:id="2"/>
+      <w:r>
+        <w:br/>
+        <w:t>As a user, I want the application to filter my workout log by workout type and calculate the total calories burned for each type. This helps me see how effective my cardio or strength workouts are.</w:t>
+      </w:r>
+    </w:p>
+    <w:p>
+      <w:pPr>
+        <w:ind w:firstLine="720"/>
+      </w:pPr>
+      <w:r>
+        <w:rPr>
+          <w:b/>
+          <w:bCs/>
+        </w:rPr>
+        <w:t>Java Features Used:</w:t>
+      </w:r>
+    </w:p>
+    <w:p>
+      <w:pPr>
+        <w:pStyle w:val="ListParagraph"/>
+        <w:numPr>
+          <w:ilvl w:val="0"/>
+          <w:numId w:val="22"/>
+        </w:numPr>
+      </w:pPr>
+      <w:proofErr w:type="spellStart"/>
+      <w:r>
+        <w:t>Collectors.groupingBy</w:t>
+      </w:r>
+      <w:proofErr w:type="spellEnd"/>
+      <w:r>
+        <w:t>() to group workouts by type</w:t>
+      </w:r>
+    </w:p>
+    <w:p>
+      <w:pPr>
+        <w:pStyle w:val="ListParagraph"/>
+        <w:numPr>
+          <w:ilvl w:val="0"/>
+          <w:numId w:val="22"/>
+        </w:numPr>
+      </w:pPr>
+      <w:proofErr w:type="spellStart"/>
+      <w:r>
+        <w:t>Collectors.summingDouble</w:t>
+      </w:r>
+      <w:proofErr w:type="spellEnd"/>
+      <w:r>
+        <w:t>() to calculate total calories</w:t>
+      </w:r>
+    </w:p>
+    <w:p>
+      <w:pPr>
+        <w:jc w:val="center"/>
+      </w:pPr>
+      <w:r>
+        <w:rPr>
+          <w:noProof/>
+        </w:rPr>
+        <w:drawing>
+          <wp:inline distT="0" distB="0" distL="0" distR="0" wp14:anchorId="10DE0E4E" wp14:editId="1219D9BA">
+            <wp:extent cx="5277587" cy="3372321"/>
+            <wp:effectExtent l="0" t="0" r="0" b="0"/>
+            <wp:docPr id="861686504" name="Picture 1" descr="A computer screen with text and images&#10;&#10;AI-generated content may be incorrect."/>
+            <wp:cNvGraphicFramePr>
+              <a:graphicFrameLocks xmlns:a="http://schemas.openxmlformats.org/drawingml/2006/main" noChangeAspect="1"/>
+            </wp:cNvGraphicFramePr>
+            <a:graphic xmlns:a="http://schemas.openxmlformats.org/drawingml/2006/main">
+              <a:graphicData uri="http://schemas.openxmlformats.org/drawingml/2006/picture">
+                <pic:pic xmlns:pic="http://schemas.openxmlformats.org/drawingml/2006/picture">
+                  <pic:nvPicPr>
+                    <pic:cNvPr id="861686504" name="Picture 1" descr="A computer screen with text and images&#10;&#10;AI-generated content may be incorrect."/>
+                    <pic:cNvPicPr/>
+                  </pic:nvPicPr>
+                  <pic:blipFill>
+                    <a:blip r:embed="rId7"/>
+                    <a:stretch>
+                      <a:fillRect/>
+                    </a:stretch>
+                  </pic:blipFill>
+                  <pic:spPr>
+                    <a:xfrm>
+                      <a:off x="0" y="0"/>
+                      <a:ext cx="5277587" cy="3372321"/>
+                    </a:xfrm>
+                    <a:prstGeom prst="rect">
+                      <a:avLst/>
+                    </a:prstGeom>
+                  </pic:spPr>
+                </pic:pic>
+              </a:graphicData>
+            </a:graphic>
+          </wp:inline>
+        </w:drawing>
+      </w:r>
+    </w:p>
+    <w:p>
+      <w:pPr>
+        <w:jc w:val="center"/>
+      </w:pPr>
+    </w:p>
+    <w:p>
+      <w:pPr>
+        <w:jc w:val="center"/>
+      </w:pPr>
+    </w:p>
+    <w:p>
+      <w:pPr>
+        <w:jc w:val="center"/>
+      </w:pPr>
+    </w:p>
+    <w:p/>
+    <w:p>
+      <w:pPr>
+        <w:pStyle w:val="ListParagraph"/>
+        <w:numPr>
+          <w:ilvl w:val="1"/>
+          <w:numId w:val="23"/>
+        </w:numPr>
+      </w:pPr>
+      <w:bookmarkStart w:id="3" w:name="_Hlk189673321"/>
+      <w:r>
+        <w:rPr>
+          <w:rStyle w:val="Heading2Char"/>
+        </w:rPr>
+        <w:lastRenderedPageBreak/>
+        <w:t xml:space="preserve"> </w:t>
+      </w:r>
+      <w:bookmarkStart w:id="4" w:name="_Toc194481471"/>
+      <w:r>
+        <w:rPr>
+          <w:rStyle w:val="Heading2Char"/>
+        </w:rPr>
+        <w:t>Switch Expressions</w:t>
+      </w:r>
+      <w:bookmarkEnd w:id="4"/>
+      <w:r>
+        <w:br/>
+        <w:t>As a user, I want to receive progress updates based on my personal fitness goal. Using a switch expression lets the system provide specific feedback based on my goal type.</w:t>
+      </w:r>
+    </w:p>
+    <w:p>
+      <w:pPr>
+        <w:ind w:firstLine="720"/>
+      </w:pPr>
+      <w:r>
+        <w:rPr>
+          <w:b/>
+          <w:bCs/>
+        </w:rPr>
+        <w:t>Java Features Used:</w:t>
+      </w:r>
+    </w:p>
+    <w:p>
+      <w:pPr>
+        <w:numPr>
+          <w:ilvl w:val="0"/>
+          <w:numId w:val="9"/>
+        </w:numPr>
+        <w:tabs>
+          <w:tab w:val="num" w:pos="720"/>
+        </w:tabs>
+      </w:pPr>
+      <w:r>
+        <w:t>Enhanced switch expressions</w:t>
+      </w:r>
+    </w:p>
+    <w:p>
+      <w:pPr>
+        <w:numPr>
+          <w:ilvl w:val="0"/>
+          <w:numId w:val="9"/>
+        </w:numPr>
+        <w:tabs>
+          <w:tab w:val="num" w:pos="720"/>
+        </w:tabs>
+      </w:pPr>
+      <w:r>
+        <w:t>Pattern matching for goal types</w:t>
+      </w:r>
+    </w:p>
+    <w:p/>
+    <w:p>
+      <w:pPr>
+        <w:jc w:val="center"/>
+      </w:pPr>
+      <w:r>
+        <w:rPr>
+          <w:noProof/>
+        </w:rPr>
+        <w:drawing>
+          <wp:inline distT="0" distB="0" distL="0" distR="0" wp14:anchorId="0818DDF1" wp14:editId="245B2C47">
+            <wp:extent cx="6102974" cy="1412488"/>
+            <wp:effectExtent l="0" t="0" r="0" b="0"/>
+            <wp:docPr id="1676554789" name="Picture 1" descr="A computer code on a black background&#10;&#10;AI-generated content may be incorrect."/>
+            <wp:cNvGraphicFramePr>
+              <a:graphicFrameLocks xmlns:a="http://schemas.openxmlformats.org/drawingml/2006/main" noChangeAspect="1"/>
+            </wp:cNvGraphicFramePr>
+            <a:graphic xmlns:a="http://schemas.openxmlformats.org/drawingml/2006/main">
+              <a:graphicData uri="http://schemas.openxmlformats.org/drawingml/2006/picture">
+                <pic:pic xmlns:pic="http://schemas.openxmlformats.org/drawingml/2006/picture">
+                  <pic:nvPicPr>
+                    <pic:cNvPr id="1676554789" name="Picture 1" descr="A computer code on a black background&#10;&#10;AI-generated content may be incorrect."/>
+                    <pic:cNvPicPr/>
+                  </pic:nvPicPr>
+                  <pic:blipFill>
+                    <a:blip r:embed="rId8"/>
+                    <a:stretch>
+                      <a:fillRect/>
+                    </a:stretch>
+                  </pic:blipFill>
+                  <pic:spPr>
+                    <a:xfrm>
+                      <a:off x="0" y="0"/>
+                      <a:ext cx="6147066" cy="1422693"/>
+                    </a:xfrm>
+                    <a:prstGeom prst="rect">
+                      <a:avLst/>
+                    </a:prstGeom>
+                  </pic:spPr>
+                </pic:pic>
+              </a:graphicData>
+            </a:graphic>
+          </wp:inline>
+        </w:drawing>
+      </w:r>
+    </w:p>
+    <w:bookmarkEnd w:id="3"/>
+    <w:p/>
+    <w:p>
+      <w:pPr>
+        <w:pStyle w:val="ListParagraph"/>
+        <w:numPr>
+          <w:ilvl w:val="1"/>
+          <w:numId w:val="23"/>
+        </w:numPr>
+      </w:pPr>
+      <w:r>
+        <w:rPr>
+          <w:rStyle w:val="Heading2Char"/>
+        </w:rPr>
+        <w:t xml:space="preserve"> </w:t>
+      </w:r>
+      <w:bookmarkStart w:id="5" w:name="_Toc194481472"/>
+      <w:r>
+        <w:rPr>
+          <w:rStyle w:val="Heading2Char"/>
+        </w:rPr>
+        <w:t>Sealed Classes</w:t>
+      </w:r>
+      <w:bookmarkEnd w:id="5"/>
+      <w:r>
+        <w:br/>
+        <w:t>As a developer, I want to restrict goal types to predefined categories, ensuring the system remains maintainable and secure. Sealed classes allow me to control the hierarchy.</w:t>
+      </w:r>
+    </w:p>
+    <w:p>
+      <w:pPr>
+        <w:ind w:firstLine="720"/>
+      </w:pPr>
+      <w:r>
+        <w:rPr>
+          <w:b/>
+          <w:bCs/>
+        </w:rPr>
+        <w:t>Java Features Used:</w:t>
+      </w:r>
+    </w:p>
+    <w:p>
+      <w:pPr>
+        <w:numPr>
+          <w:ilvl w:val="0"/>
+          <w:numId w:val="10"/>
+        </w:numPr>
+        <w:tabs>
+          <w:tab w:val="num" w:pos="720"/>
+        </w:tabs>
+      </w:pPr>
+      <w:r>
+        <w:t xml:space="preserve">Sealed interfaces and permitted subclasses for </w:t>
+      </w:r>
+      <w:proofErr w:type="spellStart"/>
+      <w:r>
+        <w:t>FitnessGoal</w:t>
+      </w:r>
+      <w:proofErr w:type="spellEnd"/>
+    </w:p>
+    <w:p>
+      <w:pPr>
+        <w:numPr>
+          <w:ilvl w:val="0"/>
+          <w:numId w:val="10"/>
+        </w:numPr>
+        <w:tabs>
+          <w:tab w:val="num" w:pos="720"/>
+        </w:tabs>
+      </w:pPr>
+      <w:r>
+        <w:t>Strong control over subclassing</w:t>
+      </w:r>
+    </w:p>
+    <w:p>
+      <w:pPr>
+        <w:jc w:val="center"/>
+      </w:pPr>
+      <w:r>
+        <w:rPr>
+          <w:noProof/>
+        </w:rPr>
+        <w:drawing>
+          <wp:inline distT="0" distB="0" distL="0" distR="0" wp14:anchorId="669861C6" wp14:editId="2731F84C">
+            <wp:extent cx="6136643" cy="906966"/>
+            <wp:effectExtent l="0" t="0" r="0" b="7620"/>
+            <wp:docPr id="908445355" name="Picture 1" descr="A screen shot of a computer&#10;&#10;AI-generated content may be incorrect."/>
+            <wp:cNvGraphicFramePr>
+              <a:graphicFrameLocks xmlns:a="http://schemas.openxmlformats.org/drawingml/2006/main" noChangeAspect="1"/>
+            </wp:cNvGraphicFramePr>
+            <a:graphic xmlns:a="http://schemas.openxmlformats.org/drawingml/2006/main">
+              <a:graphicData uri="http://schemas.openxmlformats.org/drawingml/2006/picture">
+                <pic:pic xmlns:pic="http://schemas.openxmlformats.org/drawingml/2006/picture">
+                  <pic:nvPicPr>
+                    <pic:cNvPr id="908445355" name="Picture 1" descr="A screen shot of a computer&#10;&#10;AI-generated content may be incorrect."/>
+                    <pic:cNvPicPr/>
+                  </pic:nvPicPr>
+                  <pic:blipFill>
+                    <a:blip r:embed="rId9"/>
+                    <a:stretch>
+                      <a:fillRect/>
+                    </a:stretch>
+                  </pic:blipFill>
+                  <pic:spPr>
+                    <a:xfrm>
+                      <a:off x="0" y="0"/>
+                      <a:ext cx="6286273" cy="929081"/>
+                    </a:xfrm>
+                    <a:prstGeom prst="rect">
+                      <a:avLst/>
+                    </a:prstGeom>
+                  </pic:spPr>
+                </pic:pic>
+              </a:graphicData>
+            </a:graphic>
+          </wp:inline>
+        </w:drawing>
+      </w:r>
+    </w:p>
+    <w:p>
+      <w:pPr>
+        <w:jc w:val="center"/>
+      </w:pPr>
+    </w:p>
+    <w:p>
+      <w:pPr>
+        <w:jc w:val="center"/>
+      </w:pPr>
+    </w:p>
+    <w:p>
+      <w:pPr>
+        <w:jc w:val="center"/>
+      </w:pPr>
+    </w:p>
+    <w:p>
+      <w:pPr>
+        <w:jc w:val="center"/>
+      </w:pPr>
+    </w:p>
+    <w:p>
+      <w:pPr>
+        <w:jc w:val="center"/>
+      </w:pPr>
+    </w:p>
+    <w:p>
+      <w:pPr>
+        <w:jc w:val="center"/>
+      </w:pPr>
+    </w:p>
+    <w:p>
+      <w:pPr>
+        <w:jc w:val="center"/>
+      </w:pPr>
+    </w:p>
+    <w:p>
+      <w:pPr>
+        <w:jc w:val="center"/>
+      </w:pPr>
+    </w:p>
+    <w:p>
+      <w:pPr>
+        <w:pStyle w:val="ListParagraph"/>
+        <w:numPr>
+          <w:ilvl w:val="1"/>
+          <w:numId w:val="23"/>
+        </w:numPr>
+      </w:pPr>
+      <w:r>
+        <w:rPr>
+          <w:rStyle w:val="Heading2Char"/>
+        </w:rPr>
+        <w:lastRenderedPageBreak/>
+        <w:t xml:space="preserve"> </w:t>
+      </w:r>
+      <w:bookmarkStart w:id="6" w:name="_Toc194481473"/>
+      <w:r>
+        <w:rPr>
+          <w:rStyle w:val="Heading2Char"/>
+        </w:rPr>
+        <w:t>Date/Time API</w:t>
+      </w:r>
+      <w:bookmarkEnd w:id="6"/>
+      <w:r>
+        <w:br/>
+        <w:t>As a user, I want to see how many days have passed since my last workout so I can track my consistency.</w:t>
+      </w:r>
+    </w:p>
+    <w:p>
+      <w:pPr>
+        <w:ind w:firstLine="720"/>
+      </w:pPr>
+      <w:r>
+        <w:rPr>
+          <w:b/>
+          <w:bCs/>
+        </w:rPr>
+        <w:t>Java Features Used:</w:t>
+      </w:r>
+    </w:p>
+    <w:p>
+      <w:pPr>
+        <w:numPr>
+          <w:ilvl w:val="0"/>
+          <w:numId w:val="11"/>
+        </w:numPr>
+        <w:tabs>
+          <w:tab w:val="num" w:pos="720"/>
+        </w:tabs>
+      </w:pPr>
+      <w:proofErr w:type="spellStart"/>
+      <w:r>
+        <w:t>LocalDateTime</w:t>
+      </w:r>
+      <w:proofErr w:type="spellEnd"/>
+      <w:r>
+        <w:t xml:space="preserve"> to store workout times</w:t>
+      </w:r>
+    </w:p>
+    <w:p>
+      <w:pPr>
+        <w:numPr>
+          <w:ilvl w:val="0"/>
+          <w:numId w:val="11"/>
+        </w:numPr>
+        <w:tabs>
+          <w:tab w:val="num" w:pos="720"/>
+        </w:tabs>
+      </w:pPr>
+      <w:proofErr w:type="spellStart"/>
+      <w:r>
+        <w:t>Duration.between</w:t>
+      </w:r>
+      <w:proofErr w:type="spellEnd"/>
+      <w:r>
+        <w:t>() to calculate days since last activity</w:t>
+      </w:r>
+    </w:p>
+    <w:p>
+      <w:pPr>
+        <w:jc w:val="center"/>
+      </w:pPr>
+      <w:r>
+        <w:rPr>
+          <w:noProof/>
+        </w:rPr>
+        <w:drawing>
+          <wp:inline distT="0" distB="0" distL="0" distR="0" wp14:anchorId="5C274E44" wp14:editId="0CD13003">
+            <wp:extent cx="6006694" cy="1434791"/>
+            <wp:effectExtent l="0" t="0" r="0" b="0"/>
+            <wp:docPr id="237909579" name="Picture 1" descr="A screen shot of a computer program&#10;&#10;AI-generated content may be incorrect."/>
+            <wp:cNvGraphicFramePr>
+              <a:graphicFrameLocks xmlns:a="http://schemas.openxmlformats.org/drawingml/2006/main" noChangeAspect="1"/>
+            </wp:cNvGraphicFramePr>
+            <a:graphic xmlns:a="http://schemas.openxmlformats.org/drawingml/2006/main">
+              <a:graphicData uri="http://schemas.openxmlformats.org/drawingml/2006/picture">
+                <pic:pic xmlns:pic="http://schemas.openxmlformats.org/drawingml/2006/picture">
+                  <pic:nvPicPr>
+                    <pic:cNvPr id="237909579" name="Picture 1" descr="A screen shot of a computer program&#10;&#10;AI-generated content may be incorrect."/>
+                    <pic:cNvPicPr/>
+                  </pic:nvPicPr>
+                  <pic:blipFill>
+                    <a:blip r:embed="rId10"/>
+                    <a:stretch>
+                      <a:fillRect/>
+                    </a:stretch>
+                  </pic:blipFill>
+                  <pic:spPr>
+                    <a:xfrm>
+                      <a:off x="0" y="0"/>
+                      <a:ext cx="6099156" cy="1456877"/>
+                    </a:xfrm>
+                    <a:prstGeom prst="rect">
+                      <a:avLst/>
+                    </a:prstGeom>
+                  </pic:spPr>
+                </pic:pic>
+              </a:graphicData>
+            </a:graphic>
+          </wp:inline>
+        </w:drawing>
+      </w:r>
+    </w:p>
+    <w:p>
+      <w:pPr>
+        <w:jc w:val="center"/>
+      </w:pPr>
+    </w:p>
+    <w:p>
+      <w:pPr>
+        <w:jc w:val="center"/>
+      </w:pPr>
+    </w:p>
+    <w:p>
+      <w:pPr>
+        <w:pStyle w:val="ListParagraph"/>
+        <w:numPr>
+          <w:ilvl w:val="1"/>
+          <w:numId w:val="23"/>
+        </w:numPr>
+        <w:rPr>
+          <w:b/>
+          <w:bCs/>
+        </w:rPr>
+      </w:pPr>
+      <w:r>
+        <w:rPr>
+          <w:rStyle w:val="Heading2Char"/>
+        </w:rPr>
+        <w:t xml:space="preserve"> </w:t>
+      </w:r>
+      <w:bookmarkStart w:id="7" w:name="_Toc194481474"/>
+      <w:r>
+        <w:rPr>
+          <w:rStyle w:val="Heading2Char"/>
+        </w:rPr>
+        <w:t>Generics and Comparator</w:t>
+      </w:r>
+      <w:bookmarkEnd w:id="7"/>
+      <w:r>
+        <w:rPr>
+          <w:b/>
+          <w:bCs/>
+        </w:rPr>
+        <w:br/>
+      </w:r>
+      <w:r>
+        <w:t>As a user, I want to see a leaderboard of top-performing users sorted by total calories burned, so I can compare my progress with others.</w:t>
+      </w:r>
+    </w:p>
+    <w:p>
+      <w:pPr>
+        <w:ind w:firstLine="720"/>
+        <w:rPr>
+          <w:b/>
+          <w:bCs/>
+        </w:rPr>
+      </w:pPr>
+      <w:r>
+        <w:rPr>
+          <w:b/>
+          <w:bCs/>
+        </w:rPr>
+        <w:t>Java Features Used:</w:t>
+      </w:r>
+    </w:p>
+    <w:p>
+      <w:pPr>
+        <w:numPr>
+          <w:ilvl w:val="0"/>
+          <w:numId w:val="13"/>
+        </w:numPr>
+        <w:tabs>
+          <w:tab w:val="num" w:pos="720"/>
+        </w:tabs>
+      </w:pPr>
+      <w:r>
+        <w:t>Generics with List&lt;User&gt;</w:t>
+      </w:r>
+    </w:p>
+    <w:p>
+      <w:pPr>
+        <w:numPr>
+          <w:ilvl w:val="0"/>
+          <w:numId w:val="13"/>
+        </w:numPr>
+        <w:tabs>
+          <w:tab w:val="num" w:pos="720"/>
+        </w:tabs>
+      </w:pPr>
+      <w:proofErr w:type="spellStart"/>
+      <w:r>
+        <w:t>Comparator.comparingDouble</w:t>
+      </w:r>
+      <w:proofErr w:type="spellEnd"/>
+      <w:r>
+        <w:t>() for sorting</w:t>
+      </w:r>
+    </w:p>
+    <w:p>
+      <w:pPr>
+        <w:ind w:left="1080"/>
+      </w:pPr>
+    </w:p>
+    <w:p>
+      <w:r>
+        <w:rPr>
+          <w:noProof/>
+        </w:rPr>
+        <w:drawing>
+          <wp:inline distT="0" distB="0" distL="0" distR="0" wp14:anchorId="65477152" wp14:editId="0A0D4C61">
+            <wp:extent cx="6096010" cy="1018478"/>
+            <wp:effectExtent l="0" t="0" r="0" b="0"/>
+            <wp:docPr id="627420409" name="Picture 1" descr="A screen shot of a computer&#10;&#10;AI-generated content may be incorrect."/>
+            <wp:cNvGraphicFramePr>
+              <a:graphicFrameLocks xmlns:a="http://schemas.openxmlformats.org/drawingml/2006/main" noChangeAspect="1"/>
+            </wp:cNvGraphicFramePr>
+            <a:graphic xmlns:a="http://schemas.openxmlformats.org/drawingml/2006/main">
+              <a:graphicData uri="http://schemas.openxmlformats.org/drawingml/2006/picture">
+                <pic:pic xmlns:pic="http://schemas.openxmlformats.org/drawingml/2006/picture">
+                  <pic:nvPicPr>
+                    <pic:cNvPr id="627420409" name="Picture 1" descr="A screen shot of a computer&#10;&#10;AI-generated content may be incorrect."/>
+                    <pic:cNvPicPr/>
+                  </pic:nvPicPr>
+                  <pic:blipFill>
+                    <a:blip r:embed="rId11"/>
+                    <a:stretch>
+                      <a:fillRect/>
+                    </a:stretch>
+                  </pic:blipFill>
+                  <pic:spPr>
+                    <a:xfrm>
+                      <a:off x="0" y="0"/>
+                      <a:ext cx="6117881" cy="1022132"/>
+                    </a:xfrm>
+                    <a:prstGeom prst="rect">
+                      <a:avLst/>
+                    </a:prstGeom>
+                  </pic:spPr>
+                </pic:pic>
+              </a:graphicData>
+            </a:graphic>
+          </wp:inline>
+        </w:drawing>
+      </w:r>
+    </w:p>
     <w:p/>
     <w:p/>
     <w:p/>
     <w:p/>
     <w:p/>
     <w:p/>
+    <w:p>
+      <w:pPr>
+        <w:pStyle w:val="ListParagraph"/>
+        <w:numPr>
+          <w:ilvl w:val="1"/>
+          <w:numId w:val="23"/>
+        </w:numPr>
+      </w:pPr>
+      <w:r>
+        <w:rPr>
+          <w:rStyle w:val="Heading2Char"/>
+        </w:rPr>
+        <w:lastRenderedPageBreak/>
+        <w:t xml:space="preserve"> </w:t>
+      </w:r>
+      <w:bookmarkStart w:id="8" w:name="_Toc194481475"/>
+      <w:r>
+        <w:rPr>
+          <w:rStyle w:val="Heading2Char"/>
+        </w:rPr>
+        <w:t>Concurrency</w:t>
+      </w:r>
+      <w:bookmarkEnd w:id="8"/>
+      <w:r>
+        <w:br/>
+        <w:t>As an admin, I want to generate fitness reports for multiple users at the same time to improve performance and efficiency.</w:t>
+      </w:r>
+    </w:p>
+    <w:p>
+      <w:pPr>
+        <w:ind w:firstLine="720"/>
+      </w:pPr>
+      <w:r>
+        <w:rPr>
+          <w:b/>
+          <w:bCs/>
+        </w:rPr>
+        <w:t>Java Features Used:</w:t>
+      </w:r>
+    </w:p>
+    <w:p>
+      <w:pPr>
+        <w:pStyle w:val="ListParagraph"/>
+        <w:numPr>
+          <w:ilvl w:val="0"/>
+          <w:numId w:val="20"/>
+        </w:numPr>
+      </w:pPr>
+      <w:proofErr w:type="spellStart"/>
+      <w:r>
+        <w:t>ExecutorService</w:t>
+      </w:r>
+      <w:proofErr w:type="spellEnd"/>
+      <w:r>
+        <w:t xml:space="preserve"> and Callable for multithreading</w:t>
+      </w:r>
+    </w:p>
+    <w:p>
+      <w:pPr>
+        <w:jc w:val="center"/>
+      </w:pPr>
+      <w:r>
+        <w:rPr>
+          <w:noProof/>
+        </w:rPr>
+        <w:drawing>
+          <wp:inline distT="0" distB="0" distL="0" distR="0" wp14:anchorId="71B48398" wp14:editId="4D37E3F0">
+            <wp:extent cx="5422565" cy="2780371"/>
+            <wp:effectExtent l="0" t="0" r="6985" b="1270"/>
+            <wp:docPr id="555090681" name="Picture 1" descr="A screen shot of a computer program&#10;&#10;AI-generated content may be incorrect."/>
+            <wp:cNvGraphicFramePr>
+              <a:graphicFrameLocks xmlns:a="http://schemas.openxmlformats.org/drawingml/2006/main" noChangeAspect="1"/>
+            </wp:cNvGraphicFramePr>
+            <a:graphic xmlns:a="http://schemas.openxmlformats.org/drawingml/2006/main">
+              <a:graphicData uri="http://schemas.openxmlformats.org/drawingml/2006/picture">
+                <pic:pic xmlns:pic="http://schemas.openxmlformats.org/drawingml/2006/picture">
+                  <pic:nvPicPr>
+                    <pic:cNvPr id="555090681" name="Picture 1" descr="A screen shot of a computer program&#10;&#10;AI-generated content may be incorrect."/>
+                    <pic:cNvPicPr/>
+                  </pic:nvPicPr>
+                  <pic:blipFill>
+                    <a:blip r:embed="rId12"/>
+                    <a:stretch>
+                      <a:fillRect/>
+                    </a:stretch>
+                  </pic:blipFill>
+                  <pic:spPr>
+                    <a:xfrm>
+                      <a:off x="0" y="0"/>
+                      <a:ext cx="5455900" cy="2797463"/>
+                    </a:xfrm>
+                    <a:prstGeom prst="rect">
+                      <a:avLst/>
+                    </a:prstGeom>
+                  </pic:spPr>
+                </pic:pic>
+              </a:graphicData>
+            </a:graphic>
+          </wp:inline>
+        </w:drawing>
+      </w:r>
+    </w:p>
+    <w:p/>
+    <w:p>
+      <w:pPr>
+        <w:pStyle w:val="ListParagraph"/>
+        <w:numPr>
+          <w:ilvl w:val="1"/>
+          <w:numId w:val="23"/>
+        </w:numPr>
+      </w:pPr>
+      <w:r>
+        <w:rPr>
+          <w:rStyle w:val="Heading2Char"/>
+        </w:rPr>
+        <w:t xml:space="preserve"> </w:t>
+      </w:r>
+      <w:bookmarkStart w:id="9" w:name="_Toc194481476"/>
+      <w:r>
+        <w:rPr>
+          <w:rStyle w:val="Heading2Char"/>
+        </w:rPr>
+        <w:t>Collectors</w:t>
+      </w:r>
+      <w:bookmarkEnd w:id="9"/>
+      <w:r>
+        <w:br/>
+        <w:t>As a user, I want the system to group my workouts by type and calculate total calories per type, so I can identify the most effective ones.</w:t>
+      </w:r>
+    </w:p>
+    <w:p>
+      <w:pPr>
+        <w:ind w:firstLine="720"/>
+      </w:pPr>
+      <w:r>
+        <w:rPr>
+          <w:b/>
+          <w:bCs/>
+        </w:rPr>
+        <w:t>Java Features Used:</w:t>
+      </w:r>
+    </w:p>
+    <w:p>
+      <w:pPr>
+        <w:numPr>
+          <w:ilvl w:val="0"/>
+          <w:numId w:val="15"/>
+        </w:numPr>
+        <w:tabs>
+          <w:tab w:val="num" w:pos="720"/>
+        </w:tabs>
+      </w:pPr>
+      <w:proofErr w:type="spellStart"/>
+      <w:r>
+        <w:t>Collectors.groupingBy</w:t>
+      </w:r>
+      <w:proofErr w:type="spellEnd"/>
+      <w:r>
+        <w:t>()</w:t>
+      </w:r>
+    </w:p>
+    <w:p>
+      <w:pPr>
+        <w:numPr>
+          <w:ilvl w:val="0"/>
+          <w:numId w:val="15"/>
+        </w:numPr>
+        <w:tabs>
+          <w:tab w:val="num" w:pos="720"/>
+        </w:tabs>
+      </w:pPr>
+      <w:proofErr w:type="spellStart"/>
+      <w:r>
+        <w:t>Collectors.summingDouble</w:t>
+      </w:r>
+      <w:proofErr w:type="spellEnd"/>
+      <w:r>
+        <w:t>()</w:t>
+      </w:r>
+    </w:p>
+    <w:p>
+      <w:pPr>
+        <w:jc w:val="center"/>
+      </w:pPr>
+      <w:r>
+        <w:rPr>
+          <w:noProof/>
+        </w:rPr>
+        <w:drawing>
+          <wp:inline distT="0" distB="0" distL="0" distR="0" wp14:anchorId="20445B5C" wp14:editId="225FBCE7">
+            <wp:extent cx="5940086" cy="1947746"/>
+            <wp:effectExtent l="0" t="0" r="3810" b="0"/>
+            <wp:docPr id="970882613" name="Picture 1" descr="A computer screen shot of white text&#10;&#10;AI-generated content may be incorrect."/>
+            <wp:cNvGraphicFramePr>
+              <a:graphicFrameLocks xmlns:a="http://schemas.openxmlformats.org/drawingml/2006/main" noChangeAspect="1"/>
+            </wp:cNvGraphicFramePr>
+            <a:graphic xmlns:a="http://schemas.openxmlformats.org/drawingml/2006/main">
+              <a:graphicData uri="http://schemas.openxmlformats.org/drawingml/2006/picture">
+                <pic:pic xmlns:pic="http://schemas.openxmlformats.org/drawingml/2006/picture">
+                  <pic:nvPicPr>
+                    <pic:cNvPr id="970882613" name="Picture 1" descr="A computer screen shot of white text&#10;&#10;AI-generated content may be incorrect."/>
+                    <pic:cNvPicPr/>
+                  </pic:nvPicPr>
+                  <pic:blipFill>
+                    <a:blip r:embed="rId13"/>
+                    <a:stretch>
+                      <a:fillRect/>
+                    </a:stretch>
+                  </pic:blipFill>
+                  <pic:spPr>
+                    <a:xfrm>
+                      <a:off x="0" y="0"/>
+                      <a:ext cx="5989430" cy="1963926"/>
+                    </a:xfrm>
+                    <a:prstGeom prst="rect">
+                      <a:avLst/>
+                    </a:prstGeom>
+                  </pic:spPr>
+                </pic:pic>
+              </a:graphicData>
+            </a:graphic>
+          </wp:inline>
+        </w:drawing>
+      </w:r>
+    </w:p>
+    <w:p/>
+    <w:p>
+      <w:pPr>
+        <w:pStyle w:val="ListParagraph"/>
+        <w:numPr>
+          <w:ilvl w:val="1"/>
+          <w:numId w:val="23"/>
+        </w:numPr>
+      </w:pPr>
+      <w:r>
+        <w:rPr>
+          <w:rStyle w:val="Heading2Char"/>
+        </w:rPr>
+        <w:lastRenderedPageBreak/>
+        <w:t xml:space="preserve"> </w:t>
+      </w:r>
+      <w:bookmarkStart w:id="10" w:name="_Toc194481477"/>
+      <w:r>
+        <w:rPr>
+          <w:rStyle w:val="Heading2Char"/>
+        </w:rPr>
+        <w:t>Localisation</w:t>
+      </w:r>
+      <w:bookmarkEnd w:id="10"/>
+      <w:r>
+        <w:br/>
+        <w:t>As a user, I want to view my progress report in my preferred language, making it easier to understand and improving accessibility.</w:t>
+      </w:r>
+    </w:p>
+    <w:p>
+      <w:pPr>
+        <w:ind w:firstLine="720"/>
+      </w:pPr>
+      <w:r>
+        <w:rPr>
+          <w:b/>
+          <w:bCs/>
+        </w:rPr>
+        <w:t>Java Features Used:</w:t>
+      </w:r>
+    </w:p>
+    <w:p>
+      <w:pPr>
+        <w:numPr>
+          <w:ilvl w:val="0"/>
+          <w:numId w:val="16"/>
+        </w:numPr>
+        <w:tabs>
+          <w:tab w:val="num" w:pos="720"/>
+        </w:tabs>
+      </w:pPr>
+      <w:r>
+        <w:t xml:space="preserve">Locale and </w:t>
+      </w:r>
+      <w:proofErr w:type="spellStart"/>
+      <w:r>
+        <w:t>ResourceBundle</w:t>
+      </w:r>
+      <w:proofErr w:type="spellEnd"/>
+      <w:r>
+        <w:t xml:space="preserve"> for multi-language support</w:t>
+      </w:r>
+    </w:p>
+    <w:p>
+      <w:pPr>
+        <w:jc w:val="center"/>
+      </w:pPr>
+      <w:r>
+        <w:rPr>
+          <w:noProof/>
+        </w:rPr>
+        <w:drawing>
+          <wp:inline distT="0" distB="0" distL="0" distR="0" wp14:anchorId="52CDF2C1" wp14:editId="29F803B5">
+            <wp:extent cx="5987128" cy="2185639"/>
+            <wp:effectExtent l="0" t="0" r="0" b="5715"/>
+            <wp:docPr id="152505725" name="Picture 1" descr="A computer screen shot of a program code&#10;&#10;AI-generated content may be incorrect."/>
+            <wp:cNvGraphicFramePr>
+              <a:graphicFrameLocks xmlns:a="http://schemas.openxmlformats.org/drawingml/2006/main" noChangeAspect="1"/>
+            </wp:cNvGraphicFramePr>
+            <a:graphic xmlns:a="http://schemas.openxmlformats.org/drawingml/2006/main">
+              <a:graphicData uri="http://schemas.openxmlformats.org/drawingml/2006/picture">
+                <pic:pic xmlns:pic="http://schemas.openxmlformats.org/drawingml/2006/picture">
+                  <pic:nvPicPr>
+                    <pic:cNvPr id="152505725" name="Picture 1" descr="A computer screen shot of a program code&#10;&#10;AI-generated content may be incorrect."/>
+                    <pic:cNvPicPr/>
+                  </pic:nvPicPr>
+                  <pic:blipFill>
+                    <a:blip r:embed="rId14"/>
+                    <a:stretch>
+                      <a:fillRect/>
+                    </a:stretch>
+                  </pic:blipFill>
+                  <pic:spPr>
+                    <a:xfrm>
+                      <a:off x="0" y="0"/>
+                      <a:ext cx="6053500" cy="2209869"/>
+                    </a:xfrm>
+                    <a:prstGeom prst="rect">
+                      <a:avLst/>
+                    </a:prstGeom>
+                  </pic:spPr>
+                </pic:pic>
+              </a:graphicData>
+            </a:graphic>
+          </wp:inline>
+        </w:drawing>
+      </w:r>
+    </w:p>
+    <w:p>
+      <w:pPr>
+        <w:jc w:val="center"/>
+      </w:pPr>
+    </w:p>
+    <w:p>
+      <w:pPr>
+        <w:pStyle w:val="ListParagraph"/>
+        <w:numPr>
+          <w:ilvl w:val="1"/>
+          <w:numId w:val="23"/>
+        </w:numPr>
+      </w:pPr>
+      <w:r>
+        <w:rPr>
+          <w:rStyle w:val="Heading2Char"/>
+        </w:rPr>
+        <w:t xml:space="preserve"> </w:t>
+      </w:r>
+      <w:bookmarkStart w:id="11" w:name="_Toc194481478"/>
+      <w:r>
+        <w:rPr>
+          <w:rStyle w:val="Heading2Char"/>
+        </w:rPr>
+        <w:t>Records</w:t>
+      </w:r>
+      <w:bookmarkEnd w:id="11"/>
+      <w:r>
+        <w:br/>
+        <w:t>As a developer, I want to use a lightweight, immutable structure for storing workouts, which simplifies data management.</w:t>
+      </w:r>
+    </w:p>
+    <w:p>
+      <w:pPr>
+        <w:ind w:firstLine="720"/>
+      </w:pPr>
+      <w:r>
+        <w:rPr>
+          <w:b/>
+          <w:bCs/>
+        </w:rPr>
+        <w:t>Java Features Used:</w:t>
+      </w:r>
+    </w:p>
+    <w:p>
+      <w:pPr>
+        <w:numPr>
+          <w:ilvl w:val="0"/>
+          <w:numId w:val="17"/>
+        </w:numPr>
+        <w:tabs>
+          <w:tab w:val="num" w:pos="720"/>
+        </w:tabs>
+      </w:pPr>
+      <w:r>
+        <w:t>record for the Workout class</w:t>
+      </w:r>
+    </w:p>
+    <w:p/>
+    <w:p>
+      <w:pPr>
+        <w:jc w:val="center"/>
+      </w:pPr>
+      <w:r>
+        <w:rPr>
+          <w:noProof/>
+        </w:rPr>
+        <w:drawing>
+          <wp:inline distT="0" distB="0" distL="0" distR="0" wp14:anchorId="5564EC40" wp14:editId="17A7FEC0">
+            <wp:extent cx="5893608" cy="2430966"/>
+            <wp:effectExtent l="0" t="0" r="0" b="7620"/>
+            <wp:docPr id="1271401983" name="Picture 1" descr="A screen shot of a computer program&#10;&#10;AI-generated content may be incorrect."/>
+            <wp:cNvGraphicFramePr>
+              <a:graphicFrameLocks xmlns:a="http://schemas.openxmlformats.org/drawingml/2006/main" noChangeAspect="1"/>
+            </wp:cNvGraphicFramePr>
+            <a:graphic xmlns:a="http://schemas.openxmlformats.org/drawingml/2006/main">
+              <a:graphicData uri="http://schemas.openxmlformats.org/drawingml/2006/picture">
+                <pic:pic xmlns:pic="http://schemas.openxmlformats.org/drawingml/2006/picture">
+                  <pic:nvPicPr>
+                    <pic:cNvPr id="1271401983" name="Picture 1" descr="A screen shot of a computer program&#10;&#10;AI-generated content may be incorrect."/>
+                    <pic:cNvPicPr/>
+                  </pic:nvPicPr>
+                  <pic:blipFill>
+                    <a:blip r:embed="rId15"/>
+                    <a:stretch>
+                      <a:fillRect/>
+                    </a:stretch>
+                  </pic:blipFill>
+                  <pic:spPr>
+                    <a:xfrm>
+                      <a:off x="0" y="0"/>
+                      <a:ext cx="5921561" cy="2442496"/>
+                    </a:xfrm>
+                    <a:prstGeom prst="rect">
+                      <a:avLst/>
+                    </a:prstGeom>
+                  </pic:spPr>
+                </pic:pic>
+              </a:graphicData>
+            </a:graphic>
+          </wp:inline>
+        </w:drawing>
+      </w:r>
+    </w:p>
+    <w:p>
+      <w:pPr>
+        <w:jc w:val="center"/>
+      </w:pPr>
+    </w:p>
+    <w:p>
+      <w:pPr>
+        <w:pStyle w:val="ListParagraph"/>
+        <w:numPr>
+          <w:ilvl w:val="1"/>
+          <w:numId w:val="23"/>
+        </w:numPr>
+      </w:pPr>
+      <w:bookmarkStart w:id="12" w:name="_Toc194481479"/>
+      <w:r>
+        <w:rPr>
+          <w:rStyle w:val="Heading2Char"/>
+        </w:rPr>
+        <w:lastRenderedPageBreak/>
+        <w:t>NIO2</w:t>
+      </w:r>
+      <w:bookmarkEnd w:id="12"/>
+      <w:r>
+        <w:br/>
+        <w:t>As a developer, I want to save and load workout logs to and from a file, so the user's data persists across sessions.</w:t>
+      </w:r>
+    </w:p>
+    <w:p>
+      <w:pPr>
+        <w:ind w:firstLine="720"/>
+      </w:pPr>
+      <w:r>
+        <w:rPr>
+          <w:b/>
+          <w:bCs/>
+        </w:rPr>
+        <w:t>Java Features Used:</w:t>
+      </w:r>
+    </w:p>
+    <w:p>
+      <w:pPr>
+        <w:numPr>
+          <w:ilvl w:val="0"/>
+          <w:numId w:val="18"/>
+        </w:numPr>
+        <w:tabs>
+          <w:tab w:val="num" w:pos="720"/>
+        </w:tabs>
+      </w:pPr>
+      <w:proofErr w:type="spellStart"/>
+      <w:r>
+        <w:t>Files.writeString</w:t>
+      </w:r>
+      <w:proofErr w:type="spellEnd"/>
+      <w:r>
+        <w:t xml:space="preserve">() and </w:t>
+      </w:r>
+      <w:proofErr w:type="spellStart"/>
+      <w:r>
+        <w:t>Files.readAllLines</w:t>
+      </w:r>
+      <w:proofErr w:type="spellEnd"/>
+      <w:r>
+        <w:t>()</w:t>
+      </w:r>
+    </w:p>
+    <w:p>
+      <w:pPr>
+        <w:numPr>
+          <w:ilvl w:val="0"/>
+          <w:numId w:val="18"/>
+        </w:numPr>
+        <w:tabs>
+          <w:tab w:val="num" w:pos="720"/>
+        </w:tabs>
+      </w:pPr>
+      <w:r>
+        <w:t xml:space="preserve">Path and </w:t>
+      </w:r>
+      <w:proofErr w:type="spellStart"/>
+      <w:r>
+        <w:t>StandardOpenOption</w:t>
+      </w:r>
+      <w:proofErr w:type="spellEnd"/>
+      <w:r>
+        <w:t xml:space="preserve"> for file handling</w:t>
+      </w:r>
+    </w:p>
+    <w:p>
+      <w:pPr>
+        <w:jc w:val="center"/>
+      </w:pPr>
+      <w:r>
+        <w:rPr>
+          <w:noProof/>
+        </w:rPr>
+        <w:drawing>
+          <wp:inline distT="0" distB="0" distL="0" distR="0" wp14:anchorId="40233431" wp14:editId="19F81647">
+            <wp:extent cx="5933898" cy="1761893"/>
+            <wp:effectExtent l="0" t="0" r="0" b="0"/>
+            <wp:docPr id="1808232469" name="Picture 1" descr="A screen shot of a computer code&#10;&#10;AI-generated content may be incorrect."/>
+            <wp:cNvGraphicFramePr>
+              <a:graphicFrameLocks xmlns:a="http://schemas.openxmlformats.org/drawingml/2006/main" noChangeAspect="1"/>
+            </wp:cNvGraphicFramePr>
+            <a:graphic xmlns:a="http://schemas.openxmlformats.org/drawingml/2006/main">
+              <a:graphicData uri="http://schemas.openxmlformats.org/drawingml/2006/picture">
+                <pic:pic xmlns:pic="http://schemas.openxmlformats.org/drawingml/2006/picture">
+                  <pic:nvPicPr>
+                    <pic:cNvPr id="1808232469" name="Picture 1" descr="A screen shot of a computer code&#10;&#10;AI-generated content may be incorrect."/>
+                    <pic:cNvPicPr/>
+                  </pic:nvPicPr>
+                  <pic:blipFill>
+                    <a:blip r:embed="rId16"/>
+                    <a:stretch>
+                      <a:fillRect/>
+                    </a:stretch>
+                  </pic:blipFill>
+                  <pic:spPr>
+                    <a:xfrm>
+                      <a:off x="0" y="0"/>
+                      <a:ext cx="5935626" cy="1762406"/>
+                    </a:xfrm>
+                    <a:prstGeom prst="rect">
+                      <a:avLst/>
+                    </a:prstGeom>
+                  </pic:spPr>
+                </pic:pic>
+              </a:graphicData>
+            </a:graphic>
+          </wp:inline>
+        </w:drawing>
+      </w:r>
+    </w:p>
+    <w:p/>
+    <w:p>
+      <w:pPr>
+        <w:pStyle w:val="Heading1"/>
+        <w:numPr>
+          <w:ilvl w:val="0"/>
+          <w:numId w:val="23"/>
+        </w:numPr>
+      </w:pPr>
+      <w:bookmarkStart w:id="13" w:name="_Toc194481480"/>
+      <w:r>
+        <w:t>Implementation</w:t>
+      </w:r>
+      <w:bookmarkEnd w:id="13"/>
+    </w:p>
+    <w:p>
+      <w:r>
+        <w:t>The implementation of the Fitness Tracker application was centred around clean object-oriented principles and showcasing Java 21+ features. Below are detailed code snippets and explanations from key parts of the system:</w:t>
+      </w:r>
+    </w:p>
+    <w:p/>
+    <w:p>
+      <w:pPr>
+        <w:pStyle w:val="Heading2"/>
+      </w:pPr>
+      <w:bookmarkStart w:id="14" w:name="_Toc194481481"/>
+      <w:r>
+        <w:t xml:space="preserve">3.1 </w:t>
+      </w:r>
+      <w:r>
+        <w:t>Workout Record</w:t>
+      </w:r>
+      <w:bookmarkEnd w:id="14"/>
+    </w:p>
+    <w:p>
+      <w:pPr>
+        <w:jc w:val="center"/>
+      </w:pPr>
+      <w:r>
+        <w:rPr>
+          <w:noProof/>
+        </w:rPr>
+        <w:drawing>
+          <wp:inline distT="0" distB="0" distL="0" distR="0" wp14:anchorId="3653B737" wp14:editId="3862533B">
+            <wp:extent cx="6019653" cy="2560320"/>
+            <wp:effectExtent l="0" t="0" r="635" b="0"/>
+            <wp:docPr id="327637140" name="Picture 1" descr="A screen shot of a computer program&#10;&#10;AI-generated content may be incorrect."/>
+            <wp:cNvGraphicFramePr>
+              <a:graphicFrameLocks xmlns:a="http://schemas.openxmlformats.org/drawingml/2006/main" noChangeAspect="1"/>
+            </wp:cNvGraphicFramePr>
+            <a:graphic xmlns:a="http://schemas.openxmlformats.org/drawingml/2006/main">
+              <a:graphicData uri="http://schemas.openxmlformats.org/drawingml/2006/picture">
+                <pic:pic xmlns:pic="http://schemas.openxmlformats.org/drawingml/2006/picture">
+                  <pic:nvPicPr>
+                    <pic:cNvPr id="327637140" name="Picture 1" descr="A screen shot of a computer program&#10;&#10;AI-generated content may be incorrect."/>
+                    <pic:cNvPicPr/>
+                  </pic:nvPicPr>
+                  <pic:blipFill>
+                    <a:blip r:embed="rId17"/>
+                    <a:stretch>
+                      <a:fillRect/>
+                    </a:stretch>
+                  </pic:blipFill>
+                  <pic:spPr>
+                    <a:xfrm>
+                      <a:off x="0" y="0"/>
+                      <a:ext cx="6029439" cy="2564482"/>
+                    </a:xfrm>
+                    <a:prstGeom prst="rect">
+                      <a:avLst/>
+                    </a:prstGeom>
+                  </pic:spPr>
+                </pic:pic>
+              </a:graphicData>
+            </a:graphic>
+          </wp:inline>
+        </w:drawing>
+      </w:r>
+    </w:p>
+    <w:p>
+      <w:r>
+        <w:t xml:space="preserve">The Workout </w:t>
+      </w:r>
+      <w:r>
+        <w:t xml:space="preserve">record stores the key details of a workout, As can be seen in the image above a workout is made up of a type, duration, calories burned and the date and time it was logged. </w:t>
+      </w:r>
+    </w:p>
+    <w:p>
+      <w:r>
+        <w:lastRenderedPageBreak/>
+        <w:t xml:space="preserve">Using a record here makes the class immutable and removed the need for boilerplate code such as constructors and getters. The static formatter I used to convert the workout dates into a more readable template. It uses the </w:t>
+      </w:r>
+      <w:proofErr w:type="spellStart"/>
+      <w:r>
+        <w:t>DateTimeFormatter</w:t>
+      </w:r>
+      <w:proofErr w:type="spellEnd"/>
+      <w:r>
+        <w:t xml:space="preserve"> class from the Date/Time API.</w:t>
+      </w:r>
+    </w:p>
+    <w:p/>
+    <w:p>
+      <w:r>
+        <w:t xml:space="preserve">I then added a method to return a formatted date. It uses the formatter mentioned above to return the date as a string which is very useful for displaying logs </w:t>
+      </w:r>
+      <w:proofErr w:type="gramStart"/>
+      <w:r>
+        <w:t>and also</w:t>
+      </w:r>
+      <w:proofErr w:type="gramEnd"/>
+      <w:r>
+        <w:t xml:space="preserve"> saving to files.</w:t>
+      </w:r>
+    </w:p>
+    <w:p/>
+    <w:p>
+      <w:proofErr w:type="gramStart"/>
+      <w:r>
+        <w:t>Lastly</w:t>
+      </w:r>
+      <w:proofErr w:type="gramEnd"/>
+      <w:r>
+        <w:t xml:space="preserve"> I added a small utility method which works out if a </w:t>
+      </w:r>
+      <w:r>
+        <w:t>workout was a long one or not. I decided to set it so any workout over 1 hour is considered long. I thought it would be a helpful feature for highlighting more intense sessions.</w:t>
+      </w:r>
+    </w:p>
+    <w:p/>
+    <w:p>
+      <w:pPr>
+        <w:pStyle w:val="Heading2"/>
+      </w:pPr>
+      <w:bookmarkStart w:id="15" w:name="_Toc194481482"/>
+      <w:r>
+        <w:t xml:space="preserve">3.2 </w:t>
+      </w:r>
+      <w:proofErr w:type="spellStart"/>
+      <w:r>
+        <w:t>FitnessGoal</w:t>
+      </w:r>
+      <w:proofErr w:type="spellEnd"/>
+      <w:r>
+        <w:t xml:space="preserve"> (Sealed Interface)</w:t>
+      </w:r>
+      <w:bookmarkEnd w:id="15"/>
+    </w:p>
+    <w:p>
+      <w:r>
+        <w:rPr>
+          <w:noProof/>
+        </w:rPr>
+        <w:drawing>
+          <wp:inline distT="0" distB="0" distL="0" distR="0" wp14:anchorId="230E759E" wp14:editId="18595F97">
+            <wp:extent cx="5731510" cy="906145"/>
+            <wp:effectExtent l="0" t="0" r="2540" b="8255"/>
+            <wp:docPr id="887249272" name="Picture 1" descr="A screen shot of a computer&#10;&#10;AI-generated content may be incorrect."/>
+            <wp:cNvGraphicFramePr>
+              <a:graphicFrameLocks xmlns:a="http://schemas.openxmlformats.org/drawingml/2006/main" noChangeAspect="1"/>
+            </wp:cNvGraphicFramePr>
+            <a:graphic xmlns:a="http://schemas.openxmlformats.org/drawingml/2006/main">
+              <a:graphicData uri="http://schemas.openxmlformats.org/drawingml/2006/picture">
+                <pic:pic xmlns:pic="http://schemas.openxmlformats.org/drawingml/2006/picture">
+                  <pic:nvPicPr>
+                    <pic:cNvPr id="887249272" name="Picture 1" descr="A screen shot of a computer&#10;&#10;AI-generated content may be incorrect."/>
+                    <pic:cNvPicPr/>
+                  </pic:nvPicPr>
+                  <pic:blipFill>
+                    <a:blip r:embed="rId18"/>
+                    <a:stretch>
+                      <a:fillRect/>
+                    </a:stretch>
+                  </pic:blipFill>
+                  <pic:spPr>
+                    <a:xfrm>
+                      <a:off x="0" y="0"/>
+                      <a:ext cx="5731510" cy="906145"/>
+                    </a:xfrm>
+                    <a:prstGeom prst="rect">
+                      <a:avLst/>
+                    </a:prstGeom>
+                  </pic:spPr>
+                </pic:pic>
+              </a:graphicData>
+            </a:graphic>
+          </wp:inline>
+        </w:drawing>
+      </w:r>
+    </w:p>
+    <w:p>
+      <w:r>
+        <w:t xml:space="preserve">As you can </w:t>
+      </w:r>
+      <w:r>
+        <w:t>see,</w:t>
+      </w:r>
+      <w:r>
+        <w:t xml:space="preserve"> I used the sealed keyword for this interface</w:t>
+      </w:r>
+      <w:r>
+        <w:t>. This means only specified classes can implement it . This enforces a known set of fitness goals, improving control over the class hierarchy.</w:t>
+      </w:r>
+      <w:r>
+        <w:t xml:space="preserve"> The permits keyword restricts the interface to only two known subclasses, </w:t>
+      </w:r>
+      <w:proofErr w:type="spellStart"/>
+      <w:r>
+        <w:t>WeightLossGoal</w:t>
+      </w:r>
+      <w:proofErr w:type="spellEnd"/>
+      <w:r>
+        <w:t xml:space="preserve"> and </w:t>
+      </w:r>
+      <w:proofErr w:type="spellStart"/>
+      <w:r>
+        <w:t>StrengthGoal</w:t>
+      </w:r>
+      <w:proofErr w:type="spellEnd"/>
+      <w:r>
+        <w:t>.</w:t>
+      </w:r>
+    </w:p>
+    <w:p/>
+    <w:p>
+      <w:pPr>
+        <w:pStyle w:val="Heading2"/>
+      </w:pPr>
+      <w:bookmarkStart w:id="16" w:name="_Toc194481483"/>
+      <w:r>
+        <w:lastRenderedPageBreak/>
+        <w:t xml:space="preserve">3.3 </w:t>
+      </w:r>
+      <w:proofErr w:type="spellStart"/>
+      <w:r>
+        <w:t>WeightLossGoal</w:t>
+      </w:r>
+      <w:proofErr w:type="spellEnd"/>
+      <w:r>
+        <w:t xml:space="preserve"> and </w:t>
+      </w:r>
+      <w:proofErr w:type="spellStart"/>
+      <w:r>
+        <w:t>StrengthGoal</w:t>
+      </w:r>
+      <w:bookmarkEnd w:id="16"/>
+      <w:proofErr w:type="spellEnd"/>
+    </w:p>
+    <w:p>
+      <w:pPr>
+        <w:jc w:val="center"/>
+      </w:pPr>
+      <w:r>
+        <w:rPr>
+          <w:noProof/>
+        </w:rPr>
+        <w:drawing>
+          <wp:inline distT="0" distB="0" distL="0" distR="0" wp14:anchorId="6D62E5C6" wp14:editId="5347AA9D">
+            <wp:extent cx="4498877" cy="4411152"/>
+            <wp:effectExtent l="0" t="0" r="0" b="8890"/>
+            <wp:docPr id="210299807" name="Picture 1" descr="A screen shot of a computer program&#10;&#10;AI-generated content may be incorrect."/>
+            <wp:cNvGraphicFramePr>
+              <a:graphicFrameLocks xmlns:a="http://schemas.openxmlformats.org/drawingml/2006/main" noChangeAspect="1"/>
+            </wp:cNvGraphicFramePr>
+            <a:graphic xmlns:a="http://schemas.openxmlformats.org/drawingml/2006/main">
+              <a:graphicData uri="http://schemas.openxmlformats.org/drawingml/2006/picture">
+                <pic:pic xmlns:pic="http://schemas.openxmlformats.org/drawingml/2006/picture">
+                  <pic:nvPicPr>
+                    <pic:cNvPr id="210299807" name="Picture 1" descr="A screen shot of a computer program&#10;&#10;AI-generated content may be incorrect."/>
+                    <pic:cNvPicPr/>
+                  </pic:nvPicPr>
+                  <pic:blipFill>
+                    <a:blip r:embed="rId19"/>
+                    <a:stretch>
+                      <a:fillRect/>
+                    </a:stretch>
+                  </pic:blipFill>
+                  <pic:spPr>
+                    <a:xfrm>
+                      <a:off x="0" y="0"/>
+                      <a:ext cx="4528763" cy="4440455"/>
+                    </a:xfrm>
+                    <a:prstGeom prst="rect">
+                      <a:avLst/>
+                    </a:prstGeom>
+                  </pic:spPr>
+                </pic:pic>
+              </a:graphicData>
+            </a:graphic>
+          </wp:inline>
+        </w:drawing>
+      </w:r>
+    </w:p>
+    <w:p>
+      <w:proofErr w:type="spellStart"/>
+      <w:r>
+        <w:t>WeightLossGoal</w:t>
+      </w:r>
+      <w:proofErr w:type="spellEnd"/>
+      <w:r>
+        <w:t xml:space="preserve"> is one of the two permitted implementations of the </w:t>
+      </w:r>
+      <w:proofErr w:type="spellStart"/>
+      <w:r>
+        <w:t>FitnessGoal</w:t>
+      </w:r>
+      <w:proofErr w:type="spellEnd"/>
+      <w:r>
+        <w:t xml:space="preserve"> sealed interface mentioned above. It defines a simple weight loss goal, storing a user’s starting and target weights. I also declared the class as final meaning it can’t be subclassed which supports the sealed design and keeps the class behaviour predictable.</w:t>
+      </w:r>
+    </w:p>
+    <w:p/>
+    <w:p>
+      <w:r>
+        <w:t xml:space="preserve">The constructor then requires both the starting and target weight for a user. These fields are final meaning that once they are </w:t>
+      </w:r>
+      <w:proofErr w:type="gramStart"/>
+      <w:r>
+        <w:t>set</w:t>
+      </w:r>
+      <w:proofErr w:type="gramEnd"/>
+      <w:r>
+        <w:t xml:space="preserve"> they can’t be changed. This makes the object immutable.</w:t>
+      </w:r>
+    </w:p>
+    <w:p/>
+    <w:p>
+      <w:r>
+        <w:t xml:space="preserve">I then added the getter methods for the two </w:t>
+      </w:r>
+      <w:r>
+        <w:t>fields which provide access to the goal data. These are used in the progress calculations and report generation in the User class of the application.</w:t>
+      </w:r>
+    </w:p>
+    <w:p/>
+    <w:p>
+      <w:r>
+        <w:t xml:space="preserve">Lastly then the </w:t>
+      </w:r>
+      <w:r>
+        <w:t xml:space="preserve"> method </w:t>
+      </w:r>
+      <w:proofErr w:type="spellStart"/>
+      <w:r>
+        <w:t>getGoalDescription</w:t>
+      </w:r>
+      <w:proofErr w:type="spellEnd"/>
+      <w:r>
+        <w:t xml:space="preserve"> </w:t>
+      </w:r>
+      <w:r>
+        <w:t xml:space="preserve">overrides the abstract method defined in </w:t>
+      </w:r>
+      <w:proofErr w:type="spellStart"/>
+      <w:r>
+        <w:t>FitnessGoal</w:t>
+      </w:r>
+      <w:proofErr w:type="spellEnd"/>
+      <w:r>
+        <w:t>. It returns a description of the weight loss goal, which is useful for displaying in the UI or in reports.</w:t>
+      </w:r>
+    </w:p>
+    <w:p>
+      <w:pPr>
+        <w:jc w:val="center"/>
+      </w:pPr>
+      <w:r>
+        <w:rPr>
+          <w:noProof/>
+        </w:rPr>
+        <w:lastRenderedPageBreak/>
+        <w:drawing>
+          <wp:inline distT="0" distB="0" distL="0" distR="0" wp14:anchorId="1960C5AC" wp14:editId="0DC0289E">
+            <wp:extent cx="4538657" cy="3851272"/>
+            <wp:effectExtent l="0" t="0" r="0" b="0"/>
+            <wp:docPr id="1117332454" name="Picture 1" descr="A screen shot of a computer program&#10;&#10;AI-generated content may be incorrect."/>
+            <wp:cNvGraphicFramePr>
+              <a:graphicFrameLocks xmlns:a="http://schemas.openxmlformats.org/drawingml/2006/main" noChangeAspect="1"/>
+            </wp:cNvGraphicFramePr>
+            <a:graphic xmlns:a="http://schemas.openxmlformats.org/drawingml/2006/main">
+              <a:graphicData uri="http://schemas.openxmlformats.org/drawingml/2006/picture">
+                <pic:pic xmlns:pic="http://schemas.openxmlformats.org/drawingml/2006/picture">
+                  <pic:nvPicPr>
+                    <pic:cNvPr id="1117332454" name="Picture 1" descr="A screen shot of a computer program&#10;&#10;AI-generated content may be incorrect."/>
+                    <pic:cNvPicPr/>
+                  </pic:nvPicPr>
+                  <pic:blipFill>
+                    <a:blip r:embed="rId20"/>
+                    <a:stretch>
+                      <a:fillRect/>
+                    </a:stretch>
+                  </pic:blipFill>
+                  <pic:spPr>
+                    <a:xfrm>
+                      <a:off x="0" y="0"/>
+                      <a:ext cx="4549758" cy="3860692"/>
+                    </a:xfrm>
+                    <a:prstGeom prst="rect">
+                      <a:avLst/>
+                    </a:prstGeom>
+                  </pic:spPr>
+                </pic:pic>
+              </a:graphicData>
+            </a:graphic>
+          </wp:inline>
+        </w:drawing>
+      </w:r>
+    </w:p>
+    <w:p>
+      <w:r>
+        <w:t xml:space="preserve">The </w:t>
+      </w:r>
+      <w:proofErr w:type="spellStart"/>
+      <w:r>
+        <w:t>StrengthGoal</w:t>
+      </w:r>
+      <w:proofErr w:type="spellEnd"/>
+      <w:r>
+        <w:t xml:space="preserve"> class is implemented in the same way as </w:t>
+      </w:r>
+      <w:proofErr w:type="spellStart"/>
+      <w:r>
+        <w:t>WeightLossGoal</w:t>
+      </w:r>
+      <w:proofErr w:type="spellEnd"/>
+      <w:r>
+        <w:t xml:space="preserve">, following the sealed interface structure. It stores a target number of reps and a target weight to </w:t>
+      </w:r>
+      <w:proofErr w:type="gramStart"/>
+      <w:r>
+        <w:t>lift, and</w:t>
+      </w:r>
+      <w:proofErr w:type="gramEnd"/>
+      <w:r>
+        <w:t xml:space="preserve"> returns a description using the </w:t>
+      </w:r>
+      <w:proofErr w:type="spellStart"/>
+      <w:r>
+        <w:t>getGoalDescription</w:t>
+      </w:r>
+      <w:proofErr w:type="spellEnd"/>
+      <w:r>
+        <w:t>() method. The structure and purpose are nearly identical, so it wasn’t necessary to break this down in detail again.</w:t>
+      </w:r>
+    </w:p>
+    <w:p/>
+    <w:p>
+      <w:pPr>
+        <w:pStyle w:val="Heading2"/>
+      </w:pPr>
+      <w:bookmarkStart w:id="17" w:name="_Toc194481484"/>
+      <w:r>
+        <w:t xml:space="preserve">3.4 </w:t>
+      </w:r>
+      <w:r>
+        <w:t>Switch expression or Progress Evaluation</w:t>
+      </w:r>
+      <w:bookmarkEnd w:id="17"/>
+    </w:p>
+    <w:p>
+      <w:r>
+        <w:rPr>
+          <w:noProof/>
+        </w:rPr>
+        <w:drawing>
+          <wp:inline distT="0" distB="0" distL="0" distR="0" wp14:anchorId="292AF7C3" wp14:editId="74A095E2">
+            <wp:extent cx="5731510" cy="1314450"/>
+            <wp:effectExtent l="0" t="0" r="2540" b="0"/>
+            <wp:docPr id="143637168" name="Picture 1" descr="A computer code on a black background&#10;&#10;AI-generated content may be incorrect."/>
+            <wp:cNvGraphicFramePr>
+              <a:graphicFrameLocks xmlns:a="http://schemas.openxmlformats.org/drawingml/2006/main" noChangeAspect="1"/>
+            </wp:cNvGraphicFramePr>
+            <a:graphic xmlns:a="http://schemas.openxmlformats.org/drawingml/2006/main">
+              <a:graphicData uri="http://schemas.openxmlformats.org/drawingml/2006/picture">
+                <pic:pic xmlns:pic="http://schemas.openxmlformats.org/drawingml/2006/picture">
+                  <pic:nvPicPr>
+                    <pic:cNvPr id="143637168" name="Picture 1" descr="A computer code on a black background&#10;&#10;AI-generated content may be incorrect."/>
+                    <pic:cNvPicPr/>
+                  </pic:nvPicPr>
+                  <pic:blipFill>
+                    <a:blip r:embed="rId21"/>
+                    <a:stretch>
+                      <a:fillRect/>
+                    </a:stretch>
+                  </pic:blipFill>
+                  <pic:spPr>
+                    <a:xfrm>
+                      <a:off x="0" y="0"/>
+                      <a:ext cx="5731510" cy="1314450"/>
+                    </a:xfrm>
+                    <a:prstGeom prst="rect">
+                      <a:avLst/>
+                    </a:prstGeom>
+                  </pic:spPr>
+                </pic:pic>
+              </a:graphicData>
+            </a:graphic>
+          </wp:inline>
+        </w:drawing>
+      </w:r>
+    </w:p>
+    <w:p>
+      <w:r>
+        <w:t>This modern switch expression handles progress calculation based on the user’s goal type</w:t>
+      </w:r>
+      <w:r>
+        <w:t xml:space="preserve">. It uses pattern matching to both check the type of the goal and cast it in a single line. It then calculates how much weight the user has lost and what percentage of there goal they have achieved. Lastly it uses </w:t>
+      </w:r>
+      <w:proofErr w:type="spellStart"/>
+      <w:r>
+        <w:t>string.format</w:t>
+      </w:r>
+      <w:proofErr w:type="spellEnd"/>
+      <w:r>
+        <w:t xml:space="preserve"> to format the result with 1 decimal place.</w:t>
+      </w:r>
+    </w:p>
+    <w:p>
+      <w:pPr>
+        <w:pStyle w:val="Heading2"/>
+      </w:pPr>
+      <w:bookmarkStart w:id="18" w:name="_Toc194481485"/>
+      <w:r>
+        <w:lastRenderedPageBreak/>
+        <w:t xml:space="preserve">3.5 </w:t>
+      </w:r>
+      <w:r>
+        <w:t>Grouping and summing workouts</w:t>
+      </w:r>
+      <w:bookmarkEnd w:id="18"/>
+    </w:p>
+    <w:p>
+      <w:r>
+        <w:rPr>
+          <w:noProof/>
+        </w:rPr>
+        <w:drawing>
+          <wp:inline distT="0" distB="0" distL="0" distR="0" wp14:anchorId="504288CE" wp14:editId="2B9CDE8A">
+            <wp:extent cx="5600701" cy="1891914"/>
+            <wp:effectExtent l="0" t="0" r="0" b="0"/>
+            <wp:docPr id="1036411161" name="Picture 1" descr="A computer screen with white text and blue text&#10;&#10;AI-generated content may be incorrect."/>
+            <wp:cNvGraphicFramePr>
+              <a:graphicFrameLocks xmlns:a="http://schemas.openxmlformats.org/drawingml/2006/main" noChangeAspect="1"/>
+            </wp:cNvGraphicFramePr>
+            <a:graphic xmlns:a="http://schemas.openxmlformats.org/drawingml/2006/main">
+              <a:graphicData uri="http://schemas.openxmlformats.org/drawingml/2006/picture">
+                <pic:pic xmlns:pic="http://schemas.openxmlformats.org/drawingml/2006/picture">
+                  <pic:nvPicPr>
+                    <pic:cNvPr id="1036411161" name="Picture 1" descr="A computer screen with white text and blue text&#10;&#10;AI-generated content may be incorrect."/>
+                    <pic:cNvPicPr/>
+                  </pic:nvPicPr>
+                  <pic:blipFill rotWithShape="1">
+                    <a:blip r:embed="rId22"/>
+                    <a:srcRect t="52023"/>
+                    <a:stretch/>
+                  </pic:blipFill>
+                  <pic:spPr bwMode="auto">
+                    <a:xfrm>
+                      <a:off x="0" y="0"/>
+                      <a:ext cx="5601482" cy="1892178"/>
+                    </a:xfrm>
+                    <a:prstGeom prst="rect">
+                      <a:avLst/>
+                    </a:prstGeom>
+                    <a:ln>
+                      <a:noFill/>
+                    </a:ln>
+                    <a:extLst>
+                      <a:ext uri="{53640926-AAD7-44D8-BBD7-CCE9431645EC}">
+                        <a14:shadowObscured xmlns:a14="http://schemas.microsoft.com/office/drawing/2010/main"/>
+                      </a:ext>
+                    </a:extLst>
+                  </pic:spPr>
+                </pic:pic>
+              </a:graphicData>
+            </a:graphic>
+          </wp:inline>
+        </w:drawing>
+      </w:r>
+    </w:p>
+    <w:p>
+      <w:r>
+        <w:t xml:space="preserve">This method uses the Stream API to group all workouts by their type and sum up the calories burned for each group using collectors. </w:t>
+      </w:r>
+    </w:p>
+    <w:p/>
+    <w:p>
+      <w:pPr>
+        <w:pStyle w:val="Heading2"/>
+      </w:pPr>
+      <w:bookmarkStart w:id="19" w:name="_Toc194481486"/>
+      <w:r>
+        <w:t xml:space="preserve">3.6 </w:t>
+      </w:r>
+      <w:r>
+        <w:t>Total Calories Burned</w:t>
+      </w:r>
+      <w:bookmarkEnd w:id="19"/>
+    </w:p>
+    <w:p>
+      <w:r>
+        <w:rPr>
+          <w:noProof/>
+        </w:rPr>
+        <w:drawing>
+          <wp:inline distT="0" distB="0" distL="0" distR="0" wp14:anchorId="727C2123" wp14:editId="4B05CD11">
+            <wp:extent cx="4658375" cy="1400370"/>
+            <wp:effectExtent l="0" t="0" r="8890" b="9525"/>
+            <wp:docPr id="760845741" name="Picture 1" descr="A computer screen with white text&#10;&#10;AI-generated content may be incorrect."/>
+            <wp:cNvGraphicFramePr>
+              <a:graphicFrameLocks xmlns:a="http://schemas.openxmlformats.org/drawingml/2006/main" noChangeAspect="1"/>
+            </wp:cNvGraphicFramePr>
+            <a:graphic xmlns:a="http://schemas.openxmlformats.org/drawingml/2006/main">
+              <a:graphicData uri="http://schemas.openxmlformats.org/drawingml/2006/picture">
+                <pic:pic xmlns:pic="http://schemas.openxmlformats.org/drawingml/2006/picture">
+                  <pic:nvPicPr>
+                    <pic:cNvPr id="760845741" name="Picture 1" descr="A computer screen with white text&#10;&#10;AI-generated content may be incorrect."/>
+                    <pic:cNvPicPr/>
+                  </pic:nvPicPr>
+                  <pic:blipFill>
+                    <a:blip r:embed="rId23"/>
+                    <a:stretch>
+                      <a:fillRect/>
+                    </a:stretch>
+                  </pic:blipFill>
+                  <pic:spPr>
+                    <a:xfrm>
+                      <a:off x="0" y="0"/>
+                      <a:ext cx="4658375" cy="1400370"/>
+                    </a:xfrm>
+                    <a:prstGeom prst="rect">
+                      <a:avLst/>
+                    </a:prstGeom>
+                  </pic:spPr>
+                </pic:pic>
+              </a:graphicData>
+            </a:graphic>
+          </wp:inline>
+        </w:drawing>
+      </w:r>
+    </w:p>
+    <w:p>
+      <w:r>
+        <w:t>This shorter stream operation maps each workout to its calorie value and calculates the total using sum().</w:t>
+      </w:r>
+      <w:r>
+        <w:t xml:space="preserve"> It does this by converting the workout log into a stream. It then groups workouts by there type for example cardio or football etc. For each group </w:t>
+      </w:r>
+      <w:r>
+        <w:t xml:space="preserve">then it sums up the calories using </w:t>
+      </w:r>
+      <w:proofErr w:type="spellStart"/>
+      <w:r>
+        <w:t>Collectors.summingDouble</w:t>
+      </w:r>
+      <w:proofErr w:type="spellEnd"/>
+      <w:r>
+        <w:t xml:space="preserve">. Lastly it returns a map containing string and double where the key is the workout </w:t>
+      </w:r>
+      <w:proofErr w:type="gramStart"/>
+      <w:r>
+        <w:t>type</w:t>
+      </w:r>
+      <w:proofErr w:type="gramEnd"/>
+      <w:r>
+        <w:t xml:space="preserve"> and the value is the total calories burned.</w:t>
+      </w:r>
+    </w:p>
+    <w:p/>
+    <w:p>
+      <w:pPr>
+        <w:pStyle w:val="Heading2"/>
+      </w:pPr>
+      <w:bookmarkStart w:id="20" w:name="_Toc194481487"/>
+      <w:r>
+        <w:lastRenderedPageBreak/>
+        <w:t xml:space="preserve">3.7 </w:t>
+      </w:r>
+      <w:r>
+        <w:t xml:space="preserve">Concurrency with </w:t>
+      </w:r>
+      <w:proofErr w:type="spellStart"/>
+      <w:r>
+        <w:t>ExecutureService</w:t>
+      </w:r>
+      <w:bookmarkEnd w:id="20"/>
+      <w:proofErr w:type="spellEnd"/>
+    </w:p>
+    <w:p>
+      <w:r>
+        <w:rPr>
+          <w:noProof/>
+        </w:rPr>
+        <w:drawing>
+          <wp:inline distT="0" distB="0" distL="0" distR="0" wp14:anchorId="14EB036F" wp14:editId="7057534C">
+            <wp:extent cx="5731510" cy="5044440"/>
+            <wp:effectExtent l="0" t="0" r="2540" b="3810"/>
+            <wp:docPr id="579276696" name="Picture 1" descr="A computer screen shot of a program&#10;&#10;AI-generated content may be incorrect."/>
+            <wp:cNvGraphicFramePr>
+              <a:graphicFrameLocks xmlns:a="http://schemas.openxmlformats.org/drawingml/2006/main" noChangeAspect="1"/>
+            </wp:cNvGraphicFramePr>
+            <a:graphic xmlns:a="http://schemas.openxmlformats.org/drawingml/2006/main">
+              <a:graphicData uri="http://schemas.openxmlformats.org/drawingml/2006/picture">
+                <pic:pic xmlns:pic="http://schemas.openxmlformats.org/drawingml/2006/picture">
+                  <pic:nvPicPr>
+                    <pic:cNvPr id="579276696" name="Picture 1" descr="A computer screen shot of a program&#10;&#10;AI-generated content may be incorrect."/>
+                    <pic:cNvPicPr/>
+                  </pic:nvPicPr>
+                  <pic:blipFill>
+                    <a:blip r:embed="rId24"/>
+                    <a:stretch>
+                      <a:fillRect/>
+                    </a:stretch>
+                  </pic:blipFill>
+                  <pic:spPr>
+                    <a:xfrm>
+                      <a:off x="0" y="0"/>
+                      <a:ext cx="5731510" cy="5044440"/>
+                    </a:xfrm>
+                    <a:prstGeom prst="rect">
+                      <a:avLst/>
+                    </a:prstGeom>
+                  </pic:spPr>
+                </pic:pic>
+              </a:graphicData>
+            </a:graphic>
+          </wp:inline>
+        </w:drawing>
+      </w:r>
+    </w:p>
+    <w:p>
+      <w:r>
+        <w:t xml:space="preserve">This method generates a summary report for each user. It creates multiple reports at the same time using multiple threads. The first line of the method creates a pool of 4 threads meaning that it can run up to 4 tasks at once. </w:t>
+      </w:r>
+      <w:proofErr w:type="gramStart"/>
+      <w:r>
+        <w:t>Next</w:t>
+      </w:r>
+      <w:proofErr w:type="gramEnd"/>
+      <w:r>
+        <w:t xml:space="preserve"> I create a task for each user, each of these tasks returns a string report for one user. It uses </w:t>
+      </w:r>
+      <w:proofErr w:type="spellStart"/>
+      <w:r>
+        <w:t>String.format</w:t>
+      </w:r>
+      <w:proofErr w:type="spellEnd"/>
+      <w:r>
+        <w:t xml:space="preserve"> to neatly include </w:t>
+      </w:r>
+      <w:proofErr w:type="spellStart"/>
+      <w:r>
+        <w:t xml:space="preserve">a </w:t>
+      </w:r>
+      <w:proofErr w:type="gramStart"/>
+      <w:r>
+        <w:t>users</w:t>
+      </w:r>
+      <w:proofErr w:type="spellEnd"/>
+      <w:proofErr w:type="gramEnd"/>
+      <w:r>
+        <w:t xml:space="preserve"> name, number of workouts, and total calories burned.</w:t>
+      </w:r>
+    </w:p>
+    <w:p>
+      <w:r>
+        <w:t xml:space="preserve">Next then in the try block I run all the tasks at once. The Future&lt;String&gt; holds the results of each task i.e. the report and this can then be retrieved when </w:t>
+      </w:r>
+      <w:proofErr w:type="spellStart"/>
+      <w:r>
+        <w:t>its</w:t>
+      </w:r>
+      <w:proofErr w:type="spellEnd"/>
+      <w:r>
+        <w:t xml:space="preserve"> done.</w:t>
+      </w:r>
+    </w:p>
+    <w:p>
+      <w:r>
+        <w:t>The third part of this method is then printing out the reports. So I loop through the results first (for each result in results) I then print out the report using .get().</w:t>
+      </w:r>
+    </w:p>
+    <w:p>
+      <w:r>
+        <w:t xml:space="preserve">I then shutdown the executor when </w:t>
+      </w:r>
+      <w:proofErr w:type="gramStart"/>
+      <w:r>
+        <w:t>its</w:t>
+      </w:r>
+      <w:proofErr w:type="gramEnd"/>
+      <w:r>
+        <w:t xml:space="preserve"> finished to clear up system resources.</w:t>
+      </w:r>
+    </w:p>
     <w:p/>
     <w:p/>
     <w:p/>
+    <w:p>
+      <w:pPr>
+        <w:pStyle w:val="Heading2"/>
+      </w:pPr>
+      <w:bookmarkStart w:id="21" w:name="_Toc194481488"/>
+      <w:r>
+        <w:lastRenderedPageBreak/>
+        <w:t xml:space="preserve">3.8 </w:t>
+      </w:r>
+      <w:r>
+        <w:t>File Saving and Loading (NIO2)</w:t>
+      </w:r>
+      <w:bookmarkEnd w:id="21"/>
+    </w:p>
+    <w:p>
+      <w:r>
+        <w:rPr>
+          <w:noProof/>
+        </w:rPr>
+        <w:drawing>
+          <wp:inline distT="0" distB="0" distL="0" distR="0" wp14:anchorId="0687C95E" wp14:editId="5A404396">
+            <wp:extent cx="6291922" cy="1963972"/>
+            <wp:effectExtent l="0" t="0" r="0" b="0"/>
+            <wp:docPr id="1064024293" name="Picture 1" descr="A screen shot of a computer screen&#10;&#10;AI-generated content may be incorrect."/>
+            <wp:cNvGraphicFramePr>
+              <a:graphicFrameLocks xmlns:a="http://schemas.openxmlformats.org/drawingml/2006/main" noChangeAspect="1"/>
+            </wp:cNvGraphicFramePr>
+            <a:graphic xmlns:a="http://schemas.openxmlformats.org/drawingml/2006/main">
+              <a:graphicData uri="http://schemas.openxmlformats.org/drawingml/2006/picture">
+                <pic:pic xmlns:pic="http://schemas.openxmlformats.org/drawingml/2006/picture">
+                  <pic:nvPicPr>
+                    <pic:cNvPr id="1064024293" name="Picture 1" descr="A screen shot of a computer screen&#10;&#10;AI-generated content may be incorrect."/>
+                    <pic:cNvPicPr/>
+                  </pic:nvPicPr>
+                  <pic:blipFill rotWithShape="1">
+                    <a:blip r:embed="rId25"/>
+                    <a:srcRect b="61579"/>
+                    <a:stretch/>
+                  </pic:blipFill>
+                  <pic:spPr bwMode="auto">
+                    <a:xfrm>
+                      <a:off x="0" y="0"/>
+                      <a:ext cx="6303458" cy="1967573"/>
+                    </a:xfrm>
+                    <a:prstGeom prst="rect">
+                      <a:avLst/>
+                    </a:prstGeom>
+                    <a:ln>
+                      <a:noFill/>
+                    </a:ln>
+                    <a:extLst>
+                      <a:ext uri="{53640926-AAD7-44D8-BBD7-CCE9431645EC}">
+                        <a14:shadowObscured xmlns:a14="http://schemas.microsoft.com/office/drawing/2010/main"/>
+                      </a:ext>
+                    </a:extLst>
+                  </pic:spPr>
+                </pic:pic>
+              </a:graphicData>
+            </a:graphic>
+          </wp:inline>
+        </w:drawing>
+      </w:r>
+    </w:p>
+    <w:p>
+      <w:r>
+        <w:t xml:space="preserve">The </w:t>
+      </w:r>
+      <w:proofErr w:type="spellStart"/>
+      <w:r>
+        <w:t>saveWorkoutToFile</w:t>
+      </w:r>
+      <w:proofErr w:type="spellEnd"/>
+      <w:r>
+        <w:t xml:space="preserve"> method converts each workout into a formatted string, joins them with a new line character and then writes each result into a file. </w:t>
+      </w:r>
+    </w:p>
+    <w:p>
+      <w:r>
+        <w:t xml:space="preserve">How it works, is firstly I turn workouts into a stream. I then mapped each workout into a comma-separated String. I then join all the workouts into a single string called content </w:t>
+      </w:r>
+      <w:proofErr w:type="spellStart"/>
+      <w:r>
+        <w:t>seperated</w:t>
+      </w:r>
+      <w:proofErr w:type="spellEnd"/>
+      <w:r>
+        <w:t xml:space="preserve"> by new lines. </w:t>
+      </w:r>
+    </w:p>
+    <w:p>
+      <w:proofErr w:type="gramStart"/>
+      <w:r>
+        <w:t>Lastly</w:t>
+      </w:r>
+      <w:proofErr w:type="gramEnd"/>
+      <w:r>
+        <w:t xml:space="preserve"> I write the string to a file located at FILE_PATH. The CREATE is there in case the File doesn’t exist and if that is the case it creates the file. TRUNCATE_EXISTING overwrites existing content in a file.</w:t>
+      </w:r>
+    </w:p>
+    <w:p>
+      <w:r>
+        <w:drawing>
+          <wp:inline distT="0" distB="0" distL="0" distR="0" wp14:anchorId="5B28604C" wp14:editId="7C55FA88">
+            <wp:extent cx="5731510" cy="3851275"/>
+            <wp:effectExtent l="0" t="0" r="2540" b="0"/>
+            <wp:docPr id="1938670071" name="Picture 1" descr="A computer screen shot of a program&#10;&#10;AI-generated content may be incorrect."/>
+            <wp:cNvGraphicFramePr>
+              <a:graphicFrameLocks xmlns:a="http://schemas.openxmlformats.org/drawingml/2006/main" noChangeAspect="1"/>
+            </wp:cNvGraphicFramePr>
+            <a:graphic xmlns:a="http://schemas.openxmlformats.org/drawingml/2006/main">
+              <a:graphicData uri="http://schemas.openxmlformats.org/drawingml/2006/picture">
+                <pic:pic xmlns:pic="http://schemas.openxmlformats.org/drawingml/2006/picture">
+                  <pic:nvPicPr>
+                    <pic:cNvPr id="1938670071" name="Picture 1" descr="A computer screen shot of a program&#10;&#10;AI-generated content may be incorrect."/>
+                    <pic:cNvPicPr/>
+                  </pic:nvPicPr>
+                  <pic:blipFill>
+                    <a:blip r:embed="rId26"/>
+                    <a:stretch>
+                      <a:fillRect/>
+                    </a:stretch>
+                  </pic:blipFill>
+                  <pic:spPr>
+                    <a:xfrm>
+                      <a:off x="0" y="0"/>
+                      <a:ext cx="5731510" cy="3851275"/>
+                    </a:xfrm>
+                    <a:prstGeom prst="rect">
+                      <a:avLst/>
+                    </a:prstGeom>
+                  </pic:spPr>
+                </pic:pic>
+              </a:graphicData>
+            </a:graphic>
+          </wp:inline>
+        </w:drawing>
+      </w:r>
+    </w:p>
+    <w:p>
+      <w:r>
+        <w:t xml:space="preserve">The </w:t>
+      </w:r>
+      <w:proofErr w:type="spellStart"/>
+      <w:r>
+        <w:t>loadWorkoutsFromFIle</w:t>
+      </w:r>
+      <w:proofErr w:type="spellEnd"/>
+      <w:r>
+        <w:t xml:space="preserve"> method checks firstly if the file exists, </w:t>
+      </w:r>
+      <w:proofErr w:type="gramStart"/>
+      <w:r>
+        <w:t>If</w:t>
+      </w:r>
+      <w:proofErr w:type="gramEnd"/>
+      <w:r>
+        <w:t xml:space="preserve"> it does exist I reads the file line by line parsing each line to rebuild a workout and add it to the list.</w:t>
+      </w:r>
+    </w:p>
+    <w:p>
+      <w:r>
+        <w:t>So the first line in this method checks if the file exists if it doesn’t it exist it skips loading.</w:t>
+      </w:r>
+    </w:p>
+    <w:p>
+      <w:r>
+        <w:lastRenderedPageBreak/>
+        <w:t>The first line inside the try block reads all the lines from the file into a list.</w:t>
+      </w:r>
+    </w:p>
+    <w:p>
+      <w:r>
+        <w:t>Then I  have a for which loops through each line in the now stored in the list. Next each line is split commas. The parts are then converted to the right data types and finally a new workout object is created and added to the workout log.</w:t>
+      </w:r>
+    </w:p>
+    <w:p/>
+    <w:p>
+      <w:pPr>
+        <w:pStyle w:val="Heading2"/>
+      </w:pPr>
+      <w:bookmarkStart w:id="22" w:name="_Toc194481489"/>
+      <w:r>
+        <w:t xml:space="preserve">3.9 </w:t>
+      </w:r>
+      <w:r>
+        <w:t xml:space="preserve">Localisation with </w:t>
+      </w:r>
+      <w:proofErr w:type="spellStart"/>
+      <w:r>
+        <w:t>ResourceBundle</w:t>
+      </w:r>
+      <w:bookmarkEnd w:id="22"/>
+      <w:proofErr w:type="spellEnd"/>
+    </w:p>
+    <w:p>
+      <w:r>
+        <w:drawing>
+          <wp:inline distT="0" distB="0" distL="0" distR="0" wp14:anchorId="2FEC5F2A" wp14:editId="48C00452">
+            <wp:extent cx="5731510" cy="3194050"/>
+            <wp:effectExtent l="0" t="0" r="2540" b="6350"/>
+            <wp:docPr id="1249453115" name="Picture 1" descr="A screen shot of a computer program&#10;&#10;AI-generated content may be incorrect."/>
+            <wp:cNvGraphicFramePr>
+              <a:graphicFrameLocks xmlns:a="http://schemas.openxmlformats.org/drawingml/2006/main" noChangeAspect="1"/>
+            </wp:cNvGraphicFramePr>
+            <a:graphic xmlns:a="http://schemas.openxmlformats.org/drawingml/2006/main">
+              <a:graphicData uri="http://schemas.openxmlformats.org/drawingml/2006/picture">
+                <pic:pic xmlns:pic="http://schemas.openxmlformats.org/drawingml/2006/picture">
+                  <pic:nvPicPr>
+                    <pic:cNvPr id="1249453115" name="Picture 1" descr="A screen shot of a computer program&#10;&#10;AI-generated content may be incorrect."/>
+                    <pic:cNvPicPr/>
+                  </pic:nvPicPr>
+                  <pic:blipFill>
+                    <a:blip r:embed="rId27"/>
+                    <a:stretch>
+                      <a:fillRect/>
+                    </a:stretch>
+                  </pic:blipFill>
+                  <pic:spPr>
+                    <a:xfrm>
+                      <a:off x="0" y="0"/>
+                      <a:ext cx="5731510" cy="3194050"/>
+                    </a:xfrm>
+                    <a:prstGeom prst="rect">
+                      <a:avLst/>
+                    </a:prstGeom>
+                  </pic:spPr>
+                </pic:pic>
+              </a:graphicData>
+            </a:graphic>
+          </wp:inline>
+        </w:drawing>
+      </w:r>
+    </w:p>
+    <w:p>
+      <w:proofErr w:type="spellStart"/>
+      <w:r>
+        <w:t>getLocalizedProgress</w:t>
+      </w:r>
+      <w:proofErr w:type="spellEnd"/>
+      <w:r>
+        <w:t xml:space="preserve"> method generates a progress message for the user in </w:t>
+      </w:r>
+      <w:proofErr w:type="gramStart"/>
+      <w:r>
+        <w:t>there</w:t>
+      </w:r>
+      <w:proofErr w:type="gramEnd"/>
+      <w:r>
+        <w:t xml:space="preserve"> preferred language, In this case I choose to implement just English and German in future works more languages would be added. It supports localisation using .properties files and javas built in internationalisation tools. </w:t>
+      </w:r>
+    </w:p>
+    <w:p>
+      <w:r>
+        <w:t xml:space="preserve">So firstly the if statement at the start of the method. This checks if </w:t>
+      </w:r>
+      <w:proofErr w:type="spellStart"/>
+      <w:r>
+        <w:t xml:space="preserve">a </w:t>
+      </w:r>
+      <w:proofErr w:type="gramStart"/>
+      <w:r>
+        <w:t>users</w:t>
+      </w:r>
+      <w:proofErr w:type="spellEnd"/>
+      <w:proofErr w:type="gramEnd"/>
+      <w:r>
+        <w:t xml:space="preserve"> goal is a </w:t>
+      </w:r>
+      <w:proofErr w:type="spellStart"/>
+      <w:r>
+        <w:t>weightLossGoal</w:t>
+      </w:r>
+      <w:proofErr w:type="spellEnd"/>
+      <w:r>
+        <w:t xml:space="preserve">. If its not a weight loss </w:t>
+      </w:r>
+      <w:proofErr w:type="gramStart"/>
+      <w:r>
+        <w:t>goal</w:t>
+      </w:r>
+      <w:proofErr w:type="gramEnd"/>
+      <w:r>
+        <w:t xml:space="preserve"> then it returns a fallback message. The if statement uses pattern matching with instance of to check and cast in the one line.</w:t>
+      </w:r>
+    </w:p>
+    <w:p>
+      <w:r>
+        <w:t xml:space="preserve">Next in the method a resource bundle for the selected locale is loaded. So either </w:t>
+      </w:r>
+      <w:proofErr w:type="spellStart"/>
+      <w:r>
+        <w:t>Locale.English</w:t>
+      </w:r>
+      <w:proofErr w:type="spellEnd"/>
+      <w:r>
+        <w:t xml:space="preserve"> or </w:t>
+      </w:r>
+      <w:proofErr w:type="spellStart"/>
+      <w:r>
+        <w:t>Locale.German</w:t>
+      </w:r>
+      <w:proofErr w:type="spellEnd"/>
+      <w:r>
+        <w:t xml:space="preserve">. this then access the file </w:t>
+      </w:r>
+      <w:proofErr w:type="spellStart"/>
+      <w:r>
+        <w:t>message_en.properties</w:t>
+      </w:r>
+      <w:proofErr w:type="spellEnd"/>
+      <w:r>
+        <w:t xml:space="preserve"> or </w:t>
+      </w:r>
+      <w:proofErr w:type="spellStart"/>
+      <w:r>
+        <w:t>message_de.properties</w:t>
+      </w:r>
+      <w:proofErr w:type="spellEnd"/>
+      <w:r>
+        <w:t xml:space="preserve">. These files contain </w:t>
+      </w:r>
+      <w:proofErr w:type="spellStart"/>
+      <w:r>
+        <w:t>loaclised</w:t>
+      </w:r>
+      <w:proofErr w:type="spellEnd"/>
+      <w:r>
+        <w:t xml:space="preserve"> templates like this:</w:t>
+      </w:r>
+    </w:p>
+    <w:p>
+      <w:pPr>
+        <w:jc w:val="center"/>
+      </w:pPr>
+      <w:r>
+        <w:drawing>
+          <wp:inline distT="0" distB="0" distL="0" distR="0" wp14:anchorId="673BF1BB" wp14:editId="01B58760">
+            <wp:extent cx="4505954" cy="390580"/>
+            <wp:effectExtent l="0" t="0" r="0" b="9525"/>
+            <wp:docPr id="912310406" name="Picture 1"/>
+            <wp:cNvGraphicFramePr>
+              <a:graphicFrameLocks xmlns:a="http://schemas.openxmlformats.org/drawingml/2006/main" noChangeAspect="1"/>
+            </wp:cNvGraphicFramePr>
+            <a:graphic xmlns:a="http://schemas.openxmlformats.org/drawingml/2006/main">
+              <a:graphicData uri="http://schemas.openxmlformats.org/drawingml/2006/picture">
+                <pic:pic xmlns:pic="http://schemas.openxmlformats.org/drawingml/2006/picture">
+                  <pic:nvPicPr>
+                    <pic:cNvPr id="912310406" name=""/>
+                    <pic:cNvPicPr/>
+                  </pic:nvPicPr>
+                  <pic:blipFill>
+                    <a:blip r:embed="rId28"/>
+                    <a:stretch>
+                      <a:fillRect/>
+                    </a:stretch>
+                  </pic:blipFill>
+                  <pic:spPr>
+                    <a:xfrm>
+                      <a:off x="0" y="0"/>
+                      <a:ext cx="4505954" cy="390580"/>
+                    </a:xfrm>
+                    <a:prstGeom prst="rect">
+                      <a:avLst/>
+                    </a:prstGeom>
+                  </pic:spPr>
+                </pic:pic>
+              </a:graphicData>
+            </a:graphic>
+          </wp:inline>
+        </w:drawing>
+      </w:r>
+    </w:p>
+    <w:p>
+      <w:proofErr w:type="gramStart"/>
+      <w:r>
+        <w:t>Next</w:t>
+      </w:r>
+      <w:proofErr w:type="gramEnd"/>
+      <w:r>
+        <w:t xml:space="preserve"> I then calculate how much weight the user has lost, Then I work out how far they are towards reaching there set goal, as a percentage.</w:t>
+      </w:r>
+    </w:p>
+    <w:p>
+      <w:r>
+        <w:t xml:space="preserve">After that I then I get the message template from the properties file for the selected language. Lastly then I replace the {0} and {1} in the message with there actual values i.e. how much weight they lost and </w:t>
+      </w:r>
+      <w:proofErr w:type="gramStart"/>
+      <w:r>
+        <w:t>there</w:t>
+      </w:r>
+      <w:proofErr w:type="gramEnd"/>
+      <w:r>
+        <w:t xml:space="preserve"> progress in percent. I also format these values to 1 decimal </w:t>
+      </w:r>
+      <w:proofErr w:type="gramStart"/>
+      <w:r>
+        <w:t>point</w:t>
+      </w:r>
+      <w:proofErr w:type="gramEnd"/>
+      <w:r>
+        <w:t xml:space="preserve"> and this then returns a clean, localised String.</w:t>
+      </w:r>
+    </w:p>
+    <w:p>
+      <w:pPr>
+        <w:pStyle w:val="Heading2"/>
+      </w:pPr>
+      <w:r>
+        <w:lastRenderedPageBreak/>
+        <w:t>3.10 Java 22 unnamed pattern:</w:t>
+      </w:r>
+    </w:p>
+    <w:p>
+      <w:r>
+        <w:drawing>
+          <wp:inline distT="0" distB="0" distL="0" distR="0" wp14:anchorId="21A270A8" wp14:editId="608A3DD8">
+            <wp:extent cx="5731510" cy="765175"/>
+            <wp:effectExtent l="0" t="0" r="2540" b="0"/>
+            <wp:docPr id="1571645165" name="Picture 1" descr="A black screen with green text&#10;&#10;AI-generated content may be incorrect."/>
+            <wp:cNvGraphicFramePr>
+              <a:graphicFrameLocks xmlns:a="http://schemas.openxmlformats.org/drawingml/2006/main" noChangeAspect="1"/>
+            </wp:cNvGraphicFramePr>
+            <a:graphic xmlns:a="http://schemas.openxmlformats.org/drawingml/2006/main">
+              <a:graphicData uri="http://schemas.openxmlformats.org/drawingml/2006/picture">
+                <pic:pic xmlns:pic="http://schemas.openxmlformats.org/drawingml/2006/picture">
+                  <pic:nvPicPr>
+                    <pic:cNvPr id="1571645165" name="Picture 1" descr="A black screen with green text&#10;&#10;AI-generated content may be incorrect."/>
+                    <pic:cNvPicPr/>
+                  </pic:nvPicPr>
+                  <pic:blipFill>
+                    <a:blip r:embed="rId29"/>
+                    <a:stretch>
+                      <a:fillRect/>
+                    </a:stretch>
+                  </pic:blipFill>
+                  <pic:spPr>
+                    <a:xfrm>
+                      <a:off x="0" y="0"/>
+                      <a:ext cx="5731510" cy="765175"/>
+                    </a:xfrm>
+                    <a:prstGeom prst="rect">
+                      <a:avLst/>
+                    </a:prstGeom>
+                  </pic:spPr>
+                </pic:pic>
+              </a:graphicData>
+            </a:graphic>
+          </wp:inline>
+        </w:drawing>
+      </w:r>
+    </w:p>
+    <w:p>
+      <w:r>
+        <w:t>I also used a Java 22 feature</w:t>
+      </w:r>
+      <w:r>
+        <w:t>,</w:t>
+      </w:r>
+      <w:r>
+        <w:t xml:space="preserve"> unnamed pattern variables by including _ in a switch expression to handle unused pattern matches. This helped simplify the code and avoid unnecessary variable names</w:t>
+      </w:r>
+      <w:r>
+        <w:t>.</w:t>
+      </w:r>
+    </w:p>
+    <w:p>
+      <w:pPr>
+        <w:pStyle w:val="Heading1"/>
+        <w:numPr>
+          <w:ilvl w:val="0"/>
+          <w:numId w:val="23"/>
+        </w:numPr>
+      </w:pPr>
+      <w:bookmarkStart w:id="23" w:name="_Toc194481490"/>
+      <w:r>
+        <w:t>Evaluation</w:t>
+      </w:r>
+      <w:bookmarkEnd w:id="23"/>
+      <w:r>
+        <w:t xml:space="preserve"> </w:t>
+      </w:r>
+    </w:p>
+    <w:p>
+      <w:pPr>
+        <w:pStyle w:val="Heading2"/>
+      </w:pPr>
+      <w:bookmarkStart w:id="24" w:name="_Toc194481491"/>
+      <w:r>
+        <w:t xml:space="preserve">4.1 </w:t>
+      </w:r>
+      <w:r>
+        <w:t>Code Design:</w:t>
+      </w:r>
+      <w:bookmarkEnd w:id="24"/>
+    </w:p>
+    <w:p>
+      <w:r>
+        <w:t>The overall design of the application followed clean object-oriented principles. Using a record for Workout made the data structure lightweight and simple to work with. The separation of goal types into a sealed interface with specific implementations helped enforce structure and reduced the chance of logic errors. The class responsibilities were well-defined, making the application easy to maintain.</w:t>
+      </w:r>
+    </w:p>
+    <w:p>
+      <w:pPr>
+        <w:pStyle w:val="Heading2"/>
+      </w:pPr>
+      <w:bookmarkStart w:id="25" w:name="_Toc194481492"/>
+      <w:r>
+        <w:t xml:space="preserve">4.2 </w:t>
+      </w:r>
+      <w:r>
+        <w:t>Java Features Used:</w:t>
+      </w:r>
+      <w:bookmarkEnd w:id="25"/>
+    </w:p>
+    <w:p>
+      <w:r>
+        <w:t>The project allowed me to apply a wide range of Java features from the brief. I found sealed interfaces and switch expressions with pattern matching particularly useful, as they made goal handling more intuitive and safer. Using streams simplified many of the data processing tasks, such as grouping workouts and calculating totals. Localisation was a new feature for me, and I learned how Java handles different language files dynamically.</w:t>
+      </w:r>
+    </w:p>
+    <w:p>
+      <w:pPr>
+        <w:pStyle w:val="Heading2"/>
+      </w:pPr>
+      <w:bookmarkStart w:id="26" w:name="_Toc194481493"/>
+      <w:r>
+        <w:t xml:space="preserve">4.3 </w:t>
+      </w:r>
+      <w:r>
+        <w:t>Challenges Faced:</w:t>
+      </w:r>
+      <w:bookmarkEnd w:id="26"/>
+    </w:p>
+    <w:p>
+      <w:r>
+        <w:t xml:space="preserve">I had a few difficulties getting file reading and writing to work properly using NIO2, especially when parsing strings into dates and durations. Setting up localisation also required careful file placement and folder configuration in IntelliJ. Understanding concurrency with </w:t>
+      </w:r>
+      <w:proofErr w:type="spellStart"/>
+      <w:r>
+        <w:t>ExecutorService</w:t>
+      </w:r>
+      <w:proofErr w:type="spellEnd"/>
+      <w:r>
+        <w:t xml:space="preserve"> took some trial and error, but once working, it really improved the application's performance and scalability.</w:t>
+      </w:r>
+    </w:p>
+    <w:p>
+      <w:pPr>
+        <w:pStyle w:val="Heading2"/>
+      </w:pPr>
+      <w:bookmarkStart w:id="27" w:name="_Toc194481494"/>
+      <w:r>
+        <w:t xml:space="preserve">4.4 </w:t>
+      </w:r>
+      <w:r>
+        <w:t>Testing and Usage:</w:t>
+      </w:r>
+      <w:bookmarkEnd w:id="27"/>
+    </w:p>
+    <w:p>
+      <w:r>
+        <w:t>I built a console menu to manually test each feature in a clean, repeatable way. This allowed me to demonstrate the system interactively, logging workouts, generating reports, and switching languages live. Although there are no automated tests, the structure made it easy to test individual methods.</w:t>
+      </w:r>
+    </w:p>
     <w:p/>
     <w:p/>
-    <w:p/>
-    <w:p/>
-    <w:p/>
-    <w:p/>
-    <w:p/>
-    <w:p/>
-    <w:p/>
-    <w:p/>
-    <w:p/>
-    <w:p/>
     <w:p>
       <w:pPr>
         <w:pStyle w:val="Heading1"/>
-      </w:pPr>
-      <w:bookmarkStart w:id="0" w:name="_Toc188894483"/>
-      <w:r>
-        <w:lastRenderedPageBreak/>
-        <w:t>Introduction</w:t>
-      </w:r>
-      <w:bookmarkEnd w:id="0"/>
-    </w:p>
-    <w:p>
-      <w:r>
-        <w:t xml:space="preserve">For this assignment I decided to not refractor the assignment I don’t for object-oriented programming 1. I wanted to start with a fresh idea and from scratch as I believe it will make me a better Java programmer. In the sections below I will begin by giving a brief description of the project domain. I will then have the user-stories which will focus on the features rather than the project domain. I will also include a UML class diagram before I evaluate my assignment referring to the brief. Then finally I will give a conclusion. </w:t>
-      </w:r>
-    </w:p>
-    <w:p>
-      <w:pPr>
-        <w:pStyle w:val="Heading1"/>
-      </w:pPr>
-      <w:bookmarkStart w:id="1" w:name="_Toc188894484"/>
-      <w:r>
-        <w:t>Project Overview</w:t>
-      </w:r>
-      <w:bookmarkEnd w:id="1"/>
-    </w:p>
-    <w:p>
-      <w:r>
-        <w:t>The fitness tracker allows users to log their workouts, set fitness goals, and track their progress over time. It includes features such as calorie tracking, workout categorisation, and progress reporting.</w:t>
-      </w:r>
-    </w:p>
-    <w:p/>
-    <w:p>
-      <w:pPr>
-        <w:pStyle w:val="Heading2"/>
-      </w:pPr>
-      <w:bookmarkStart w:id="2" w:name="_Toc188894485"/>
-      <w:r>
-        <w:t>User-Stories</w:t>
-      </w:r>
-      <w:bookmarkEnd w:id="2"/>
-    </w:p>
-    <w:p>
-      <w:pPr>
-        <w:pStyle w:val="ListParagraph"/>
         <w:numPr>
           <w:ilvl w:val="0"/>
-          <w:numId w:val="1"/>
+          <w:numId w:val="23"/>
         </w:numPr>
       </w:pPr>
-      <w:r>
-        <w:t>Lambdas and Streams</w:t>
-      </w:r>
-    </w:p>
-    <w:p>
-      <w:pPr>
-        <w:pStyle w:val="ListParagraph"/>
-      </w:pPr>
-      <w:r>
-        <w:t>As a user , I want the application to filter my workout log by workout type and then also calculate the total calories burned for each work out type. That way I can see how effective my cardio or strength workouts are.</w:t>
-      </w:r>
-    </w:p>
-    <w:p>
-      <w:pPr>
-        <w:pStyle w:val="ListParagraph"/>
-      </w:pPr>
-    </w:p>
-    <w:p>
-      <w:pPr>
-        <w:pStyle w:val="ListParagraph"/>
-      </w:pPr>
-      <w:r>
-        <w:t>The key Java features I will be using to implement this user story are:</w:t>
-      </w:r>
-    </w:p>
-    <w:p>
-      <w:pPr>
-        <w:pStyle w:val="ListParagraph"/>
+      <w:bookmarkStart w:id="28" w:name="_Toc194481495"/>
+      <w:r>
+        <w:lastRenderedPageBreak/>
+        <w:t>Conclusion</w:t>
+      </w:r>
+      <w:bookmarkEnd w:id="28"/>
+    </w:p>
+    <w:p>
+      <w:r>
+        <w:t xml:space="preserve">This project gave me the opportunity to build a complete object-oriented application using modern Java features. It helped reinforce many of the concepts that were taught in class, such as using records, sealed interfaces, and switch expressions to write clean and structured code. I also deepened my understanding of streams, collectors, and file handling through practical implementation. Working on features like localisation and concurrency pushed me beyond the basics and gave me a better appreciation for how Java handles more advanced functionality. Overall, I’m proud of how the application turned out. It meets all the requirements from the brief and is easy to test and demonstrate using the console menu. I feel more confident in both my Java skills and my ability to apply object-oriented design principles </w:t>
+      </w:r>
+      <w:proofErr w:type="gramStart"/>
+      <w:r>
+        <w:t>effectively</w:t>
+      </w:r>
+      <w:r>
+        <w:t>,</w:t>
+      </w:r>
+      <w:proofErr w:type="gramEnd"/>
+      <w:r>
+        <w:t xml:space="preserve"> I also think the features and principles I have learned from doing this project will help me reach my goal of getting my first job as an software engineer</w:t>
+      </w:r>
+      <w:r>
+        <w:t>.</w:t>
+      </w:r>
+    </w:p>
+    <w:p/>
+    <w:p>
+      <w:pPr>
+        <w:pStyle w:val="Heading2"/>
+      </w:pPr>
+      <w:bookmarkStart w:id="29" w:name="_Toc194481496"/>
+      <w:r>
+        <w:t xml:space="preserve">5.1 </w:t>
+      </w:r>
+      <w:r>
+        <w:t xml:space="preserve"> Future Improvements:</w:t>
+      </w:r>
+      <w:bookmarkEnd w:id="29"/>
+    </w:p>
+    <w:p>
+      <w:r>
+        <w:t>If I had more time, I would have liked to add a basic graphical user interface to improve usability. I would also replace the text file storage with a lightweight database like SQLite for better data handling. Adding unit tests would also be a good next step to improve test coverage and ensure reliability as the application grows.</w:t>
+      </w:r>
+    </w:p>
+    <w:p/>
+    <w:p>
+      <w:pPr>
+        <w:pStyle w:val="Heading2"/>
+      </w:pPr>
+      <w:r>
+        <w:t>5.2 Feature Implementation Overview:</w:t>
+      </w:r>
+    </w:p>
+    <w:tbl>
+      <w:tblPr>
+        <w:tblStyle w:val="TableGrid"/>
+        <w:tblW w:w="0" w:type="auto"/>
+        <w:tblLook w:val="04A0" w:firstRow="1" w:lastRow="0" w:firstColumn="1" w:lastColumn="0" w:noHBand="0" w:noVBand="1"/>
+      </w:tblPr>
+      <w:tblGrid>
+        <w:gridCol w:w="452"/>
+        <w:gridCol w:w="3811"/>
+        <w:gridCol w:w="4753"/>
+      </w:tblGrid>
+      <w:tr>
+        <w:tc>
+          <w:tcPr>
+            <w:tcW w:w="421" w:type="dxa"/>
+          </w:tcPr>
+          <w:p>
+            <w:pPr>
+              <w:jc w:val="center"/>
+              <w:rPr>
+                <w:b/>
+                <w:bCs/>
+              </w:rPr>
+            </w:pPr>
+            <w:r>
+              <w:rPr>
+                <w:b/>
+                <w:bCs/>
+              </w:rPr>
+              <w:t>#</w:t>
+            </w:r>
+          </w:p>
+        </w:tc>
+        <w:tc>
+          <w:tcPr>
+            <w:tcW w:w="3827" w:type="dxa"/>
+          </w:tcPr>
+          <w:p>
+            <w:pPr>
+              <w:jc w:val="center"/>
+              <w:rPr>
+                <w:b/>
+                <w:bCs/>
+              </w:rPr>
+            </w:pPr>
+            <w:r>
+              <w:rPr>
+                <w:b/>
+                <w:bCs/>
+              </w:rPr>
+              <w:t>Feature</w:t>
+            </w:r>
+          </w:p>
+        </w:tc>
+        <w:tc>
+          <w:tcPr>
+            <w:tcW w:w="4768" w:type="dxa"/>
+          </w:tcPr>
+          <w:p>
+            <w:pPr>
+              <w:jc w:val="center"/>
+              <w:rPr>
+                <w:b/>
+                <w:bCs/>
+              </w:rPr>
+            </w:pPr>
+            <w:r>
+              <w:rPr>
+                <w:b/>
+                <w:bCs/>
+              </w:rPr>
+              <w:t>Implemented In</w:t>
+            </w:r>
+          </w:p>
+        </w:tc>
+      </w:tr>
+      <w:tr>
+        <w:tc>
+          <w:tcPr>
+            <w:tcW w:w="421" w:type="dxa"/>
+          </w:tcPr>
+          <w:p>
+            <w:r>
+              <w:t>1</w:t>
+            </w:r>
+          </w:p>
+        </w:tc>
+        <w:tc>
+          <w:tcPr>
+            <w:tcW w:w="3827" w:type="dxa"/>
+          </w:tcPr>
+          <w:p>
+            <w:r>
+              <w:t>Lambdas</w:t>
+            </w:r>
+          </w:p>
+        </w:tc>
+        <w:tc>
+          <w:tcPr>
+            <w:tcW w:w="4768" w:type="dxa"/>
+          </w:tcPr>
+          <w:p>
+            <w:proofErr w:type="spellStart"/>
+            <w:r>
+              <w:t>generateUserRepors</w:t>
+            </w:r>
+            <w:proofErr w:type="spellEnd"/>
+            <w:r>
+              <w:t xml:space="preserve">() / </w:t>
+            </w:r>
+            <w:proofErr w:type="spellStart"/>
+            <w:r>
+              <w:t>getTopPerformers</w:t>
+            </w:r>
+            <w:proofErr w:type="spellEnd"/>
+            <w:r>
+              <w:t>()</w:t>
+            </w:r>
+          </w:p>
+        </w:tc>
+      </w:tr>
+      <w:tr>
+        <w:tc>
+          <w:tcPr>
+            <w:tcW w:w="421" w:type="dxa"/>
+          </w:tcPr>
+          <w:p>
+            <w:r>
+              <w:t>2</w:t>
+            </w:r>
+          </w:p>
+        </w:tc>
+        <w:tc>
+          <w:tcPr>
+            <w:tcW w:w="3827" w:type="dxa"/>
+          </w:tcPr>
+          <w:p>
+            <w:r>
+              <w:t>Streams – Terminal Operations</w:t>
+            </w:r>
+          </w:p>
+        </w:tc>
+        <w:tc>
+          <w:tcPr>
+            <w:tcW w:w="4768" w:type="dxa"/>
+          </w:tcPr>
+          <w:p>
+            <w:proofErr w:type="spellStart"/>
+            <w:r>
+              <w:t>getTotalCaloriesBurned</w:t>
+            </w:r>
+            <w:proofErr w:type="spellEnd"/>
+            <w:r>
+              <w:t xml:space="preserve">()/ </w:t>
+            </w:r>
+            <w:proofErr w:type="spellStart"/>
+            <w:r>
+              <w:t>getTopPerformers</w:t>
+            </w:r>
+            <w:proofErr w:type="spellEnd"/>
+            <w:r>
+              <w:t>()</w:t>
+            </w:r>
+          </w:p>
+        </w:tc>
+      </w:tr>
+      <w:tr>
+        <w:tc>
+          <w:tcPr>
+            <w:tcW w:w="421" w:type="dxa"/>
+          </w:tcPr>
+          <w:p>
+            <w:r>
+              <w:t>3</w:t>
+            </w:r>
+          </w:p>
+        </w:tc>
+        <w:tc>
+          <w:tcPr>
+            <w:tcW w:w="3827" w:type="dxa"/>
+          </w:tcPr>
+          <w:p>
+            <w:r>
+              <w:t>Streams - collect() (</w:t>
+            </w:r>
+            <w:proofErr w:type="spellStart"/>
+            <w:r>
+              <w:t>Collectors.toMap</w:t>
+            </w:r>
+            <w:proofErr w:type="spellEnd"/>
+            <w:r>
+              <w:t xml:space="preserve">, </w:t>
+            </w:r>
+            <w:proofErr w:type="spellStart"/>
+            <w:r>
+              <w:t>groupingBy</w:t>
+            </w:r>
+            <w:proofErr w:type="spellEnd"/>
+            <w:r>
+              <w:t xml:space="preserve">, </w:t>
+            </w:r>
+            <w:proofErr w:type="spellStart"/>
+            <w:r>
+              <w:t>partitioningBy</w:t>
+            </w:r>
+            <w:proofErr w:type="spellEnd"/>
+            <w:r>
+              <w:t>)</w:t>
+            </w:r>
+          </w:p>
+        </w:tc>
+        <w:tc>
+          <w:tcPr>
+            <w:tcW w:w="4768" w:type="dxa"/>
+          </w:tcPr>
+          <w:p>
+            <w:proofErr w:type="spellStart"/>
+            <w:r>
+              <w:t>getCaloriesByType</w:t>
+            </w:r>
+            <w:proofErr w:type="spellEnd"/>
+            <w:r>
+              <w:t xml:space="preserve">() - </w:t>
+            </w:r>
+            <w:proofErr w:type="spellStart"/>
+            <w:r>
+              <w:t>Collectors.groupingBy</w:t>
+            </w:r>
+            <w:proofErr w:type="spellEnd"/>
+            <w:r>
+              <w:t xml:space="preserve">(), </w:t>
+            </w:r>
+            <w:proofErr w:type="spellStart"/>
+            <w:r>
+              <w:t>summingDouble</w:t>
+            </w:r>
+            <w:proofErr w:type="spellEnd"/>
+            <w:r>
+              <w:t>()</w:t>
+            </w:r>
+          </w:p>
+        </w:tc>
+      </w:tr>
+      <w:tr>
+        <w:tc>
+          <w:tcPr>
+            <w:tcW w:w="421" w:type="dxa"/>
+          </w:tcPr>
+          <w:p>
+            <w:r>
+              <w:t>4</w:t>
+            </w:r>
+          </w:p>
+        </w:tc>
+        <w:tc>
+          <w:tcPr>
+            <w:tcW w:w="3827" w:type="dxa"/>
+          </w:tcPr>
+          <w:p>
+            <w:r>
+              <w:t>Streams - Intermediate Operations (filter, map, sorted, etc.)</w:t>
+            </w:r>
+          </w:p>
+        </w:tc>
+        <w:tc>
+          <w:tcPr>
+            <w:tcW w:w="4768" w:type="dxa"/>
+          </w:tcPr>
+          <w:p>
+            <w:proofErr w:type="spellStart"/>
+            <w:r>
+              <w:t>Stream.map</w:t>
+            </w:r>
+            <w:proofErr w:type="spellEnd"/>
+            <w:r>
+              <w:t>() in file saving, potentially filter() if used elsewhere</w:t>
+            </w:r>
+          </w:p>
+        </w:tc>
+      </w:tr>
+      <w:tr>
+        <w:tc>
+          <w:tcPr>
+            <w:tcW w:w="421" w:type="dxa"/>
+          </w:tcPr>
+          <w:p>
+            <w:r>
+              <w:t>5</w:t>
+            </w:r>
+          </w:p>
+        </w:tc>
+        <w:tc>
+          <w:tcPr>
+            <w:tcW w:w="3827" w:type="dxa"/>
+          </w:tcPr>
+          <w:p>
+            <w:r>
+              <w:t>Switch Expressions and Pattern</w:t>
+            </w:r>
+            <w:r>
+              <w:t xml:space="preserve"> Matching</w:t>
+            </w:r>
+          </w:p>
+        </w:tc>
+        <w:tc>
+          <w:tcPr>
+            <w:tcW w:w="4768" w:type="dxa"/>
+          </w:tcPr>
+          <w:p>
+            <w:proofErr w:type="spellStart"/>
+            <w:r>
+              <w:t>getProgress</w:t>
+            </w:r>
+            <w:proofErr w:type="spellEnd"/>
+            <w:r>
+              <w:t>() - switch (goal) with pattern matching</w:t>
+            </w:r>
+          </w:p>
+        </w:tc>
+      </w:tr>
+      <w:tr>
+        <w:tc>
+          <w:tcPr>
+            <w:tcW w:w="421" w:type="dxa"/>
+          </w:tcPr>
+          <w:p>
+            <w:r>
+              <w:t xml:space="preserve">6 </w:t>
+            </w:r>
+          </w:p>
+        </w:tc>
+        <w:tc>
+          <w:tcPr>
+            <w:tcW w:w="3827" w:type="dxa"/>
+          </w:tcPr>
+          <w:p>
+            <w:r>
+              <w:t>Sealed Classes and Interfaces</w:t>
+            </w:r>
+          </w:p>
+        </w:tc>
+        <w:tc>
+          <w:tcPr>
+            <w:tcW w:w="4768" w:type="dxa"/>
+          </w:tcPr>
+          <w:p>
+            <w:proofErr w:type="spellStart"/>
+            <w:r>
+              <w:t>FitnessGoal</w:t>
+            </w:r>
+            <w:proofErr w:type="spellEnd"/>
+            <w:r>
+              <w:t xml:space="preserve"> interface (sealed), </w:t>
+            </w:r>
+            <w:proofErr w:type="spellStart"/>
+            <w:r>
+              <w:t>WeightLossGoal</w:t>
+            </w:r>
+            <w:proofErr w:type="spellEnd"/>
+            <w:r>
+              <w:t xml:space="preserve">, </w:t>
+            </w:r>
+            <w:proofErr w:type="spellStart"/>
+            <w:r>
+              <w:t>StrengthGoal</w:t>
+            </w:r>
+            <w:proofErr w:type="spellEnd"/>
+          </w:p>
+        </w:tc>
+      </w:tr>
+      <w:tr>
+        <w:tc>
+          <w:tcPr>
+            <w:tcW w:w="421" w:type="dxa"/>
+          </w:tcPr>
+          <w:p>
+            <w:r>
+              <w:t>7</w:t>
+            </w:r>
+          </w:p>
+        </w:tc>
+        <w:tc>
+          <w:tcPr>
+            <w:tcW w:w="3827" w:type="dxa"/>
+          </w:tcPr>
+          <w:p>
+            <w:r>
+              <w:t>Date/Time API</w:t>
+            </w:r>
+          </w:p>
+        </w:tc>
+        <w:tc>
+          <w:tcPr>
+            <w:tcW w:w="4768" w:type="dxa"/>
+          </w:tcPr>
+          <w:p>
+            <w:proofErr w:type="spellStart"/>
+            <w:r>
+              <w:t>Workout.formattedWorkoutDate</w:t>
+            </w:r>
+            <w:proofErr w:type="spellEnd"/>
+            <w:r>
+              <w:t xml:space="preserve">(), </w:t>
+            </w:r>
+            <w:proofErr w:type="spellStart"/>
+            <w:r>
+              <w:t>daysSinceLastWorkout</w:t>
+            </w:r>
+            <w:proofErr w:type="spellEnd"/>
+            <w:r>
+              <w:t>()</w:t>
+            </w:r>
+          </w:p>
+        </w:tc>
+      </w:tr>
+      <w:tr>
+        <w:tc>
+          <w:tcPr>
+            <w:tcW w:w="421" w:type="dxa"/>
+          </w:tcPr>
+          <w:p>
+            <w:r>
+              <w:t>8</w:t>
+            </w:r>
+          </w:p>
+        </w:tc>
+        <w:tc>
+          <w:tcPr>
+            <w:tcW w:w="3827" w:type="dxa"/>
+          </w:tcPr>
+          <w:p>
+            <w:r>
+              <w:t>Records</w:t>
+            </w:r>
+          </w:p>
+        </w:tc>
+        <w:tc>
+          <w:tcPr>
+            <w:tcW w:w="4768" w:type="dxa"/>
+          </w:tcPr>
+          <w:p>
+            <w:r>
+              <w:t xml:space="preserve">Workout record (type, duration, </w:t>
+            </w:r>
+            <w:proofErr w:type="spellStart"/>
+            <w:r>
+              <w:t>calsBurned</w:t>
+            </w:r>
+            <w:proofErr w:type="spellEnd"/>
+            <w:r>
+              <w:t xml:space="preserve">, </w:t>
+            </w:r>
+            <w:proofErr w:type="spellStart"/>
+            <w:r>
+              <w:t>workoutDate</w:t>
+            </w:r>
+            <w:proofErr w:type="spellEnd"/>
+            <w:r>
+              <w:t>)</w:t>
+            </w:r>
+          </w:p>
+        </w:tc>
+      </w:tr>
+      <w:tr>
+        <w:tc>
+          <w:tcPr>
+            <w:tcW w:w="421" w:type="dxa"/>
+          </w:tcPr>
+          <w:p>
+            <w:r>
+              <w:t>9</w:t>
+            </w:r>
+          </w:p>
+        </w:tc>
+        <w:tc>
+          <w:tcPr>
+            <w:tcW w:w="3827" w:type="dxa"/>
+          </w:tcPr>
+          <w:p>
+            <w:r>
+              <w:t xml:space="preserve">Collections/Generics (e.g. </w:t>
+            </w:r>
+            <w:proofErr w:type="spellStart"/>
+            <w:r>
+              <w:t>Comparator.comparing</w:t>
+            </w:r>
+            <w:proofErr w:type="spellEnd"/>
+            <w:r>
+              <w:t>)</w:t>
+            </w:r>
+          </w:p>
+        </w:tc>
+        <w:tc>
+          <w:tcPr>
+            <w:tcW w:w="4768" w:type="dxa"/>
+          </w:tcPr>
+          <w:p>
+            <w:proofErr w:type="spellStart"/>
+            <w:r>
+              <w:t>getTopPerformers</w:t>
+            </w:r>
+            <w:proofErr w:type="spellEnd"/>
+            <w:r>
+              <w:t xml:space="preserve">() - </w:t>
+            </w:r>
+            <w:proofErr w:type="spellStart"/>
+            <w:r>
+              <w:t>Comparator.comparingDouble</w:t>
+            </w:r>
+            <w:proofErr w:type="spellEnd"/>
+            <w:r>
+              <w:t>()</w:t>
+            </w:r>
+          </w:p>
+        </w:tc>
+      </w:tr>
+      <w:tr>
+        <w:tc>
+          <w:tcPr>
+            <w:tcW w:w="421" w:type="dxa"/>
+          </w:tcPr>
+          <w:p>
+            <w:r>
+              <w:t>10</w:t>
+            </w:r>
+          </w:p>
+        </w:tc>
+        <w:tc>
+          <w:tcPr>
+            <w:tcW w:w="3827" w:type="dxa"/>
+          </w:tcPr>
+          <w:p>
+            <w:r>
+              <w:t>Concurrency (</w:t>
+            </w:r>
+            <w:proofErr w:type="spellStart"/>
+            <w:r>
+              <w:t>ExecutorService</w:t>
+            </w:r>
+            <w:proofErr w:type="spellEnd"/>
+            <w:r>
+              <w:t xml:space="preserve"> + Callable)</w:t>
+            </w:r>
+          </w:p>
+        </w:tc>
+        <w:tc>
+          <w:tcPr>
+            <w:tcW w:w="4768" w:type="dxa"/>
+          </w:tcPr>
+          <w:p>
+            <w:proofErr w:type="spellStart"/>
+            <w:r>
+              <w:t>generateUserReports</w:t>
+            </w:r>
+            <w:proofErr w:type="spellEnd"/>
+            <w:r>
+              <w:t xml:space="preserve">() - </w:t>
+            </w:r>
+            <w:proofErr w:type="spellStart"/>
+            <w:r>
+              <w:t>ExecutorService</w:t>
+            </w:r>
+            <w:proofErr w:type="spellEnd"/>
+            <w:r>
+              <w:t xml:space="preserve"> + List&lt;Callable&gt;</w:t>
+            </w:r>
+          </w:p>
+        </w:tc>
+      </w:tr>
+      <w:tr>
+        <w:tc>
+          <w:tcPr>
+            <w:tcW w:w="421" w:type="dxa"/>
+          </w:tcPr>
+          <w:p>
+            <w:r>
+              <w:t>11</w:t>
+            </w:r>
+          </w:p>
+        </w:tc>
+        <w:tc>
+          <w:tcPr>
+            <w:tcW w:w="3827" w:type="dxa"/>
+          </w:tcPr>
+          <w:p>
+            <w:r>
+              <w:t>NIO2</w:t>
+            </w:r>
+          </w:p>
+        </w:tc>
+        <w:tc>
+          <w:tcPr>
+            <w:tcW w:w="4768" w:type="dxa"/>
+          </w:tcPr>
+          <w:p>
+            <w:proofErr w:type="spellStart"/>
+            <w:r>
+              <w:t>saveWorkoutsToFile</w:t>
+            </w:r>
+            <w:proofErr w:type="spellEnd"/>
+            <w:r>
+              <w:t xml:space="preserve">(), </w:t>
+            </w:r>
+            <w:proofErr w:type="spellStart"/>
+            <w:r>
+              <w:t>loadWorkoutsFromFile</w:t>
+            </w:r>
+            <w:proofErr w:type="spellEnd"/>
+            <w:r>
+              <w:t xml:space="preserve">() - </w:t>
+            </w:r>
+            <w:proofErr w:type="spellStart"/>
+            <w:r>
+              <w:t>Files.readAllLines</w:t>
+            </w:r>
+            <w:proofErr w:type="spellEnd"/>
+            <w:r>
+              <w:t xml:space="preserve">(), </w:t>
+            </w:r>
+            <w:proofErr w:type="spellStart"/>
+            <w:r>
+              <w:t>writeString</w:t>
+            </w:r>
+            <w:proofErr w:type="spellEnd"/>
+            <w:r>
+              <w:t>()</w:t>
+            </w:r>
+          </w:p>
+        </w:tc>
+      </w:tr>
+      <w:tr>
+        <w:tc>
+          <w:tcPr>
+            <w:tcW w:w="421" w:type="dxa"/>
+          </w:tcPr>
+          <w:p>
+            <w:r>
+              <w:t>12</w:t>
+            </w:r>
+          </w:p>
+        </w:tc>
+        <w:tc>
+          <w:tcPr>
+            <w:tcW w:w="3827" w:type="dxa"/>
+          </w:tcPr>
+          <w:p>
+            <w:r>
+              <w:t>Localisation</w:t>
+            </w:r>
+          </w:p>
+        </w:tc>
+        <w:tc>
+          <w:tcPr>
+            <w:tcW w:w="4768" w:type="dxa"/>
+          </w:tcPr>
+          <w:p>
+            <w:proofErr w:type="spellStart"/>
+            <w:r>
+              <w:t>getLocalizedProgress</w:t>
+            </w:r>
+            <w:proofErr w:type="spellEnd"/>
+            <w:r>
+              <w:t xml:space="preserve">() - </w:t>
+            </w:r>
+            <w:proofErr w:type="spellStart"/>
+            <w:r>
+              <w:t>ResourceBundle</w:t>
+            </w:r>
+            <w:proofErr w:type="spellEnd"/>
+            <w:r>
+              <w:t>, Locale</w:t>
+            </w:r>
+          </w:p>
+        </w:tc>
+      </w:tr>
+      <w:tr>
+        <w:tc>
+          <w:tcPr>
+            <w:tcW w:w="421" w:type="dxa"/>
+          </w:tcPr>
+          <w:p>
+            <w:r>
+              <w:t>13</w:t>
+            </w:r>
+          </w:p>
+        </w:tc>
+        <w:tc>
+          <w:tcPr>
+            <w:tcW w:w="3827" w:type="dxa"/>
+          </w:tcPr>
+          <w:p>
+            <w:r>
+              <w:t>Java 22 unnamed Variables</w:t>
+            </w:r>
+          </w:p>
+        </w:tc>
+        <w:tc>
+          <w:tcPr>
+            <w:tcW w:w="4768" w:type="dxa"/>
+          </w:tcPr>
+          <w:p>
+            <w:proofErr w:type="spellStart"/>
+            <w:r>
+              <w:t>getProgress</w:t>
+            </w:r>
+            <w:proofErr w:type="spellEnd"/>
+            <w:r>
+              <w:t>() – case strength goal – “String”</w:t>
+            </w:r>
+          </w:p>
+        </w:tc>
+      </w:tr>
+    </w:tbl>
+    <w:p>
+      <w:pPr>
+        <w:pStyle w:val="Heading1"/>
         <w:numPr>
           <w:ilvl w:val="0"/>
-          <w:numId w:val="2"/>
+          <w:numId w:val="23"/>
         </w:numPr>
       </w:pPr>
-      <w:r>
-        <w:t>Filter() for the work out types</w:t>
-      </w:r>
-    </w:p>
-    <w:p>
-      <w:pPr>
-        <w:pStyle w:val="ListParagraph"/>
-        <w:numPr>
-          <w:ilvl w:val="0"/>
-          <w:numId w:val="2"/>
-        </w:numPr>
-      </w:pPr>
-      <w:proofErr w:type="spellStart"/>
-      <w:r>
-        <w:t>mapToDouble</w:t>
-      </w:r>
-      <w:proofErr w:type="spellEnd"/>
-      <w:r>
-        <w:t xml:space="preserve"> and sum() for the calorie calculation</w:t>
+      <w:bookmarkStart w:id="30" w:name="_Toc194481497"/>
+      <w:r>
+        <w:lastRenderedPageBreak/>
+        <w:t>UML Class Diagram</w:t>
+      </w:r>
+      <w:bookmarkEnd w:id="30"/>
+    </w:p>
+    <w:p>
+      <w:r>
+        <w:rPr>
+          <w:noProof/>
+        </w:rPr>
+        <w:drawing>
+          <wp:inline distT="0" distB="0" distL="0" distR="0" wp14:anchorId="13BDFA18" wp14:editId="7A302F20">
+            <wp:extent cx="5295569" cy="8090788"/>
+            <wp:effectExtent l="0" t="0" r="635" b="5715"/>
+            <wp:docPr id="96278507" name="Picture 1" descr="A screenshot of a computer program&#10;&#10;AI-generated content may be incorrect."/>
+            <wp:cNvGraphicFramePr>
+              <a:graphicFrameLocks xmlns:a="http://schemas.openxmlformats.org/drawingml/2006/main" noChangeAspect="1"/>
+            </wp:cNvGraphicFramePr>
+            <a:graphic xmlns:a="http://schemas.openxmlformats.org/drawingml/2006/main">
+              <a:graphicData uri="http://schemas.openxmlformats.org/drawingml/2006/picture">
+                <pic:pic xmlns:pic="http://schemas.openxmlformats.org/drawingml/2006/picture">
+                  <pic:nvPicPr>
+                    <pic:cNvPr id="96278507" name="Picture 1" descr="A screenshot of a computer program&#10;&#10;AI-generated content may be incorrect."/>
+                    <pic:cNvPicPr/>
+                  </pic:nvPicPr>
+                  <pic:blipFill>
+                    <a:blip r:embed="rId30" cstate="print">
+                      <a:extLst>
+                        <a:ext uri="{28A0092B-C50C-407E-A947-70E740481C1C}">
+                          <a14:useLocalDpi xmlns:a14="http://schemas.microsoft.com/office/drawing/2010/main" val="0"/>
+                        </a:ext>
+                      </a:extLst>
+                    </a:blip>
+                    <a:stretch>
+                      <a:fillRect/>
+                    </a:stretch>
+                  </pic:blipFill>
+                  <pic:spPr>
+                    <a:xfrm>
+                      <a:off x="0" y="0"/>
+                      <a:ext cx="5325606" cy="8136679"/>
+                    </a:xfrm>
+                    <a:prstGeom prst="rect">
+                      <a:avLst/>
+                    </a:prstGeom>
+                  </pic:spPr>
+                </pic:pic>
+              </a:graphicData>
+            </a:graphic>
+          </wp:inline>
+        </w:drawing>
       </w:r>
     </w:p>
     <w:p/>
     <w:p>
       <w:pPr>
-        <w:pStyle w:val="ListParagraph"/>
-        <w:numPr>
-          <w:ilvl w:val="0"/>
-          <w:numId w:val="1"/>
-        </w:numPr>
-      </w:pPr>
-      <w:r>
-        <w:t>Switch Expressions</w:t>
-      </w:r>
-    </w:p>
-    <w:p>
-      <w:pPr>
-        <w:pStyle w:val="ListParagraph"/>
-      </w:pPr>
-      <w:r>
-        <w:t>As a user I want to get updates on my progress based on my personal fitness goal. Using a switch expression will allow the system to provide specific feedback for my goal type.</w:t>
-      </w:r>
-    </w:p>
-    <w:p>
-      <w:pPr>
-        <w:pStyle w:val="ListParagraph"/>
-      </w:pPr>
-    </w:p>
-    <w:p>
-      <w:pPr>
-        <w:pStyle w:val="ListParagraph"/>
-      </w:pPr>
-      <w:bookmarkStart w:id="3" w:name="_Hlk189673321"/>
-      <w:r>
-        <w:t>The key java features I will be using to implement this user story are:</w:t>
-      </w:r>
-    </w:p>
-    <w:p>
-      <w:pPr>
-        <w:pStyle w:val="ListParagraph"/>
-        <w:numPr>
-          <w:ilvl w:val="0"/>
-          <w:numId w:val="3"/>
-        </w:numPr>
-      </w:pPr>
-      <w:r>
-        <w:t>Enhanced switch expressions</w:t>
-      </w:r>
-    </w:p>
-    <w:p>
-      <w:pPr>
-        <w:pStyle w:val="ListParagraph"/>
-        <w:numPr>
-          <w:ilvl w:val="0"/>
-          <w:numId w:val="3"/>
-        </w:numPr>
-      </w:pPr>
-      <w:r>
-        <w:t>Pattern matching for goal types</w:t>
-      </w:r>
-    </w:p>
-    <w:bookmarkEnd w:id="3"/>
-    <w:p/>
-    <w:p>
-      <w:pPr>
-        <w:pStyle w:val="ListParagraph"/>
-        <w:numPr>
-          <w:ilvl w:val="0"/>
-          <w:numId w:val="1"/>
-        </w:numPr>
-      </w:pPr>
-      <w:r>
-        <w:t xml:space="preserve">Sealed classes </w:t>
-      </w:r>
-    </w:p>
-    <w:p>
-      <w:pPr>
-        <w:pStyle w:val="ListParagraph"/>
-      </w:pPr>
-      <w:r>
-        <w:t xml:space="preserve">As a developer I want to make sure that new goal types specified by the user are limited to </w:t>
-      </w:r>
-      <w:r>
-        <w:t>predefined categories. I can do this by using sealed classes, so that the codebase remains maintainable and extensible.</w:t>
-      </w:r>
-    </w:p>
-    <w:p>
-      <w:pPr>
-        <w:pStyle w:val="ListParagraph"/>
-      </w:pPr>
-    </w:p>
-    <w:p>
-      <w:pPr>
-        <w:pStyle w:val="ListParagraph"/>
-      </w:pPr>
-      <w:bookmarkStart w:id="4" w:name="_Hlk189673450"/>
-      <w:r>
-        <w:t>The key java features I will be using to implement this user story are:</w:t>
-      </w:r>
-    </w:p>
-    <w:p>
-      <w:pPr>
-        <w:pStyle w:val="ListParagraph"/>
-        <w:numPr>
-          <w:ilvl w:val="0"/>
-          <w:numId w:val="3"/>
-        </w:numPr>
-      </w:pPr>
-      <w:r>
-        <w:t>Sealed classes/Interfaces fir fitness goals</w:t>
-      </w:r>
-    </w:p>
-    <w:p>
-      <w:pPr>
-        <w:pStyle w:val="ListParagraph"/>
-        <w:numPr>
-          <w:ilvl w:val="0"/>
-          <w:numId w:val="3"/>
-        </w:numPr>
-      </w:pPr>
-      <w:r>
-        <w:t>Strong control over the hierarchy</w:t>
-      </w:r>
-      <w:bookmarkEnd w:id="4"/>
-    </w:p>
-    <w:p/>
-    <w:p>
-      <w:pPr>
-        <w:pStyle w:val="ListParagraph"/>
-        <w:numPr>
-          <w:ilvl w:val="0"/>
-          <w:numId w:val="1"/>
-        </w:numPr>
-      </w:pPr>
+        <w:pStyle w:val="Heading1"/>
+      </w:pPr>
+      <w:bookmarkStart w:id="31" w:name="_Toc194481498"/>
       <w:r>
         <w:lastRenderedPageBreak/>
-        <w:t>Date/Time API</w:t>
-      </w:r>
-    </w:p>
-    <w:p>
-      <w:pPr>
-        <w:pStyle w:val="ListParagraph"/>
-      </w:pPr>
-      <w:r>
-        <w:t xml:space="preserve">As a user, I want to be able to see how many days have passed since I last done a workout, this way I can track my consistency in my fitness routine. </w:t>
-      </w:r>
-    </w:p>
-    <w:p>
-      <w:pPr>
-        <w:pStyle w:val="ListParagraph"/>
-      </w:pPr>
-    </w:p>
-    <w:p>
-      <w:pPr>
-        <w:pStyle w:val="ListParagraph"/>
-      </w:pPr>
-      <w:r>
-        <w:t>The key java features I will be using to implement this user story are:</w:t>
-      </w:r>
-    </w:p>
-    <w:p>
-      <w:pPr>
-        <w:pStyle w:val="ListParagraph"/>
-        <w:numPr>
-          <w:ilvl w:val="0"/>
-          <w:numId w:val="4"/>
-        </w:numPr>
-      </w:pPr>
-      <w:proofErr w:type="spellStart"/>
-      <w:r>
-        <w:t>LocalDateTime</w:t>
-      </w:r>
-      <w:proofErr w:type="spellEnd"/>
-      <w:r>
-        <w:t xml:space="preserve"> for storing workout times</w:t>
-      </w:r>
-    </w:p>
-    <w:p>
-      <w:pPr>
-        <w:pStyle w:val="ListParagraph"/>
-        <w:numPr>
-          <w:ilvl w:val="0"/>
-          <w:numId w:val="4"/>
-        </w:numPr>
-      </w:pPr>
-      <w:proofErr w:type="spellStart"/>
-      <w:r>
-        <w:t>Duration.between</w:t>
-      </w:r>
-      <w:proofErr w:type="spellEnd"/>
-      <w:r>
-        <w:t>() for calculations</w:t>
-      </w:r>
-    </w:p>
-    <w:p/>
-    <w:p>
-      <w:pPr>
-        <w:pStyle w:val="ListParagraph"/>
-        <w:numPr>
-          <w:ilvl w:val="0"/>
-          <w:numId w:val="1"/>
-        </w:numPr>
-      </w:pPr>
-      <w:r>
-        <w:t>Generics and Comparator</w:t>
-      </w:r>
-    </w:p>
-    <w:p>
-      <w:pPr>
-        <w:pStyle w:val="ListParagraph"/>
-      </w:pPr>
-      <w:r>
-        <w:t>As a user, I want to see a leaderboard of top-performing users sorted by total calories burned, so that I can compare my progress with other.</w:t>
-      </w:r>
-    </w:p>
-    <w:p>
-      <w:pPr>
-        <w:pStyle w:val="ListParagraph"/>
-      </w:pPr>
-    </w:p>
-    <w:p>
-      <w:pPr>
-        <w:pStyle w:val="ListParagraph"/>
-      </w:pPr>
-      <w:r>
-        <w:t>The key Java features I will be using to implement this user story are:</w:t>
-      </w:r>
-    </w:p>
-    <w:p>
-      <w:pPr>
-        <w:pStyle w:val="ListParagraph"/>
-        <w:numPr>
-          <w:ilvl w:val="0"/>
-          <w:numId w:val="5"/>
-        </w:numPr>
-      </w:pPr>
-      <w:r>
-        <w:t>Generics with collections(List&lt;Users&gt;)</w:t>
-      </w:r>
-    </w:p>
-    <w:p>
-      <w:pPr>
-        <w:pStyle w:val="ListParagraph"/>
-        <w:numPr>
-          <w:ilvl w:val="0"/>
-          <w:numId w:val="5"/>
-        </w:numPr>
-      </w:pPr>
-      <w:proofErr w:type="spellStart"/>
-      <w:r>
-        <w:t>Comparator.comparingDouble</w:t>
-      </w:r>
-      <w:proofErr w:type="spellEnd"/>
-      <w:r>
-        <w:t>() for sorting</w:t>
-      </w:r>
-    </w:p>
-    <w:p/>
-    <w:p>
-      <w:pPr>
-        <w:pStyle w:val="ListParagraph"/>
-        <w:numPr>
-          <w:ilvl w:val="0"/>
-          <w:numId w:val="1"/>
-        </w:numPr>
-      </w:pPr>
-      <w:r>
-        <w:t xml:space="preserve">Concurrency </w:t>
-      </w:r>
-    </w:p>
-    <w:p>
-      <w:pPr>
-        <w:pStyle w:val="ListParagraph"/>
-      </w:pPr>
-      <w:r>
-        <w:t>As an admin, I want the fitness management system to process fitness reports for multiple users simultaneously using threads, so that large datasets can be handled efficiently.</w:t>
-      </w:r>
-    </w:p>
-    <w:p>
-      <w:pPr>
-        <w:pStyle w:val="ListParagraph"/>
-      </w:pPr>
-    </w:p>
-    <w:p>
-      <w:pPr>
-        <w:ind w:firstLine="720"/>
-      </w:pPr>
-      <w:r>
-        <w:t>The key Java features I will be using to implement this user story are:</w:t>
-      </w:r>
-    </w:p>
-    <w:p>
-      <w:pPr>
-        <w:pStyle w:val="ListParagraph"/>
-        <w:numPr>
-          <w:ilvl w:val="0"/>
-          <w:numId w:val="7"/>
-        </w:numPr>
-      </w:pPr>
-      <w:proofErr w:type="spellStart"/>
-      <w:r>
-        <w:t>ExectureServices</w:t>
-      </w:r>
-      <w:proofErr w:type="spellEnd"/>
-      <w:r>
-        <w:t xml:space="preserve"> and Callable to parallelise tasks.</w:t>
-      </w:r>
-    </w:p>
-    <w:p/>
-    <w:p>
-      <w:r>
-        <w:br/>
-      </w:r>
-    </w:p>
-    <w:p/>
-    <w:p/>
-    <w:p>
-      <w:pPr>
-        <w:pStyle w:val="ListParagraph"/>
-      </w:pPr>
-    </w:p>
-    <w:p>
-      <w:pPr>
-        <w:pStyle w:val="ListParagraph"/>
-      </w:pPr>
-    </w:p>
-    <w:p>
-      <w:pPr>
-        <w:pStyle w:val="Heading2"/>
-      </w:pPr>
-      <w:bookmarkStart w:id="5" w:name="_Toc188894486"/>
-      <w:r>
-        <w:t>UML Diagrams</w:t>
-      </w:r>
-      <w:bookmarkEnd w:id="5"/>
-    </w:p>
-    <w:p/>
-    <w:p/>
-    <w:p/>
-    <w:p>
-      <w:pPr>
-        <w:pStyle w:val="Heading1"/>
-      </w:pPr>
-      <w:bookmarkStart w:id="6" w:name="_Toc188894487"/>
-      <w:r>
-        <w:t>Evaluation</w:t>
-      </w:r>
-      <w:bookmarkEnd w:id="6"/>
-      <w:r>
-        <w:t xml:space="preserve"> </w:t>
-      </w:r>
-    </w:p>
-    <w:p/>
-    <w:p/>
-    <w:p/>
-    <w:p>
-      <w:pPr>
-        <w:pStyle w:val="Heading1"/>
-      </w:pPr>
-      <w:bookmarkStart w:id="7" w:name="_Toc188894488"/>
-      <w:r>
-        <w:t>Conclusion</w:t>
-      </w:r>
-      <w:bookmarkEnd w:id="7"/>
-    </w:p>
-    <w:p/>
-    <w:p/>
-    <w:p/>
-    <w:p>
-      <w:pPr>
-        <w:pStyle w:val="Heading1"/>
-      </w:pPr>
-      <w:bookmarkStart w:id="8" w:name="_Toc188894489"/>
-      <w:r>
         <w:t>References</w:t>
       </w:r>
-      <w:bookmarkEnd w:id="8"/>
+      <w:bookmarkEnd w:id="31"/>
     </w:p>
     <w:p/>
     <w:p/>
@@ -1364,119 +6410,1329 @@
 <file path=word/numbering.xml><?xml version="1.0" encoding="utf-8"?>
 <w:numbering xmlns:wpc="http://schemas.microsoft.com/office/word/2010/wordprocessingCanvas" xmlns:cx="http://schemas.microsoft.com/office/drawing/2014/chartex" xmlns:cx1="http://schemas.microsoft.com/office/drawing/2015/9/8/chartex" xmlns:cx2="http://schemas.microsoft.com/office/drawing/2015/10/21/chartex" xmlns:cx3="http://schemas.microsoft.com/office/drawing/2016/5/9/chartex" xmlns:cx4="http://schemas.microsoft.com/office/drawing/2016/5/10/chartex" xmlns:cx5="http://schemas.microsoft.com/office/drawing/2016/5/11/chartex" xmlns:cx6="http://schemas.microsoft.com/office/drawing/2016/5/12/chartex" xmlns:cx7="http://schemas.microsoft.com/office/drawing/2016/5/13/chartex" xmlns:cx8="http://schemas.microsoft.com/office/drawing/2016/5/14/chartex" xmlns:mc="http://schemas.openxmlformats.org/markup-compatibility/2006" xmlns:aink="http://schemas.microsoft.com/office/drawing/2016/ink" xmlns:am3d="http://schemas.microsoft.com/office/drawing/2017/model3d" xmlns:o="urn:schemas-microsoft-com:office:office" xmlns:oel="http://schemas.microsoft.com/office/2019/extlst" xmlns:r="http://schemas.openxmlformats.org/officeDocument/2006/relationships" xmlns:m="http://schemas.openxmlformats.org/officeDocument/2006/math" xmlns:v="urn:schemas-microsoft-com:vml" xmlns:wp14="http://schemas.microsoft.com/office/word/2010/wordprocessingDrawing" xmlns:wp="http://schemas.openxmlformats.org/drawingml/2006/wordprocessingDrawing" xmlns:w10="urn:schemas-microsoft-com:office:word" xmlns:w="http://schemas.openxmlformats.org/wordprocessingml/2006/main" xmlns:w14="http://schemas.microsoft.com/office/word/2010/wordml" xmlns:w15="http://schemas.microsoft.com/office/word/2012/wordml" xmlns:w16cex="http://schemas.microsoft.com/office/word/2018/wordml/cex" xmlns:w16cid="http://schemas.microsoft.com/office/word/2016/wordml/cid" xmlns:w16="http://schemas.microsoft.com/office/word/2018/wordml" xmlns:w16du="http://schemas.microsoft.com/office/word/2023/wordml/word16du" xmlns:w16sdtdh="http://schemas.microsoft.com/office/word/2020/wordml/sdtdatahash" xmlns:w16sdtfl="http://schemas.microsoft.com/office/word/2024/wordml/sdtformatlock" xmlns:w16se="http://schemas.microsoft.com/office/word/2015/wordml/symex" xmlns:wpg="http://schemas.microsoft.com/office/word/2010/wordprocessingGroup" xmlns:wpi="http://schemas.microsoft.com/office/word/2010/wordprocessingInk" xmlns:wne="http://schemas.microsoft.com/office/word/2006/wordml" xmlns:wps="http://schemas.microsoft.com/office/word/2010/wordprocessingShape" mc:Ignorable="w14 w15 w16se w16cid w16 w16cex w16sdtdh w16sdtfl w16du wp14">
   <w:abstractNum w:abstractNumId="0" w15:restartNumberingAfterBreak="0">
+    <w:nsid w:val="024D6CEA"/>
+    <w:multiLevelType w:val="multilevel"/>
+    <w:tmpl w:val="3E547888"/>
+    <w:lvl w:ilvl="0">
+      <w:start w:val="1"/>
+      <w:numFmt w:val="bullet"/>
+      <w:lvlText w:val=""/>
+      <w:lvlJc w:val="left"/>
+      <w:pPr>
+        <w:tabs>
+          <w:tab w:val="num" w:pos="1800"/>
+        </w:tabs>
+        <w:ind w:left="1800" w:hanging="360"/>
+      </w:pPr>
+      <w:rPr>
+        <w:rFonts w:ascii="Symbol" w:hAnsi="Symbol" w:hint="default"/>
+        <w:sz w:val="20"/>
+      </w:rPr>
+    </w:lvl>
+    <w:lvl w:ilvl="1" w:tentative="1">
+      <w:start w:val="1"/>
+      <w:numFmt w:val="bullet"/>
+      <w:lvlText w:val="o"/>
+      <w:lvlJc w:val="left"/>
+      <w:pPr>
+        <w:tabs>
+          <w:tab w:val="num" w:pos="2520"/>
+        </w:tabs>
+        <w:ind w:left="2520" w:hanging="360"/>
+      </w:pPr>
+      <w:rPr>
+        <w:rFonts w:ascii="Courier New" w:hAnsi="Courier New" w:hint="default"/>
+        <w:sz w:val="20"/>
+      </w:rPr>
+    </w:lvl>
+    <w:lvl w:ilvl="2" w:tentative="1">
+      <w:start w:val="1"/>
+      <w:numFmt w:val="bullet"/>
+      <w:lvlText w:val=""/>
+      <w:lvlJc w:val="left"/>
+      <w:pPr>
+        <w:tabs>
+          <w:tab w:val="num" w:pos="3240"/>
+        </w:tabs>
+        <w:ind w:left="3240" w:hanging="360"/>
+      </w:pPr>
+      <w:rPr>
+        <w:rFonts w:ascii="Wingdings" w:hAnsi="Wingdings" w:hint="default"/>
+        <w:sz w:val="20"/>
+      </w:rPr>
+    </w:lvl>
+    <w:lvl w:ilvl="3" w:tentative="1">
+      <w:start w:val="1"/>
+      <w:numFmt w:val="bullet"/>
+      <w:lvlText w:val=""/>
+      <w:lvlJc w:val="left"/>
+      <w:pPr>
+        <w:tabs>
+          <w:tab w:val="num" w:pos="3960"/>
+        </w:tabs>
+        <w:ind w:left="3960" w:hanging="360"/>
+      </w:pPr>
+      <w:rPr>
+        <w:rFonts w:ascii="Wingdings" w:hAnsi="Wingdings" w:hint="default"/>
+        <w:sz w:val="20"/>
+      </w:rPr>
+    </w:lvl>
+    <w:lvl w:ilvl="4" w:tentative="1">
+      <w:start w:val="1"/>
+      <w:numFmt w:val="bullet"/>
+      <w:lvlText w:val=""/>
+      <w:lvlJc w:val="left"/>
+      <w:pPr>
+        <w:tabs>
+          <w:tab w:val="num" w:pos="4680"/>
+        </w:tabs>
+        <w:ind w:left="4680" w:hanging="360"/>
+      </w:pPr>
+      <w:rPr>
+        <w:rFonts w:ascii="Wingdings" w:hAnsi="Wingdings" w:hint="default"/>
+        <w:sz w:val="20"/>
+      </w:rPr>
+    </w:lvl>
+    <w:lvl w:ilvl="5" w:tentative="1">
+      <w:start w:val="1"/>
+      <w:numFmt w:val="bullet"/>
+      <w:lvlText w:val=""/>
+      <w:lvlJc w:val="left"/>
+      <w:pPr>
+        <w:tabs>
+          <w:tab w:val="num" w:pos="5400"/>
+        </w:tabs>
+        <w:ind w:left="5400" w:hanging="360"/>
+      </w:pPr>
+      <w:rPr>
+        <w:rFonts w:ascii="Wingdings" w:hAnsi="Wingdings" w:hint="default"/>
+        <w:sz w:val="20"/>
+      </w:rPr>
+    </w:lvl>
+    <w:lvl w:ilvl="6" w:tentative="1">
+      <w:start w:val="1"/>
+      <w:numFmt w:val="bullet"/>
+      <w:lvlText w:val=""/>
+      <w:lvlJc w:val="left"/>
+      <w:pPr>
+        <w:tabs>
+          <w:tab w:val="num" w:pos="6120"/>
+        </w:tabs>
+        <w:ind w:left="6120" w:hanging="360"/>
+      </w:pPr>
+      <w:rPr>
+        <w:rFonts w:ascii="Wingdings" w:hAnsi="Wingdings" w:hint="default"/>
+        <w:sz w:val="20"/>
+      </w:rPr>
+    </w:lvl>
+    <w:lvl w:ilvl="7" w:tentative="1">
+      <w:start w:val="1"/>
+      <w:numFmt w:val="bullet"/>
+      <w:lvlText w:val=""/>
+      <w:lvlJc w:val="left"/>
+      <w:pPr>
+        <w:tabs>
+          <w:tab w:val="num" w:pos="6840"/>
+        </w:tabs>
+        <w:ind w:left="6840" w:hanging="360"/>
+      </w:pPr>
+      <w:rPr>
+        <w:rFonts w:ascii="Wingdings" w:hAnsi="Wingdings" w:hint="default"/>
+        <w:sz w:val="20"/>
+      </w:rPr>
+    </w:lvl>
+    <w:lvl w:ilvl="8" w:tentative="1">
+      <w:start w:val="1"/>
+      <w:numFmt w:val="bullet"/>
+      <w:lvlText w:val=""/>
+      <w:lvlJc w:val="left"/>
+      <w:pPr>
+        <w:tabs>
+          <w:tab w:val="num" w:pos="7560"/>
+        </w:tabs>
+        <w:ind w:left="7560" w:hanging="360"/>
+      </w:pPr>
+      <w:rPr>
+        <w:rFonts w:ascii="Wingdings" w:hAnsi="Wingdings" w:hint="default"/>
+        <w:sz w:val="20"/>
+      </w:rPr>
+    </w:lvl>
+  </w:abstractNum>
+  <w:abstractNum w:abstractNumId="1" w15:restartNumberingAfterBreak="0">
+    <w:nsid w:val="0B724EE8"/>
+    <w:multiLevelType w:val="multilevel"/>
+    <w:tmpl w:val="AAFCFF1E"/>
+    <w:lvl w:ilvl="0">
+      <w:start w:val="1"/>
+      <w:numFmt w:val="bullet"/>
+      <w:lvlText w:val=""/>
+      <w:lvlJc w:val="left"/>
+      <w:pPr>
+        <w:tabs>
+          <w:tab w:val="num" w:pos="1440"/>
+        </w:tabs>
+        <w:ind w:left="1440" w:hanging="360"/>
+      </w:pPr>
+      <w:rPr>
+        <w:rFonts w:ascii="Symbol" w:hAnsi="Symbol" w:hint="default"/>
+        <w:sz w:val="20"/>
+      </w:rPr>
+    </w:lvl>
+    <w:lvl w:ilvl="1" w:tentative="1">
+      <w:start w:val="1"/>
+      <w:numFmt w:val="bullet"/>
+      <w:lvlText w:val="o"/>
+      <w:lvlJc w:val="left"/>
+      <w:pPr>
+        <w:tabs>
+          <w:tab w:val="num" w:pos="2160"/>
+        </w:tabs>
+        <w:ind w:left="2160" w:hanging="360"/>
+      </w:pPr>
+      <w:rPr>
+        <w:rFonts w:ascii="Courier New" w:hAnsi="Courier New" w:hint="default"/>
+        <w:sz w:val="20"/>
+      </w:rPr>
+    </w:lvl>
+    <w:lvl w:ilvl="2" w:tentative="1">
+      <w:start w:val="1"/>
+      <w:numFmt w:val="bullet"/>
+      <w:lvlText w:val=""/>
+      <w:lvlJc w:val="left"/>
+      <w:pPr>
+        <w:tabs>
+          <w:tab w:val="num" w:pos="2880"/>
+        </w:tabs>
+        <w:ind w:left="2880" w:hanging="360"/>
+      </w:pPr>
+      <w:rPr>
+        <w:rFonts w:ascii="Wingdings" w:hAnsi="Wingdings" w:hint="default"/>
+        <w:sz w:val="20"/>
+      </w:rPr>
+    </w:lvl>
+    <w:lvl w:ilvl="3" w:tentative="1">
+      <w:start w:val="1"/>
+      <w:numFmt w:val="bullet"/>
+      <w:lvlText w:val=""/>
+      <w:lvlJc w:val="left"/>
+      <w:pPr>
+        <w:tabs>
+          <w:tab w:val="num" w:pos="3600"/>
+        </w:tabs>
+        <w:ind w:left="3600" w:hanging="360"/>
+      </w:pPr>
+      <w:rPr>
+        <w:rFonts w:ascii="Wingdings" w:hAnsi="Wingdings" w:hint="default"/>
+        <w:sz w:val="20"/>
+      </w:rPr>
+    </w:lvl>
+    <w:lvl w:ilvl="4" w:tentative="1">
+      <w:start w:val="1"/>
+      <w:numFmt w:val="bullet"/>
+      <w:lvlText w:val=""/>
+      <w:lvlJc w:val="left"/>
+      <w:pPr>
+        <w:tabs>
+          <w:tab w:val="num" w:pos="4320"/>
+        </w:tabs>
+        <w:ind w:left="4320" w:hanging="360"/>
+      </w:pPr>
+      <w:rPr>
+        <w:rFonts w:ascii="Wingdings" w:hAnsi="Wingdings" w:hint="default"/>
+        <w:sz w:val="20"/>
+      </w:rPr>
+    </w:lvl>
+    <w:lvl w:ilvl="5" w:tentative="1">
+      <w:start w:val="1"/>
+      <w:numFmt w:val="bullet"/>
+      <w:lvlText w:val=""/>
+      <w:lvlJc w:val="left"/>
+      <w:pPr>
+        <w:tabs>
+          <w:tab w:val="num" w:pos="5040"/>
+        </w:tabs>
+        <w:ind w:left="5040" w:hanging="360"/>
+      </w:pPr>
+      <w:rPr>
+        <w:rFonts w:ascii="Wingdings" w:hAnsi="Wingdings" w:hint="default"/>
+        <w:sz w:val="20"/>
+      </w:rPr>
+    </w:lvl>
+    <w:lvl w:ilvl="6" w:tentative="1">
+      <w:start w:val="1"/>
+      <w:numFmt w:val="bullet"/>
+      <w:lvlText w:val=""/>
+      <w:lvlJc w:val="left"/>
+      <w:pPr>
+        <w:tabs>
+          <w:tab w:val="num" w:pos="5760"/>
+        </w:tabs>
+        <w:ind w:left="5760" w:hanging="360"/>
+      </w:pPr>
+      <w:rPr>
+        <w:rFonts w:ascii="Wingdings" w:hAnsi="Wingdings" w:hint="default"/>
+        <w:sz w:val="20"/>
+      </w:rPr>
+    </w:lvl>
+    <w:lvl w:ilvl="7" w:tentative="1">
+      <w:start w:val="1"/>
+      <w:numFmt w:val="bullet"/>
+      <w:lvlText w:val=""/>
+      <w:lvlJc w:val="left"/>
+      <w:pPr>
+        <w:tabs>
+          <w:tab w:val="num" w:pos="6480"/>
+        </w:tabs>
+        <w:ind w:left="6480" w:hanging="360"/>
+      </w:pPr>
+      <w:rPr>
+        <w:rFonts w:ascii="Wingdings" w:hAnsi="Wingdings" w:hint="default"/>
+        <w:sz w:val="20"/>
+      </w:rPr>
+    </w:lvl>
+    <w:lvl w:ilvl="8" w:tentative="1">
+      <w:start w:val="1"/>
+      <w:numFmt w:val="bullet"/>
+      <w:lvlText w:val=""/>
+      <w:lvlJc w:val="left"/>
+      <w:pPr>
+        <w:tabs>
+          <w:tab w:val="num" w:pos="7200"/>
+        </w:tabs>
+        <w:ind w:left="7200" w:hanging="360"/>
+      </w:pPr>
+      <w:rPr>
+        <w:rFonts w:ascii="Wingdings" w:hAnsi="Wingdings" w:hint="default"/>
+        <w:sz w:val="20"/>
+      </w:rPr>
+    </w:lvl>
+  </w:abstractNum>
+  <w:abstractNum w:abstractNumId="2" w15:restartNumberingAfterBreak="0">
+    <w:nsid w:val="0D6F030F"/>
+    <w:multiLevelType w:val="hybridMultilevel"/>
+    <w:tmpl w:val="CA0A5B18"/>
+    <w:lvl w:ilvl="0" w:tplc="18090001">
+      <w:start w:val="1"/>
+      <w:numFmt w:val="bullet"/>
+      <w:lvlText w:val=""/>
+      <w:lvlJc w:val="left"/>
+      <w:pPr>
+        <w:ind w:left="1440" w:hanging="360"/>
+      </w:pPr>
+      <w:rPr>
+        <w:rFonts w:ascii="Symbol" w:hAnsi="Symbol" w:hint="default"/>
+      </w:rPr>
+    </w:lvl>
+    <w:lvl w:ilvl="1" w:tplc="18090003" w:tentative="1">
+      <w:start w:val="1"/>
+      <w:numFmt w:val="bullet"/>
+      <w:lvlText w:val="o"/>
+      <w:lvlJc w:val="left"/>
+      <w:pPr>
+        <w:ind w:left="2160" w:hanging="360"/>
+      </w:pPr>
+      <w:rPr>
+        <w:rFonts w:ascii="Courier New" w:hAnsi="Courier New" w:cs="Courier New" w:hint="default"/>
+      </w:rPr>
+    </w:lvl>
+    <w:lvl w:ilvl="2" w:tplc="18090005" w:tentative="1">
+      <w:start w:val="1"/>
+      <w:numFmt w:val="bullet"/>
+      <w:lvlText w:val=""/>
+      <w:lvlJc w:val="left"/>
+      <w:pPr>
+        <w:ind w:left="2880" w:hanging="360"/>
+      </w:pPr>
+      <w:rPr>
+        <w:rFonts w:ascii="Wingdings" w:hAnsi="Wingdings" w:hint="default"/>
+      </w:rPr>
+    </w:lvl>
+    <w:lvl w:ilvl="3" w:tplc="18090001" w:tentative="1">
+      <w:start w:val="1"/>
+      <w:numFmt w:val="bullet"/>
+      <w:lvlText w:val=""/>
+      <w:lvlJc w:val="left"/>
+      <w:pPr>
+        <w:ind w:left="3600" w:hanging="360"/>
+      </w:pPr>
+      <w:rPr>
+        <w:rFonts w:ascii="Symbol" w:hAnsi="Symbol" w:hint="default"/>
+      </w:rPr>
+    </w:lvl>
+    <w:lvl w:ilvl="4" w:tplc="18090003" w:tentative="1">
+      <w:start w:val="1"/>
+      <w:numFmt w:val="bullet"/>
+      <w:lvlText w:val="o"/>
+      <w:lvlJc w:val="left"/>
+      <w:pPr>
+        <w:ind w:left="4320" w:hanging="360"/>
+      </w:pPr>
+      <w:rPr>
+        <w:rFonts w:ascii="Courier New" w:hAnsi="Courier New" w:cs="Courier New" w:hint="default"/>
+      </w:rPr>
+    </w:lvl>
+    <w:lvl w:ilvl="5" w:tplc="18090005" w:tentative="1">
+      <w:start w:val="1"/>
+      <w:numFmt w:val="bullet"/>
+      <w:lvlText w:val=""/>
+      <w:lvlJc w:val="left"/>
+      <w:pPr>
+        <w:ind w:left="5040" w:hanging="360"/>
+      </w:pPr>
+      <w:rPr>
+        <w:rFonts w:ascii="Wingdings" w:hAnsi="Wingdings" w:hint="default"/>
+      </w:rPr>
+    </w:lvl>
+    <w:lvl w:ilvl="6" w:tplc="18090001" w:tentative="1">
+      <w:start w:val="1"/>
+      <w:numFmt w:val="bullet"/>
+      <w:lvlText w:val=""/>
+      <w:lvlJc w:val="left"/>
+      <w:pPr>
+        <w:ind w:left="5760" w:hanging="360"/>
+      </w:pPr>
+      <w:rPr>
+        <w:rFonts w:ascii="Symbol" w:hAnsi="Symbol" w:hint="default"/>
+      </w:rPr>
+    </w:lvl>
+    <w:lvl w:ilvl="7" w:tplc="18090003" w:tentative="1">
+      <w:start w:val="1"/>
+      <w:numFmt w:val="bullet"/>
+      <w:lvlText w:val="o"/>
+      <w:lvlJc w:val="left"/>
+      <w:pPr>
+        <w:ind w:left="6480" w:hanging="360"/>
+      </w:pPr>
+      <w:rPr>
+        <w:rFonts w:ascii="Courier New" w:hAnsi="Courier New" w:cs="Courier New" w:hint="default"/>
+      </w:rPr>
+    </w:lvl>
+    <w:lvl w:ilvl="8" w:tplc="18090005" w:tentative="1">
+      <w:start w:val="1"/>
+      <w:numFmt w:val="bullet"/>
+      <w:lvlText w:val=""/>
+      <w:lvlJc w:val="left"/>
+      <w:pPr>
+        <w:ind w:left="7200" w:hanging="360"/>
+      </w:pPr>
+      <w:rPr>
+        <w:rFonts w:ascii="Wingdings" w:hAnsi="Wingdings" w:hint="default"/>
+      </w:rPr>
+    </w:lvl>
+  </w:abstractNum>
+  <w:abstractNum w:abstractNumId="3" w15:restartNumberingAfterBreak="0">
+    <w:nsid w:val="1470384E"/>
+    <w:multiLevelType w:val="multilevel"/>
+    <w:tmpl w:val="B248ED3E"/>
+    <w:lvl w:ilvl="0">
+      <w:start w:val="1"/>
+      <w:numFmt w:val="bullet"/>
+      <w:lvlText w:val=""/>
+      <w:lvlJc w:val="left"/>
+      <w:pPr>
+        <w:tabs>
+          <w:tab w:val="num" w:pos="1440"/>
+        </w:tabs>
+        <w:ind w:left="1440" w:hanging="360"/>
+      </w:pPr>
+      <w:rPr>
+        <w:rFonts w:ascii="Symbol" w:hAnsi="Symbol" w:hint="default"/>
+        <w:sz w:val="20"/>
+      </w:rPr>
+    </w:lvl>
+    <w:lvl w:ilvl="1" w:tentative="1">
+      <w:start w:val="1"/>
+      <w:numFmt w:val="bullet"/>
+      <w:lvlText w:val="o"/>
+      <w:lvlJc w:val="left"/>
+      <w:pPr>
+        <w:tabs>
+          <w:tab w:val="num" w:pos="2160"/>
+        </w:tabs>
+        <w:ind w:left="2160" w:hanging="360"/>
+      </w:pPr>
+      <w:rPr>
+        <w:rFonts w:ascii="Courier New" w:hAnsi="Courier New" w:hint="default"/>
+        <w:sz w:val="20"/>
+      </w:rPr>
+    </w:lvl>
+    <w:lvl w:ilvl="2" w:tentative="1">
+      <w:start w:val="1"/>
+      <w:numFmt w:val="bullet"/>
+      <w:lvlText w:val=""/>
+      <w:lvlJc w:val="left"/>
+      <w:pPr>
+        <w:tabs>
+          <w:tab w:val="num" w:pos="2880"/>
+        </w:tabs>
+        <w:ind w:left="2880" w:hanging="360"/>
+      </w:pPr>
+      <w:rPr>
+        <w:rFonts w:ascii="Wingdings" w:hAnsi="Wingdings" w:hint="default"/>
+        <w:sz w:val="20"/>
+      </w:rPr>
+    </w:lvl>
+    <w:lvl w:ilvl="3" w:tentative="1">
+      <w:start w:val="1"/>
+      <w:numFmt w:val="bullet"/>
+      <w:lvlText w:val=""/>
+      <w:lvlJc w:val="left"/>
+      <w:pPr>
+        <w:tabs>
+          <w:tab w:val="num" w:pos="3600"/>
+        </w:tabs>
+        <w:ind w:left="3600" w:hanging="360"/>
+      </w:pPr>
+      <w:rPr>
+        <w:rFonts w:ascii="Wingdings" w:hAnsi="Wingdings" w:hint="default"/>
+        <w:sz w:val="20"/>
+      </w:rPr>
+    </w:lvl>
+    <w:lvl w:ilvl="4" w:tentative="1">
+      <w:start w:val="1"/>
+      <w:numFmt w:val="bullet"/>
+      <w:lvlText w:val=""/>
+      <w:lvlJc w:val="left"/>
+      <w:pPr>
+        <w:tabs>
+          <w:tab w:val="num" w:pos="4320"/>
+        </w:tabs>
+        <w:ind w:left="4320" w:hanging="360"/>
+      </w:pPr>
+      <w:rPr>
+        <w:rFonts w:ascii="Wingdings" w:hAnsi="Wingdings" w:hint="default"/>
+        <w:sz w:val="20"/>
+      </w:rPr>
+    </w:lvl>
+    <w:lvl w:ilvl="5" w:tentative="1">
+      <w:start w:val="1"/>
+      <w:numFmt w:val="bullet"/>
+      <w:lvlText w:val=""/>
+      <w:lvlJc w:val="left"/>
+      <w:pPr>
+        <w:tabs>
+          <w:tab w:val="num" w:pos="5040"/>
+        </w:tabs>
+        <w:ind w:left="5040" w:hanging="360"/>
+      </w:pPr>
+      <w:rPr>
+        <w:rFonts w:ascii="Wingdings" w:hAnsi="Wingdings" w:hint="default"/>
+        <w:sz w:val="20"/>
+      </w:rPr>
+    </w:lvl>
+    <w:lvl w:ilvl="6" w:tentative="1">
+      <w:start w:val="1"/>
+      <w:numFmt w:val="bullet"/>
+      <w:lvlText w:val=""/>
+      <w:lvlJc w:val="left"/>
+      <w:pPr>
+        <w:tabs>
+          <w:tab w:val="num" w:pos="5760"/>
+        </w:tabs>
+        <w:ind w:left="5760" w:hanging="360"/>
+      </w:pPr>
+      <w:rPr>
+        <w:rFonts w:ascii="Wingdings" w:hAnsi="Wingdings" w:hint="default"/>
+        <w:sz w:val="20"/>
+      </w:rPr>
+    </w:lvl>
+    <w:lvl w:ilvl="7" w:tentative="1">
+      <w:start w:val="1"/>
+      <w:numFmt w:val="bullet"/>
+      <w:lvlText w:val=""/>
+      <w:lvlJc w:val="left"/>
+      <w:pPr>
+        <w:tabs>
+          <w:tab w:val="num" w:pos="6480"/>
+        </w:tabs>
+        <w:ind w:left="6480" w:hanging="360"/>
+      </w:pPr>
+      <w:rPr>
+        <w:rFonts w:ascii="Wingdings" w:hAnsi="Wingdings" w:hint="default"/>
+        <w:sz w:val="20"/>
+      </w:rPr>
+    </w:lvl>
+    <w:lvl w:ilvl="8" w:tentative="1">
+      <w:start w:val="1"/>
+      <w:numFmt w:val="bullet"/>
+      <w:lvlText w:val=""/>
+      <w:lvlJc w:val="left"/>
+      <w:pPr>
+        <w:tabs>
+          <w:tab w:val="num" w:pos="7200"/>
+        </w:tabs>
+        <w:ind w:left="7200" w:hanging="360"/>
+      </w:pPr>
+      <w:rPr>
+        <w:rFonts w:ascii="Wingdings" w:hAnsi="Wingdings" w:hint="default"/>
+        <w:sz w:val="20"/>
+      </w:rPr>
+    </w:lvl>
+  </w:abstractNum>
+  <w:abstractNum w:abstractNumId="4" w15:restartNumberingAfterBreak="0">
+    <w:nsid w:val="14E7204D"/>
+    <w:multiLevelType w:val="multilevel"/>
+    <w:tmpl w:val="B192DE94"/>
+    <w:lvl w:ilvl="0">
+      <w:start w:val="1"/>
+      <w:numFmt w:val="bullet"/>
+      <w:lvlText w:val=""/>
+      <w:lvlJc w:val="left"/>
+      <w:pPr>
+        <w:tabs>
+          <w:tab w:val="num" w:pos="720"/>
+        </w:tabs>
+        <w:ind w:left="720" w:hanging="360"/>
+      </w:pPr>
+      <w:rPr>
+        <w:rFonts w:ascii="Symbol" w:hAnsi="Symbol" w:hint="default"/>
+        <w:sz w:val="20"/>
+      </w:rPr>
+    </w:lvl>
+    <w:lvl w:ilvl="1" w:tentative="1">
+      <w:start w:val="1"/>
+      <w:numFmt w:val="bullet"/>
+      <w:lvlText w:val="o"/>
+      <w:lvlJc w:val="left"/>
+      <w:pPr>
+        <w:tabs>
+          <w:tab w:val="num" w:pos="1440"/>
+        </w:tabs>
+        <w:ind w:left="1440" w:hanging="360"/>
+      </w:pPr>
+      <w:rPr>
+        <w:rFonts w:ascii="Courier New" w:hAnsi="Courier New" w:hint="default"/>
+        <w:sz w:val="20"/>
+      </w:rPr>
+    </w:lvl>
+    <w:lvl w:ilvl="2" w:tentative="1">
+      <w:start w:val="1"/>
+      <w:numFmt w:val="bullet"/>
+      <w:lvlText w:val=""/>
+      <w:lvlJc w:val="left"/>
+      <w:pPr>
+        <w:tabs>
+          <w:tab w:val="num" w:pos="2160"/>
+        </w:tabs>
+        <w:ind w:left="2160" w:hanging="360"/>
+      </w:pPr>
+      <w:rPr>
+        <w:rFonts w:ascii="Wingdings" w:hAnsi="Wingdings" w:hint="default"/>
+        <w:sz w:val="20"/>
+      </w:rPr>
+    </w:lvl>
+    <w:lvl w:ilvl="3" w:tentative="1">
+      <w:start w:val="1"/>
+      <w:numFmt w:val="bullet"/>
+      <w:lvlText w:val=""/>
+      <w:lvlJc w:val="left"/>
+      <w:pPr>
+        <w:tabs>
+          <w:tab w:val="num" w:pos="2880"/>
+        </w:tabs>
+        <w:ind w:left="2880" w:hanging="360"/>
+      </w:pPr>
+      <w:rPr>
+        <w:rFonts w:ascii="Wingdings" w:hAnsi="Wingdings" w:hint="default"/>
+        <w:sz w:val="20"/>
+      </w:rPr>
+    </w:lvl>
+    <w:lvl w:ilvl="4" w:tentative="1">
+      <w:start w:val="1"/>
+      <w:numFmt w:val="bullet"/>
+      <w:lvlText w:val=""/>
+      <w:lvlJc w:val="left"/>
+      <w:pPr>
+        <w:tabs>
+          <w:tab w:val="num" w:pos="3600"/>
+        </w:tabs>
+        <w:ind w:left="3600" w:hanging="360"/>
+      </w:pPr>
+      <w:rPr>
+        <w:rFonts w:ascii="Wingdings" w:hAnsi="Wingdings" w:hint="default"/>
+        <w:sz w:val="20"/>
+      </w:rPr>
+    </w:lvl>
+    <w:lvl w:ilvl="5" w:tentative="1">
+      <w:start w:val="1"/>
+      <w:numFmt w:val="bullet"/>
+      <w:lvlText w:val=""/>
+      <w:lvlJc w:val="left"/>
+      <w:pPr>
+        <w:tabs>
+          <w:tab w:val="num" w:pos="4320"/>
+        </w:tabs>
+        <w:ind w:left="4320" w:hanging="360"/>
+      </w:pPr>
+      <w:rPr>
+        <w:rFonts w:ascii="Wingdings" w:hAnsi="Wingdings" w:hint="default"/>
+        <w:sz w:val="20"/>
+      </w:rPr>
+    </w:lvl>
+    <w:lvl w:ilvl="6" w:tentative="1">
+      <w:start w:val="1"/>
+      <w:numFmt w:val="bullet"/>
+      <w:lvlText w:val=""/>
+      <w:lvlJc w:val="left"/>
+      <w:pPr>
+        <w:tabs>
+          <w:tab w:val="num" w:pos="5040"/>
+        </w:tabs>
+        <w:ind w:left="5040" w:hanging="360"/>
+      </w:pPr>
+      <w:rPr>
+        <w:rFonts w:ascii="Wingdings" w:hAnsi="Wingdings" w:hint="default"/>
+        <w:sz w:val="20"/>
+      </w:rPr>
+    </w:lvl>
+    <w:lvl w:ilvl="7" w:tentative="1">
+      <w:start w:val="1"/>
+      <w:numFmt w:val="bullet"/>
+      <w:lvlText w:val=""/>
+      <w:lvlJc w:val="left"/>
+      <w:pPr>
+        <w:tabs>
+          <w:tab w:val="num" w:pos="5760"/>
+        </w:tabs>
+        <w:ind w:left="5760" w:hanging="360"/>
+      </w:pPr>
+      <w:rPr>
+        <w:rFonts w:ascii="Wingdings" w:hAnsi="Wingdings" w:hint="default"/>
+        <w:sz w:val="20"/>
+      </w:rPr>
+    </w:lvl>
+    <w:lvl w:ilvl="8" w:tentative="1">
+      <w:start w:val="1"/>
+      <w:numFmt w:val="bullet"/>
+      <w:lvlText w:val=""/>
+      <w:lvlJc w:val="left"/>
+      <w:pPr>
+        <w:tabs>
+          <w:tab w:val="num" w:pos="6480"/>
+        </w:tabs>
+        <w:ind w:left="6480" w:hanging="360"/>
+      </w:pPr>
+      <w:rPr>
+        <w:rFonts w:ascii="Wingdings" w:hAnsi="Wingdings" w:hint="default"/>
+        <w:sz w:val="20"/>
+      </w:rPr>
+    </w:lvl>
+  </w:abstractNum>
+  <w:abstractNum w:abstractNumId="5" w15:restartNumberingAfterBreak="0">
+    <w:nsid w:val="16836331"/>
+    <w:multiLevelType w:val="hybridMultilevel"/>
+    <w:tmpl w:val="24BC9B6C"/>
+    <w:lvl w:ilvl="0" w:tplc="18090001">
+      <w:start w:val="1"/>
+      <w:numFmt w:val="bullet"/>
+      <w:lvlText w:val=""/>
+      <w:lvlJc w:val="left"/>
+      <w:pPr>
+        <w:ind w:left="1494" w:hanging="360"/>
+      </w:pPr>
+      <w:rPr>
+        <w:rFonts w:ascii="Symbol" w:hAnsi="Symbol" w:hint="default"/>
+      </w:rPr>
+    </w:lvl>
+    <w:lvl w:ilvl="1" w:tplc="18090003" w:tentative="1">
+      <w:start w:val="1"/>
+      <w:numFmt w:val="bullet"/>
+      <w:lvlText w:val="o"/>
+      <w:lvlJc w:val="left"/>
+      <w:pPr>
+        <w:ind w:left="2214" w:hanging="360"/>
+      </w:pPr>
+      <w:rPr>
+        <w:rFonts w:ascii="Courier New" w:hAnsi="Courier New" w:cs="Courier New" w:hint="default"/>
+      </w:rPr>
+    </w:lvl>
+    <w:lvl w:ilvl="2" w:tplc="18090005" w:tentative="1">
+      <w:start w:val="1"/>
+      <w:numFmt w:val="bullet"/>
+      <w:lvlText w:val=""/>
+      <w:lvlJc w:val="left"/>
+      <w:pPr>
+        <w:ind w:left="2934" w:hanging="360"/>
+      </w:pPr>
+      <w:rPr>
+        <w:rFonts w:ascii="Wingdings" w:hAnsi="Wingdings" w:hint="default"/>
+      </w:rPr>
+    </w:lvl>
+    <w:lvl w:ilvl="3" w:tplc="18090001" w:tentative="1">
+      <w:start w:val="1"/>
+      <w:numFmt w:val="bullet"/>
+      <w:lvlText w:val=""/>
+      <w:lvlJc w:val="left"/>
+      <w:pPr>
+        <w:ind w:left="3654" w:hanging="360"/>
+      </w:pPr>
+      <w:rPr>
+        <w:rFonts w:ascii="Symbol" w:hAnsi="Symbol" w:hint="default"/>
+      </w:rPr>
+    </w:lvl>
+    <w:lvl w:ilvl="4" w:tplc="18090003" w:tentative="1">
+      <w:start w:val="1"/>
+      <w:numFmt w:val="bullet"/>
+      <w:lvlText w:val="o"/>
+      <w:lvlJc w:val="left"/>
+      <w:pPr>
+        <w:ind w:left="4374" w:hanging="360"/>
+      </w:pPr>
+      <w:rPr>
+        <w:rFonts w:ascii="Courier New" w:hAnsi="Courier New" w:cs="Courier New" w:hint="default"/>
+      </w:rPr>
+    </w:lvl>
+    <w:lvl w:ilvl="5" w:tplc="18090005" w:tentative="1">
+      <w:start w:val="1"/>
+      <w:numFmt w:val="bullet"/>
+      <w:lvlText w:val=""/>
+      <w:lvlJc w:val="left"/>
+      <w:pPr>
+        <w:ind w:left="5094" w:hanging="360"/>
+      </w:pPr>
+      <w:rPr>
+        <w:rFonts w:ascii="Wingdings" w:hAnsi="Wingdings" w:hint="default"/>
+      </w:rPr>
+    </w:lvl>
+    <w:lvl w:ilvl="6" w:tplc="18090001" w:tentative="1">
+      <w:start w:val="1"/>
+      <w:numFmt w:val="bullet"/>
+      <w:lvlText w:val=""/>
+      <w:lvlJc w:val="left"/>
+      <w:pPr>
+        <w:ind w:left="5814" w:hanging="360"/>
+      </w:pPr>
+      <w:rPr>
+        <w:rFonts w:ascii="Symbol" w:hAnsi="Symbol" w:hint="default"/>
+      </w:rPr>
+    </w:lvl>
+    <w:lvl w:ilvl="7" w:tplc="18090003" w:tentative="1">
+      <w:start w:val="1"/>
+      <w:numFmt w:val="bullet"/>
+      <w:lvlText w:val="o"/>
+      <w:lvlJc w:val="left"/>
+      <w:pPr>
+        <w:ind w:left="6534" w:hanging="360"/>
+      </w:pPr>
+      <w:rPr>
+        <w:rFonts w:ascii="Courier New" w:hAnsi="Courier New" w:cs="Courier New" w:hint="default"/>
+      </w:rPr>
+    </w:lvl>
+    <w:lvl w:ilvl="8" w:tplc="18090005" w:tentative="1">
+      <w:start w:val="1"/>
+      <w:numFmt w:val="bullet"/>
+      <w:lvlText w:val=""/>
+      <w:lvlJc w:val="left"/>
+      <w:pPr>
+        <w:ind w:left="7254" w:hanging="360"/>
+      </w:pPr>
+      <w:rPr>
+        <w:rFonts w:ascii="Wingdings" w:hAnsi="Wingdings" w:hint="default"/>
+      </w:rPr>
+    </w:lvl>
+  </w:abstractNum>
+  <w:abstractNum w:abstractNumId="6" w15:restartNumberingAfterBreak="0">
+    <w:nsid w:val="2EFC4780"/>
+    <w:multiLevelType w:val="hybridMultilevel"/>
+    <w:tmpl w:val="464A0D3C"/>
+    <w:lvl w:ilvl="0" w:tplc="DA4A0454">
+      <w:start w:val="1"/>
+      <w:numFmt w:val="decimal"/>
+      <w:lvlText w:val="%1."/>
+      <w:lvlJc w:val="left"/>
+      <w:pPr>
+        <w:ind w:left="720" w:hanging="360"/>
+      </w:pPr>
+      <w:rPr>
+        <w:rFonts w:hint="default"/>
+        <w:b/>
+      </w:rPr>
+    </w:lvl>
+    <w:lvl w:ilvl="1" w:tplc="18090019" w:tentative="1">
+      <w:start w:val="1"/>
+      <w:numFmt w:val="lowerLetter"/>
+      <w:lvlText w:val="%2."/>
+      <w:lvlJc w:val="left"/>
+      <w:pPr>
+        <w:ind w:left="1440" w:hanging="360"/>
+      </w:pPr>
+    </w:lvl>
+    <w:lvl w:ilvl="2" w:tplc="1809001B" w:tentative="1">
+      <w:start w:val="1"/>
+      <w:numFmt w:val="lowerRoman"/>
+      <w:lvlText w:val="%3."/>
+      <w:lvlJc w:val="right"/>
+      <w:pPr>
+        <w:ind w:left="2160" w:hanging="180"/>
+      </w:pPr>
+    </w:lvl>
+    <w:lvl w:ilvl="3" w:tplc="1809000F" w:tentative="1">
+      <w:start w:val="1"/>
+      <w:numFmt w:val="decimal"/>
+      <w:lvlText w:val="%4."/>
+      <w:lvlJc w:val="left"/>
+      <w:pPr>
+        <w:ind w:left="2880" w:hanging="360"/>
+      </w:pPr>
+    </w:lvl>
+    <w:lvl w:ilvl="4" w:tplc="18090019" w:tentative="1">
+      <w:start w:val="1"/>
+      <w:numFmt w:val="lowerLetter"/>
+      <w:lvlText w:val="%5."/>
+      <w:lvlJc w:val="left"/>
+      <w:pPr>
+        <w:ind w:left="3600" w:hanging="360"/>
+      </w:pPr>
+    </w:lvl>
+    <w:lvl w:ilvl="5" w:tplc="1809001B" w:tentative="1">
+      <w:start w:val="1"/>
+      <w:numFmt w:val="lowerRoman"/>
+      <w:lvlText w:val="%6."/>
+      <w:lvlJc w:val="right"/>
+      <w:pPr>
+        <w:ind w:left="4320" w:hanging="180"/>
+      </w:pPr>
+    </w:lvl>
+    <w:lvl w:ilvl="6" w:tplc="1809000F" w:tentative="1">
+      <w:start w:val="1"/>
+      <w:numFmt w:val="decimal"/>
+      <w:lvlText w:val="%7."/>
+      <w:lvlJc w:val="left"/>
+      <w:pPr>
+        <w:ind w:left="5040" w:hanging="360"/>
+      </w:pPr>
+    </w:lvl>
+    <w:lvl w:ilvl="7" w:tplc="18090019" w:tentative="1">
+      <w:start w:val="1"/>
+      <w:numFmt w:val="lowerLetter"/>
+      <w:lvlText w:val="%8."/>
+      <w:lvlJc w:val="left"/>
+      <w:pPr>
+        <w:ind w:left="5760" w:hanging="360"/>
+      </w:pPr>
+    </w:lvl>
+    <w:lvl w:ilvl="8" w:tplc="1809001B" w:tentative="1">
+      <w:start w:val="1"/>
+      <w:numFmt w:val="lowerRoman"/>
+      <w:lvlText w:val="%9."/>
+      <w:lvlJc w:val="right"/>
+      <w:pPr>
+        <w:ind w:left="6480" w:hanging="180"/>
+      </w:pPr>
+    </w:lvl>
+  </w:abstractNum>
+  <w:abstractNum w:abstractNumId="7" w15:restartNumberingAfterBreak="0">
+    <w:nsid w:val="385670D1"/>
+    <w:multiLevelType w:val="multilevel"/>
+    <w:tmpl w:val="C2B08EE6"/>
+    <w:lvl w:ilvl="0">
+      <w:start w:val="1"/>
+      <w:numFmt w:val="bullet"/>
+      <w:lvlText w:val=""/>
+      <w:lvlJc w:val="left"/>
+      <w:pPr>
+        <w:tabs>
+          <w:tab w:val="num" w:pos="1800"/>
+        </w:tabs>
+        <w:ind w:left="1800" w:hanging="360"/>
+      </w:pPr>
+      <w:rPr>
+        <w:rFonts w:ascii="Symbol" w:hAnsi="Symbol" w:hint="default"/>
+        <w:sz w:val="20"/>
+      </w:rPr>
+    </w:lvl>
+    <w:lvl w:ilvl="1" w:tentative="1">
+      <w:start w:val="1"/>
+      <w:numFmt w:val="bullet"/>
+      <w:lvlText w:val="o"/>
+      <w:lvlJc w:val="left"/>
+      <w:pPr>
+        <w:tabs>
+          <w:tab w:val="num" w:pos="2520"/>
+        </w:tabs>
+        <w:ind w:left="2520" w:hanging="360"/>
+      </w:pPr>
+      <w:rPr>
+        <w:rFonts w:ascii="Courier New" w:hAnsi="Courier New" w:hint="default"/>
+        <w:sz w:val="20"/>
+      </w:rPr>
+    </w:lvl>
+    <w:lvl w:ilvl="2" w:tentative="1">
+      <w:start w:val="1"/>
+      <w:numFmt w:val="bullet"/>
+      <w:lvlText w:val=""/>
+      <w:lvlJc w:val="left"/>
+      <w:pPr>
+        <w:tabs>
+          <w:tab w:val="num" w:pos="3240"/>
+        </w:tabs>
+        <w:ind w:left="3240" w:hanging="360"/>
+      </w:pPr>
+      <w:rPr>
+        <w:rFonts w:ascii="Wingdings" w:hAnsi="Wingdings" w:hint="default"/>
+        <w:sz w:val="20"/>
+      </w:rPr>
+    </w:lvl>
+    <w:lvl w:ilvl="3" w:tentative="1">
+      <w:start w:val="1"/>
+      <w:numFmt w:val="bullet"/>
+      <w:lvlText w:val=""/>
+      <w:lvlJc w:val="left"/>
+      <w:pPr>
+        <w:tabs>
+          <w:tab w:val="num" w:pos="3960"/>
+        </w:tabs>
+        <w:ind w:left="3960" w:hanging="360"/>
+      </w:pPr>
+      <w:rPr>
+        <w:rFonts w:ascii="Wingdings" w:hAnsi="Wingdings" w:hint="default"/>
+        <w:sz w:val="20"/>
+      </w:rPr>
+    </w:lvl>
+    <w:lvl w:ilvl="4" w:tentative="1">
+      <w:start w:val="1"/>
+      <w:numFmt w:val="bullet"/>
+      <w:lvlText w:val=""/>
+      <w:lvlJc w:val="left"/>
+      <w:pPr>
+        <w:tabs>
+          <w:tab w:val="num" w:pos="4680"/>
+        </w:tabs>
+        <w:ind w:left="4680" w:hanging="360"/>
+      </w:pPr>
+      <w:rPr>
+        <w:rFonts w:ascii="Wingdings" w:hAnsi="Wingdings" w:hint="default"/>
+        <w:sz w:val="20"/>
+      </w:rPr>
+    </w:lvl>
+    <w:lvl w:ilvl="5" w:tentative="1">
+      <w:start w:val="1"/>
+      <w:numFmt w:val="bullet"/>
+      <w:lvlText w:val=""/>
+      <w:lvlJc w:val="left"/>
+      <w:pPr>
+        <w:tabs>
+          <w:tab w:val="num" w:pos="5400"/>
+        </w:tabs>
+        <w:ind w:left="5400" w:hanging="360"/>
+      </w:pPr>
+      <w:rPr>
+        <w:rFonts w:ascii="Wingdings" w:hAnsi="Wingdings" w:hint="default"/>
+        <w:sz w:val="20"/>
+      </w:rPr>
+    </w:lvl>
+    <w:lvl w:ilvl="6" w:tentative="1">
+      <w:start w:val="1"/>
+      <w:numFmt w:val="bullet"/>
+      <w:lvlText w:val=""/>
+      <w:lvlJc w:val="left"/>
+      <w:pPr>
+        <w:tabs>
+          <w:tab w:val="num" w:pos="6120"/>
+        </w:tabs>
+        <w:ind w:left="6120" w:hanging="360"/>
+      </w:pPr>
+      <w:rPr>
+        <w:rFonts w:ascii="Wingdings" w:hAnsi="Wingdings" w:hint="default"/>
+        <w:sz w:val="20"/>
+      </w:rPr>
+    </w:lvl>
+    <w:lvl w:ilvl="7" w:tentative="1">
+      <w:start w:val="1"/>
+      <w:numFmt w:val="bullet"/>
+      <w:lvlText w:val=""/>
+      <w:lvlJc w:val="left"/>
+      <w:pPr>
+        <w:tabs>
+          <w:tab w:val="num" w:pos="6840"/>
+        </w:tabs>
+        <w:ind w:left="6840" w:hanging="360"/>
+      </w:pPr>
+      <w:rPr>
+        <w:rFonts w:ascii="Wingdings" w:hAnsi="Wingdings" w:hint="default"/>
+        <w:sz w:val="20"/>
+      </w:rPr>
+    </w:lvl>
+    <w:lvl w:ilvl="8" w:tentative="1">
+      <w:start w:val="1"/>
+      <w:numFmt w:val="bullet"/>
+      <w:lvlText w:val=""/>
+      <w:lvlJc w:val="left"/>
+      <w:pPr>
+        <w:tabs>
+          <w:tab w:val="num" w:pos="7560"/>
+        </w:tabs>
+        <w:ind w:left="7560" w:hanging="360"/>
+      </w:pPr>
+      <w:rPr>
+        <w:rFonts w:ascii="Wingdings" w:hAnsi="Wingdings" w:hint="default"/>
+        <w:sz w:val="20"/>
+      </w:rPr>
+    </w:lvl>
+  </w:abstractNum>
+  <w:abstractNum w:abstractNumId="8" w15:restartNumberingAfterBreak="0">
     <w:nsid w:val="3A02288C"/>
     <w:multiLevelType w:val="hybridMultilevel"/>
-    <w:tmpl w:val="5596E364"/>
+    <w:tmpl w:val="54F81EBA"/>
     <w:lvl w:ilvl="0" w:tplc="18090001">
       <w:start w:val="1"/>
       <w:numFmt w:val="bullet"/>
       <w:lvlText w:val=""/>
       <w:lvlJc w:val="left"/>
       <w:pPr>
+        <w:ind w:left="720" w:hanging="360"/>
+      </w:pPr>
+      <w:rPr>
+        <w:rFonts w:ascii="Symbol" w:hAnsi="Symbol" w:hint="default"/>
+      </w:rPr>
+    </w:lvl>
+    <w:lvl w:ilvl="1" w:tplc="18090003" w:tentative="1">
+      <w:start w:val="1"/>
+      <w:numFmt w:val="bullet"/>
+      <w:lvlText w:val="o"/>
+      <w:lvlJc w:val="left"/>
+      <w:pPr>
         <w:ind w:left="1440" w:hanging="360"/>
       </w:pPr>
       <w:rPr>
+        <w:rFonts w:ascii="Courier New" w:hAnsi="Courier New" w:cs="Courier New" w:hint="default"/>
+      </w:rPr>
+    </w:lvl>
+    <w:lvl w:ilvl="2" w:tplc="18090005" w:tentative="1">
+      <w:start w:val="1"/>
+      <w:numFmt w:val="bullet"/>
+      <w:lvlText w:val=""/>
+      <w:lvlJc w:val="left"/>
+      <w:pPr>
+        <w:ind w:left="2160" w:hanging="360"/>
+      </w:pPr>
+      <w:rPr>
+        <w:rFonts w:ascii="Wingdings" w:hAnsi="Wingdings" w:hint="default"/>
+      </w:rPr>
+    </w:lvl>
+    <w:lvl w:ilvl="3" w:tplc="18090001" w:tentative="1">
+      <w:start w:val="1"/>
+      <w:numFmt w:val="bullet"/>
+      <w:lvlText w:val=""/>
+      <w:lvlJc w:val="left"/>
+      <w:pPr>
+        <w:ind w:left="2880" w:hanging="360"/>
+      </w:pPr>
+      <w:rPr>
         <w:rFonts w:ascii="Symbol" w:hAnsi="Symbol" w:hint="default"/>
       </w:rPr>
     </w:lvl>
-    <w:lvl w:ilvl="1" w:tplc="18090003" w:tentative="1">
+    <w:lvl w:ilvl="4" w:tplc="18090003" w:tentative="1">
       <w:start w:val="1"/>
       <w:numFmt w:val="bullet"/>
       <w:lvlText w:val="o"/>
       <w:lvlJc w:val="left"/>
       <w:pPr>
-        <w:ind w:left="2160" w:hanging="360"/>
+        <w:ind w:left="3600" w:hanging="360"/>
       </w:pPr>
       <w:rPr>
         <w:rFonts w:ascii="Courier New" w:hAnsi="Courier New" w:cs="Courier New" w:hint="default"/>
       </w:rPr>
     </w:lvl>
-    <w:lvl w:ilvl="2" w:tplc="18090005" w:tentative="1">
+    <w:lvl w:ilvl="5" w:tplc="18090005" w:tentative="1">
       <w:start w:val="1"/>
       <w:numFmt w:val="bullet"/>
       <w:lvlText w:val=""/>
       <w:lvlJc w:val="left"/>
       <w:pPr>
-        <w:ind w:left="2880" w:hanging="360"/>
+        <w:ind w:left="4320" w:hanging="360"/>
       </w:pPr>
       <w:rPr>
         <w:rFonts w:ascii="Wingdings" w:hAnsi="Wingdings" w:hint="default"/>
       </w:rPr>
     </w:lvl>
-    <w:lvl w:ilvl="3" w:tplc="18090001" w:tentative="1">
+    <w:lvl w:ilvl="6" w:tplc="18090001" w:tentative="1">
       <w:start w:val="1"/>
       <w:numFmt w:val="bullet"/>
       <w:lvlText w:val=""/>
       <w:lvlJc w:val="left"/>
       <w:pPr>
-        <w:ind w:left="3600" w:hanging="360"/>
+        <w:ind w:left="5040" w:hanging="360"/>
       </w:pPr>
       <w:rPr>
         <w:rFonts w:ascii="Symbol" w:hAnsi="Symbol" w:hint="default"/>
       </w:rPr>
     </w:lvl>
-    <w:lvl w:ilvl="4" w:tplc="18090003" w:tentative="1">
+    <w:lvl w:ilvl="7" w:tplc="18090003" w:tentative="1">
       <w:start w:val="1"/>
       <w:numFmt w:val="bullet"/>
       <w:lvlText w:val="o"/>
       <w:lvlJc w:val="left"/>
       <w:pPr>
-        <w:ind w:left="4320" w:hanging="360"/>
+        <w:ind w:left="5760" w:hanging="360"/>
       </w:pPr>
       <w:rPr>
         <w:rFonts w:ascii="Courier New" w:hAnsi="Courier New" w:cs="Courier New" w:hint="default"/>
       </w:rPr>
     </w:lvl>
-    <w:lvl w:ilvl="5" w:tplc="18090005" w:tentative="1">
+    <w:lvl w:ilvl="8" w:tplc="18090005" w:tentative="1">
       <w:start w:val="1"/>
       <w:numFmt w:val="bullet"/>
       <w:lvlText w:val=""/>
       <w:lvlJc w:val="left"/>
       <w:pPr>
-        <w:ind w:left="5040" w:hanging="360"/>
+        <w:ind w:left="6480" w:hanging="360"/>
       </w:pPr>
       <w:rPr>
         <w:rFonts w:ascii="Wingdings" w:hAnsi="Wingdings" w:hint="default"/>
       </w:rPr>
     </w:lvl>
-    <w:lvl w:ilvl="6" w:tplc="18090001" w:tentative="1">
+  </w:abstractNum>
+  <w:abstractNum w:abstractNumId="9" w15:restartNumberingAfterBreak="0">
+    <w:nsid w:val="43945931"/>
+    <w:multiLevelType w:val="multilevel"/>
+    <w:tmpl w:val="C74433BC"/>
+    <w:lvl w:ilvl="0">
       <w:start w:val="1"/>
       <w:numFmt w:val="bullet"/>
       <w:lvlText w:val=""/>
       <w:lvlJc w:val="left"/>
       <w:pPr>
-        <w:ind w:left="5760" w:hanging="360"/>
+        <w:tabs>
+          <w:tab w:val="num" w:pos="1800"/>
+        </w:tabs>
+        <w:ind w:left="1800" w:hanging="360"/>
       </w:pPr>
       <w:rPr>
         <w:rFonts w:ascii="Symbol" w:hAnsi="Symbol" w:hint="default"/>
-      </w:rPr>
-    </w:lvl>
-    <w:lvl w:ilvl="7" w:tplc="18090003" w:tentative="1">
+        <w:sz w:val="20"/>
+      </w:rPr>
+    </w:lvl>
+    <w:lvl w:ilvl="1" w:tentative="1">
       <w:start w:val="1"/>
       <w:numFmt w:val="bullet"/>
       <w:lvlText w:val="o"/>
       <w:lvlJc w:val="left"/>
       <w:pPr>
-        <w:ind w:left="6480" w:hanging="360"/>
-      </w:pPr>
-      <w:rPr>
-        <w:rFonts w:ascii="Courier New" w:hAnsi="Courier New" w:cs="Courier New" w:hint="default"/>
-      </w:rPr>
-    </w:lvl>
-    <w:lvl w:ilvl="8" w:tplc="18090005" w:tentative="1">
+        <w:tabs>
+          <w:tab w:val="num" w:pos="2520"/>
+        </w:tabs>
+        <w:ind w:left="2520" w:hanging="360"/>
+      </w:pPr>
+      <w:rPr>
+        <w:rFonts w:ascii="Courier New" w:hAnsi="Courier New" w:hint="default"/>
+        <w:sz w:val="20"/>
+      </w:rPr>
+    </w:lvl>
+    <w:lvl w:ilvl="2" w:tentative="1">
       <w:start w:val="1"/>
       <w:numFmt w:val="bullet"/>
       <w:lvlText w:val=""/>
       <w:lvlJc w:val="left"/>
       <w:pPr>
-        <w:ind w:left="7200" w:hanging="360"/>
+        <w:tabs>
+          <w:tab w:val="num" w:pos="3240"/>
+        </w:tabs>
+        <w:ind w:left="3240" w:hanging="360"/>
       </w:pPr>
       <w:rPr>
         <w:rFonts w:ascii="Wingdings" w:hAnsi="Wingdings" w:hint="default"/>
+        <w:sz w:val="20"/>
+      </w:rPr>
+    </w:lvl>
+    <w:lvl w:ilvl="3" w:tentative="1">
+      <w:start w:val="1"/>
+      <w:numFmt w:val="bullet"/>
+      <w:lvlText w:val=""/>
+      <w:lvlJc w:val="left"/>
+      <w:pPr>
+        <w:tabs>
+          <w:tab w:val="num" w:pos="3960"/>
+        </w:tabs>
+        <w:ind w:left="3960" w:hanging="360"/>
+      </w:pPr>
+      <w:rPr>
+        <w:rFonts w:ascii="Wingdings" w:hAnsi="Wingdings" w:hint="default"/>
+        <w:sz w:val="20"/>
+      </w:rPr>
+    </w:lvl>
+    <w:lvl w:ilvl="4" w:tentative="1">
+      <w:start w:val="1"/>
+      <w:numFmt w:val="bullet"/>
+      <w:lvlText w:val=""/>
+      <w:lvlJc w:val="left"/>
+      <w:pPr>
+        <w:tabs>
+          <w:tab w:val="num" w:pos="4680"/>
+        </w:tabs>
+        <w:ind w:left="4680" w:hanging="360"/>
+      </w:pPr>
+      <w:rPr>
+        <w:rFonts w:ascii="Wingdings" w:hAnsi="Wingdings" w:hint="default"/>
+        <w:sz w:val="20"/>
+      </w:rPr>
+    </w:lvl>
+    <w:lvl w:ilvl="5" w:tentative="1">
+      <w:start w:val="1"/>
+      <w:numFmt w:val="bullet"/>
+      <w:lvlText w:val=""/>
+      <w:lvlJc w:val="left"/>
+      <w:pPr>
+        <w:tabs>
+          <w:tab w:val="num" w:pos="5400"/>
+        </w:tabs>
+        <w:ind w:left="5400" w:hanging="360"/>
+      </w:pPr>
+      <w:rPr>
+        <w:rFonts w:ascii="Wingdings" w:hAnsi="Wingdings" w:hint="default"/>
+        <w:sz w:val="20"/>
+      </w:rPr>
+    </w:lvl>
+    <w:lvl w:ilvl="6" w:tentative="1">
+      <w:start w:val="1"/>
+      <w:numFmt w:val="bullet"/>
+      <w:lvlText w:val=""/>
+      <w:lvlJc w:val="left"/>
+      <w:pPr>
+        <w:tabs>
+          <w:tab w:val="num" w:pos="6120"/>
+        </w:tabs>
+        <w:ind w:left="6120" w:hanging="360"/>
+      </w:pPr>
+      <w:rPr>
+        <w:rFonts w:ascii="Wingdings" w:hAnsi="Wingdings" w:hint="default"/>
+        <w:sz w:val="20"/>
+      </w:rPr>
+    </w:lvl>
+    <w:lvl w:ilvl="7" w:tentative="1">
+      <w:start w:val="1"/>
+      <w:numFmt w:val="bullet"/>
+      <w:lvlText w:val=""/>
+      <w:lvlJc w:val="left"/>
+      <w:pPr>
+        <w:tabs>
+          <w:tab w:val="num" w:pos="6840"/>
+        </w:tabs>
+        <w:ind w:left="6840" w:hanging="360"/>
+      </w:pPr>
+      <w:rPr>
+        <w:rFonts w:ascii="Wingdings" w:hAnsi="Wingdings" w:hint="default"/>
+        <w:sz w:val="20"/>
+      </w:rPr>
+    </w:lvl>
+    <w:lvl w:ilvl="8" w:tentative="1">
+      <w:start w:val="1"/>
+      <w:numFmt w:val="bullet"/>
+      <w:lvlText w:val=""/>
+      <w:lvlJc w:val="left"/>
+      <w:pPr>
+        <w:tabs>
+          <w:tab w:val="num" w:pos="7560"/>
+        </w:tabs>
+        <w:ind w:left="7560" w:hanging="360"/>
+      </w:pPr>
+      <w:rPr>
+        <w:rFonts w:ascii="Wingdings" w:hAnsi="Wingdings" w:hint="default"/>
+        <w:sz w:val="20"/>
       </w:rPr>
     </w:lvl>
   </w:abstractNum>
-  <w:abstractNum w:abstractNumId="1" w15:restartNumberingAfterBreak="0">
+  <w:abstractNum w:abstractNumId="10" w15:restartNumberingAfterBreak="0">
     <w:nsid w:val="4AD5068A"/>
     <w:multiLevelType w:val="hybridMultilevel"/>
     <w:tmpl w:val="240AF494"/>
@@ -1589,7 +7845,156 @@
       </w:rPr>
     </w:lvl>
   </w:abstractNum>
-  <w:abstractNum w:abstractNumId="2" w15:restartNumberingAfterBreak="0">
+  <w:abstractNum w:abstractNumId="11" w15:restartNumberingAfterBreak="0">
+    <w:nsid w:val="4F4F550D"/>
+    <w:multiLevelType w:val="multilevel"/>
+    <w:tmpl w:val="3BCE9BBE"/>
+    <w:lvl w:ilvl="0">
+      <w:start w:val="1"/>
+      <w:numFmt w:val="bullet"/>
+      <w:lvlText w:val=""/>
+      <w:lvlJc w:val="left"/>
+      <w:pPr>
+        <w:tabs>
+          <w:tab w:val="num" w:pos="1440"/>
+        </w:tabs>
+        <w:ind w:left="1440" w:hanging="360"/>
+      </w:pPr>
+      <w:rPr>
+        <w:rFonts w:ascii="Symbol" w:hAnsi="Symbol" w:hint="default"/>
+        <w:sz w:val="20"/>
+      </w:rPr>
+    </w:lvl>
+    <w:lvl w:ilvl="1" w:tentative="1">
+      <w:start w:val="1"/>
+      <w:numFmt w:val="bullet"/>
+      <w:lvlText w:val="o"/>
+      <w:lvlJc w:val="left"/>
+      <w:pPr>
+        <w:tabs>
+          <w:tab w:val="num" w:pos="2160"/>
+        </w:tabs>
+        <w:ind w:left="2160" w:hanging="360"/>
+      </w:pPr>
+      <w:rPr>
+        <w:rFonts w:ascii="Courier New" w:hAnsi="Courier New" w:hint="default"/>
+        <w:sz w:val="20"/>
+      </w:rPr>
+    </w:lvl>
+    <w:lvl w:ilvl="2" w:tentative="1">
+      <w:start w:val="1"/>
+      <w:numFmt w:val="bullet"/>
+      <w:lvlText w:val=""/>
+      <w:lvlJc w:val="left"/>
+      <w:pPr>
+        <w:tabs>
+          <w:tab w:val="num" w:pos="2880"/>
+        </w:tabs>
+        <w:ind w:left="2880" w:hanging="360"/>
+      </w:pPr>
+      <w:rPr>
+        <w:rFonts w:ascii="Wingdings" w:hAnsi="Wingdings" w:hint="default"/>
+        <w:sz w:val="20"/>
+      </w:rPr>
+    </w:lvl>
+    <w:lvl w:ilvl="3" w:tentative="1">
+      <w:start w:val="1"/>
+      <w:numFmt w:val="bullet"/>
+      <w:lvlText w:val=""/>
+      <w:lvlJc w:val="left"/>
+      <w:pPr>
+        <w:tabs>
+          <w:tab w:val="num" w:pos="3600"/>
+        </w:tabs>
+        <w:ind w:left="3600" w:hanging="360"/>
+      </w:pPr>
+      <w:rPr>
+        <w:rFonts w:ascii="Wingdings" w:hAnsi="Wingdings" w:hint="default"/>
+        <w:sz w:val="20"/>
+      </w:rPr>
+    </w:lvl>
+    <w:lvl w:ilvl="4" w:tentative="1">
+      <w:start w:val="1"/>
+      <w:numFmt w:val="bullet"/>
+      <w:lvlText w:val=""/>
+      <w:lvlJc w:val="left"/>
+      <w:pPr>
+        <w:tabs>
+          <w:tab w:val="num" w:pos="4320"/>
+        </w:tabs>
+        <w:ind w:left="4320" w:hanging="360"/>
+      </w:pPr>
+      <w:rPr>
+        <w:rFonts w:ascii="Wingdings" w:hAnsi="Wingdings" w:hint="default"/>
+        <w:sz w:val="20"/>
+      </w:rPr>
+    </w:lvl>
+    <w:lvl w:ilvl="5" w:tentative="1">
+      <w:start w:val="1"/>
+      <w:numFmt w:val="bullet"/>
+      <w:lvlText w:val=""/>
+      <w:lvlJc w:val="left"/>
+      <w:pPr>
+        <w:tabs>
+          <w:tab w:val="num" w:pos="5040"/>
+        </w:tabs>
+        <w:ind w:left="5040" w:hanging="360"/>
+      </w:pPr>
+      <w:rPr>
+        <w:rFonts w:ascii="Wingdings" w:hAnsi="Wingdings" w:hint="default"/>
+        <w:sz w:val="20"/>
+      </w:rPr>
+    </w:lvl>
+    <w:lvl w:ilvl="6" w:tentative="1">
+      <w:start w:val="1"/>
+      <w:numFmt w:val="bullet"/>
+      <w:lvlText w:val=""/>
+      <w:lvlJc w:val="left"/>
+      <w:pPr>
+        <w:tabs>
+          <w:tab w:val="num" w:pos="5760"/>
+        </w:tabs>
+        <w:ind w:left="5760" w:hanging="360"/>
+      </w:pPr>
+      <w:rPr>
+        <w:rFonts w:ascii="Wingdings" w:hAnsi="Wingdings" w:hint="default"/>
+        <w:sz w:val="20"/>
+      </w:rPr>
+    </w:lvl>
+    <w:lvl w:ilvl="7" w:tentative="1">
+      <w:start w:val="1"/>
+      <w:numFmt w:val="bullet"/>
+      <w:lvlText w:val=""/>
+      <w:lvlJc w:val="left"/>
+      <w:pPr>
+        <w:tabs>
+          <w:tab w:val="num" w:pos="6480"/>
+        </w:tabs>
+        <w:ind w:left="6480" w:hanging="360"/>
+      </w:pPr>
+      <w:rPr>
+        <w:rFonts w:ascii="Wingdings" w:hAnsi="Wingdings" w:hint="default"/>
+        <w:sz w:val="20"/>
+      </w:rPr>
+    </w:lvl>
+    <w:lvl w:ilvl="8" w:tentative="1">
+      <w:start w:val="1"/>
+      <w:numFmt w:val="bullet"/>
+      <w:lvlText w:val=""/>
+      <w:lvlJc w:val="left"/>
+      <w:pPr>
+        <w:tabs>
+          <w:tab w:val="num" w:pos="7200"/>
+        </w:tabs>
+        <w:ind w:left="7200" w:hanging="360"/>
+      </w:pPr>
+      <w:rPr>
+        <w:rFonts w:ascii="Wingdings" w:hAnsi="Wingdings" w:hint="default"/>
+        <w:sz w:val="20"/>
+      </w:rPr>
+    </w:lvl>
+  </w:abstractNum>
+  <w:abstractNum w:abstractNumId="12" w15:restartNumberingAfterBreak="0">
     <w:nsid w:val="53047EC5"/>
     <w:multiLevelType w:val="hybridMultilevel"/>
     <w:tmpl w:val="56C64518"/>
@@ -1702,7 +8107,295 @@
       </w:rPr>
     </w:lvl>
   </w:abstractNum>
-  <w:abstractNum w:abstractNumId="3" w15:restartNumberingAfterBreak="0">
+  <w:abstractNum w:abstractNumId="13" w15:restartNumberingAfterBreak="0">
+    <w:nsid w:val="54143B53"/>
+    <w:multiLevelType w:val="multilevel"/>
+    <w:tmpl w:val="3B8E27D8"/>
+    <w:lvl w:ilvl="0">
+      <w:start w:val="1"/>
+      <w:numFmt w:val="bullet"/>
+      <w:lvlText w:val=""/>
+      <w:lvlJc w:val="left"/>
+      <w:pPr>
+        <w:tabs>
+          <w:tab w:val="num" w:pos="1440"/>
+        </w:tabs>
+        <w:ind w:left="1440" w:hanging="360"/>
+      </w:pPr>
+      <w:rPr>
+        <w:rFonts w:ascii="Symbol" w:hAnsi="Symbol" w:hint="default"/>
+        <w:sz w:val="20"/>
+      </w:rPr>
+    </w:lvl>
+    <w:lvl w:ilvl="1" w:tentative="1">
+      <w:start w:val="1"/>
+      <w:numFmt w:val="bullet"/>
+      <w:lvlText w:val="o"/>
+      <w:lvlJc w:val="left"/>
+      <w:pPr>
+        <w:tabs>
+          <w:tab w:val="num" w:pos="2160"/>
+        </w:tabs>
+        <w:ind w:left="2160" w:hanging="360"/>
+      </w:pPr>
+      <w:rPr>
+        <w:rFonts w:ascii="Courier New" w:hAnsi="Courier New" w:hint="default"/>
+        <w:sz w:val="20"/>
+      </w:rPr>
+    </w:lvl>
+    <w:lvl w:ilvl="2" w:tentative="1">
+      <w:start w:val="1"/>
+      <w:numFmt w:val="bullet"/>
+      <w:lvlText w:val=""/>
+      <w:lvlJc w:val="left"/>
+      <w:pPr>
+        <w:tabs>
+          <w:tab w:val="num" w:pos="2880"/>
+        </w:tabs>
+        <w:ind w:left="2880" w:hanging="360"/>
+      </w:pPr>
+      <w:rPr>
+        <w:rFonts w:ascii="Wingdings" w:hAnsi="Wingdings" w:hint="default"/>
+        <w:sz w:val="20"/>
+      </w:rPr>
+    </w:lvl>
+    <w:lvl w:ilvl="3" w:tentative="1">
+      <w:start w:val="1"/>
+      <w:numFmt w:val="bullet"/>
+      <w:lvlText w:val=""/>
+      <w:lvlJc w:val="left"/>
+      <w:pPr>
+        <w:tabs>
+          <w:tab w:val="num" w:pos="3600"/>
+        </w:tabs>
+        <w:ind w:left="3600" w:hanging="360"/>
+      </w:pPr>
+      <w:rPr>
+        <w:rFonts w:ascii="Wingdings" w:hAnsi="Wingdings" w:hint="default"/>
+        <w:sz w:val="20"/>
+      </w:rPr>
+    </w:lvl>
+    <w:lvl w:ilvl="4" w:tentative="1">
+      <w:start w:val="1"/>
+      <w:numFmt w:val="bullet"/>
+      <w:lvlText w:val=""/>
+      <w:lvlJc w:val="left"/>
+      <w:pPr>
+        <w:tabs>
+          <w:tab w:val="num" w:pos="4320"/>
+        </w:tabs>
+        <w:ind w:left="4320" w:hanging="360"/>
+      </w:pPr>
+      <w:rPr>
+        <w:rFonts w:ascii="Wingdings" w:hAnsi="Wingdings" w:hint="default"/>
+        <w:sz w:val="20"/>
+      </w:rPr>
+    </w:lvl>
+    <w:lvl w:ilvl="5" w:tentative="1">
+      <w:start w:val="1"/>
+      <w:numFmt w:val="bullet"/>
+      <w:lvlText w:val=""/>
+      <w:lvlJc w:val="left"/>
+      <w:pPr>
+        <w:tabs>
+          <w:tab w:val="num" w:pos="5040"/>
+        </w:tabs>
+        <w:ind w:left="5040" w:hanging="360"/>
+      </w:pPr>
+      <w:rPr>
+        <w:rFonts w:ascii="Wingdings" w:hAnsi="Wingdings" w:hint="default"/>
+        <w:sz w:val="20"/>
+      </w:rPr>
+    </w:lvl>
+    <w:lvl w:ilvl="6" w:tentative="1">
+      <w:start w:val="1"/>
+      <w:numFmt w:val="bullet"/>
+      <w:lvlText w:val=""/>
+      <w:lvlJc w:val="left"/>
+      <w:pPr>
+        <w:tabs>
+          <w:tab w:val="num" w:pos="5760"/>
+        </w:tabs>
+        <w:ind w:left="5760" w:hanging="360"/>
+      </w:pPr>
+      <w:rPr>
+        <w:rFonts w:ascii="Wingdings" w:hAnsi="Wingdings" w:hint="default"/>
+        <w:sz w:val="20"/>
+      </w:rPr>
+    </w:lvl>
+    <w:lvl w:ilvl="7" w:tentative="1">
+      <w:start w:val="1"/>
+      <w:numFmt w:val="bullet"/>
+      <w:lvlText w:val=""/>
+      <w:lvlJc w:val="left"/>
+      <w:pPr>
+        <w:tabs>
+          <w:tab w:val="num" w:pos="6480"/>
+        </w:tabs>
+        <w:ind w:left="6480" w:hanging="360"/>
+      </w:pPr>
+      <w:rPr>
+        <w:rFonts w:ascii="Wingdings" w:hAnsi="Wingdings" w:hint="default"/>
+        <w:sz w:val="20"/>
+      </w:rPr>
+    </w:lvl>
+    <w:lvl w:ilvl="8" w:tentative="1">
+      <w:start w:val="1"/>
+      <w:numFmt w:val="bullet"/>
+      <w:lvlText w:val=""/>
+      <w:lvlJc w:val="left"/>
+      <w:pPr>
+        <w:tabs>
+          <w:tab w:val="num" w:pos="7200"/>
+        </w:tabs>
+        <w:ind w:left="7200" w:hanging="360"/>
+      </w:pPr>
+      <w:rPr>
+        <w:rFonts w:ascii="Wingdings" w:hAnsi="Wingdings" w:hint="default"/>
+        <w:sz w:val="20"/>
+      </w:rPr>
+    </w:lvl>
+  </w:abstractNum>
+  <w:abstractNum w:abstractNumId="14" w15:restartNumberingAfterBreak="0">
+    <w:nsid w:val="54A62A00"/>
+    <w:multiLevelType w:val="multilevel"/>
+    <w:tmpl w:val="47E47052"/>
+    <w:lvl w:ilvl="0">
+      <w:start w:val="1"/>
+      <w:numFmt w:val="decimal"/>
+      <w:lvlText w:val="%1."/>
+      <w:lvlJc w:val="left"/>
+      <w:pPr>
+        <w:ind w:left="360" w:hanging="360"/>
+      </w:pPr>
+      <w:rPr>
+        <w:rFonts w:hint="default"/>
+      </w:rPr>
+    </w:lvl>
+    <w:lvl w:ilvl="1">
+      <w:start w:val="1"/>
+      <w:numFmt w:val="decimal"/>
+      <w:isLgl/>
+      <w:lvlText w:val="%1.%2"/>
+      <w:lvlJc w:val="left"/>
+      <w:pPr>
+        <w:ind w:left="688" w:hanging="405"/>
+      </w:pPr>
+      <w:rPr>
+        <w:rFonts w:asciiTheme="majorHAnsi" w:eastAsiaTheme="majorEastAsia" w:hAnsiTheme="majorHAnsi" w:cstheme="majorBidi" w:hint="default"/>
+        <w:b w:val="0"/>
+        <w:bCs w:val="0"/>
+        <w:color w:val="0F4761" w:themeColor="accent1" w:themeShade="BF"/>
+        <w:sz w:val="32"/>
+      </w:rPr>
+    </w:lvl>
+    <w:lvl w:ilvl="2">
+      <w:start w:val="1"/>
+      <w:numFmt w:val="decimal"/>
+      <w:isLgl/>
+      <w:lvlText w:val="%1.%2.%3"/>
+      <w:lvlJc w:val="left"/>
+      <w:pPr>
+        <w:ind w:left="720" w:hanging="720"/>
+      </w:pPr>
+      <w:rPr>
+        <w:rFonts w:asciiTheme="majorHAnsi" w:eastAsiaTheme="majorEastAsia" w:hAnsiTheme="majorHAnsi" w:cstheme="majorBidi" w:hint="default"/>
+        <w:color w:val="0F4761" w:themeColor="accent1" w:themeShade="BF"/>
+        <w:sz w:val="32"/>
+      </w:rPr>
+    </w:lvl>
+    <w:lvl w:ilvl="3">
+      <w:start w:val="1"/>
+      <w:numFmt w:val="decimal"/>
+      <w:isLgl/>
+      <w:lvlText w:val="%1.%2.%3.%4"/>
+      <w:lvlJc w:val="left"/>
+      <w:pPr>
+        <w:ind w:left="720" w:hanging="720"/>
+      </w:pPr>
+      <w:rPr>
+        <w:rFonts w:asciiTheme="majorHAnsi" w:eastAsiaTheme="majorEastAsia" w:hAnsiTheme="majorHAnsi" w:cstheme="majorBidi" w:hint="default"/>
+        <w:color w:val="0F4761" w:themeColor="accent1" w:themeShade="BF"/>
+        <w:sz w:val="32"/>
+      </w:rPr>
+    </w:lvl>
+    <w:lvl w:ilvl="4">
+      <w:start w:val="1"/>
+      <w:numFmt w:val="decimal"/>
+      <w:isLgl/>
+      <w:lvlText w:val="%1.%2.%3.%4.%5"/>
+      <w:lvlJc w:val="left"/>
+      <w:pPr>
+        <w:ind w:left="1080" w:hanging="1080"/>
+      </w:pPr>
+      <w:rPr>
+        <w:rFonts w:asciiTheme="majorHAnsi" w:eastAsiaTheme="majorEastAsia" w:hAnsiTheme="majorHAnsi" w:cstheme="majorBidi" w:hint="default"/>
+        <w:color w:val="0F4761" w:themeColor="accent1" w:themeShade="BF"/>
+        <w:sz w:val="32"/>
+      </w:rPr>
+    </w:lvl>
+    <w:lvl w:ilvl="5">
+      <w:start w:val="1"/>
+      <w:numFmt w:val="decimal"/>
+      <w:isLgl/>
+      <w:lvlText w:val="%1.%2.%3.%4.%5.%6"/>
+      <w:lvlJc w:val="left"/>
+      <w:pPr>
+        <w:ind w:left="1080" w:hanging="1080"/>
+      </w:pPr>
+      <w:rPr>
+        <w:rFonts w:asciiTheme="majorHAnsi" w:eastAsiaTheme="majorEastAsia" w:hAnsiTheme="majorHAnsi" w:cstheme="majorBidi" w:hint="default"/>
+        <w:color w:val="0F4761" w:themeColor="accent1" w:themeShade="BF"/>
+        <w:sz w:val="32"/>
+      </w:rPr>
+    </w:lvl>
+    <w:lvl w:ilvl="6">
+      <w:start w:val="1"/>
+      <w:numFmt w:val="decimal"/>
+      <w:isLgl/>
+      <w:lvlText w:val="%1.%2.%3.%4.%5.%6.%7"/>
+      <w:lvlJc w:val="left"/>
+      <w:pPr>
+        <w:ind w:left="1440" w:hanging="1440"/>
+      </w:pPr>
+      <w:rPr>
+        <w:rFonts w:asciiTheme="majorHAnsi" w:eastAsiaTheme="majorEastAsia" w:hAnsiTheme="majorHAnsi" w:cstheme="majorBidi" w:hint="default"/>
+        <w:color w:val="0F4761" w:themeColor="accent1" w:themeShade="BF"/>
+        <w:sz w:val="32"/>
+      </w:rPr>
+    </w:lvl>
+    <w:lvl w:ilvl="7">
+      <w:start w:val="1"/>
+      <w:numFmt w:val="decimal"/>
+      <w:isLgl/>
+      <w:lvlText w:val="%1.%2.%3.%4.%5.%6.%7.%8"/>
+      <w:lvlJc w:val="left"/>
+      <w:pPr>
+        <w:ind w:left="1440" w:hanging="1440"/>
+      </w:pPr>
+      <w:rPr>
+        <w:rFonts w:asciiTheme="majorHAnsi" w:eastAsiaTheme="majorEastAsia" w:hAnsiTheme="majorHAnsi" w:cstheme="majorBidi" w:hint="default"/>
+        <w:color w:val="0F4761" w:themeColor="accent1" w:themeShade="BF"/>
+        <w:sz w:val="32"/>
+      </w:rPr>
+    </w:lvl>
+    <w:lvl w:ilvl="8">
+      <w:start w:val="1"/>
+      <w:numFmt w:val="decimal"/>
+      <w:isLgl/>
+      <w:lvlText w:val="%1.%2.%3.%4.%5.%6.%7.%8.%9"/>
+      <w:lvlJc w:val="left"/>
+      <w:pPr>
+        <w:ind w:left="1800" w:hanging="1800"/>
+      </w:pPr>
+      <w:rPr>
+        <w:rFonts w:asciiTheme="majorHAnsi" w:eastAsiaTheme="majorEastAsia" w:hAnsiTheme="majorHAnsi" w:cstheme="majorBidi" w:hint="default"/>
+        <w:color w:val="0F4761" w:themeColor="accent1" w:themeShade="BF"/>
+        <w:sz w:val="32"/>
+      </w:rPr>
+    </w:lvl>
+  </w:abstractNum>
+  <w:abstractNum w:abstractNumId="15" w15:restartNumberingAfterBreak="0">
     <w:nsid w:val="5568405A"/>
     <w:multiLevelType w:val="hybridMultilevel"/>
     <w:tmpl w:val="0B82C074"/>
@@ -1712,7 +8405,7 @@
       <w:lvlText w:val="%1.)"/>
       <w:lvlJc w:val="left"/>
       <w:pPr>
-        <w:ind w:left="720" w:hanging="360"/>
+        <w:ind w:left="360" w:hanging="360"/>
       </w:pPr>
       <w:rPr>
         <w:rFonts w:hint="default"/>
@@ -1724,7 +8417,7 @@
       <w:lvlText w:val="%2."/>
       <w:lvlJc w:val="left"/>
       <w:pPr>
-        <w:ind w:left="1440" w:hanging="360"/>
+        <w:ind w:left="1080" w:hanging="360"/>
       </w:pPr>
     </w:lvl>
     <w:lvl w:ilvl="2" w:tplc="1809001B" w:tentative="1">
@@ -1733,7 +8426,7 @@
       <w:lvlText w:val="%3."/>
       <w:lvlJc w:val="right"/>
       <w:pPr>
-        <w:ind w:left="2160" w:hanging="180"/>
+        <w:ind w:left="1800" w:hanging="180"/>
       </w:pPr>
     </w:lvl>
     <w:lvl w:ilvl="3" w:tplc="1809000F" w:tentative="1">
@@ -1742,7 +8435,7 @@
       <w:lvlText w:val="%4."/>
       <w:lvlJc w:val="left"/>
       <w:pPr>
-        <w:ind w:left="2880" w:hanging="360"/>
+        <w:ind w:left="2520" w:hanging="360"/>
       </w:pPr>
     </w:lvl>
     <w:lvl w:ilvl="4" w:tplc="18090019" w:tentative="1">
@@ -1751,7 +8444,7 @@
       <w:lvlText w:val="%5."/>
       <w:lvlJc w:val="left"/>
       <w:pPr>
-        <w:ind w:left="3600" w:hanging="360"/>
+        <w:ind w:left="3240" w:hanging="360"/>
       </w:pPr>
     </w:lvl>
     <w:lvl w:ilvl="5" w:tplc="1809001B" w:tentative="1">
@@ -1760,7 +8453,7 @@
       <w:lvlText w:val="%6."/>
       <w:lvlJc w:val="right"/>
       <w:pPr>
-        <w:ind w:left="4320" w:hanging="180"/>
+        <w:ind w:left="3960" w:hanging="180"/>
       </w:pPr>
     </w:lvl>
     <w:lvl w:ilvl="6" w:tplc="1809000F" w:tentative="1">
@@ -1769,7 +8462,7 @@
       <w:lvlText w:val="%7."/>
       <w:lvlJc w:val="left"/>
       <w:pPr>
-        <w:ind w:left="5040" w:hanging="360"/>
+        <w:ind w:left="4680" w:hanging="360"/>
       </w:pPr>
     </w:lvl>
     <w:lvl w:ilvl="7" w:tplc="18090019" w:tentative="1">
@@ -1778,7 +8471,7 @@
       <w:lvlText w:val="%8."/>
       <w:lvlJc w:val="left"/>
       <w:pPr>
-        <w:ind w:left="5760" w:hanging="360"/>
+        <w:ind w:left="5400" w:hanging="360"/>
       </w:pPr>
     </w:lvl>
     <w:lvl w:ilvl="8" w:tplc="1809001B" w:tentative="1">
@@ -1787,11 +8480,11 @@
       <w:lvlText w:val="%9."/>
       <w:lvlJc w:val="right"/>
       <w:pPr>
-        <w:ind w:left="6480" w:hanging="180"/>
+        <w:ind w:left="6120" w:hanging="180"/>
       </w:pPr>
     </w:lvl>
   </w:abstractNum>
-  <w:abstractNum w:abstractNumId="4" w15:restartNumberingAfterBreak="0">
+  <w:abstractNum w:abstractNumId="16" w15:restartNumberingAfterBreak="0">
     <w:nsid w:val="62094D53"/>
     <w:multiLevelType w:val="hybridMultilevel"/>
     <w:tmpl w:val="52C6C7C2"/>
@@ -1904,7 +8597,156 @@
       </w:rPr>
     </w:lvl>
   </w:abstractNum>
-  <w:abstractNum w:abstractNumId="5" w15:restartNumberingAfterBreak="0">
+  <w:abstractNum w:abstractNumId="17" w15:restartNumberingAfterBreak="0">
+    <w:nsid w:val="6A3A7D0B"/>
+    <w:multiLevelType w:val="multilevel"/>
+    <w:tmpl w:val="CFD491BC"/>
+    <w:lvl w:ilvl="0">
+      <w:start w:val="1"/>
+      <w:numFmt w:val="bullet"/>
+      <w:lvlText w:val=""/>
+      <w:lvlJc w:val="left"/>
+      <w:pPr>
+        <w:tabs>
+          <w:tab w:val="num" w:pos="1440"/>
+        </w:tabs>
+        <w:ind w:left="1440" w:hanging="360"/>
+      </w:pPr>
+      <w:rPr>
+        <w:rFonts w:ascii="Symbol" w:hAnsi="Symbol" w:hint="default"/>
+        <w:sz w:val="20"/>
+      </w:rPr>
+    </w:lvl>
+    <w:lvl w:ilvl="1" w:tentative="1">
+      <w:start w:val="1"/>
+      <w:numFmt w:val="bullet"/>
+      <w:lvlText w:val="o"/>
+      <w:lvlJc w:val="left"/>
+      <w:pPr>
+        <w:tabs>
+          <w:tab w:val="num" w:pos="2160"/>
+        </w:tabs>
+        <w:ind w:left="2160" w:hanging="360"/>
+      </w:pPr>
+      <w:rPr>
+        <w:rFonts w:ascii="Courier New" w:hAnsi="Courier New" w:hint="default"/>
+        <w:sz w:val="20"/>
+      </w:rPr>
+    </w:lvl>
+    <w:lvl w:ilvl="2" w:tentative="1">
+      <w:start w:val="1"/>
+      <w:numFmt w:val="bullet"/>
+      <w:lvlText w:val=""/>
+      <w:lvlJc w:val="left"/>
+      <w:pPr>
+        <w:tabs>
+          <w:tab w:val="num" w:pos="2880"/>
+        </w:tabs>
+        <w:ind w:left="2880" w:hanging="360"/>
+      </w:pPr>
+      <w:rPr>
+        <w:rFonts w:ascii="Wingdings" w:hAnsi="Wingdings" w:hint="default"/>
+        <w:sz w:val="20"/>
+      </w:rPr>
+    </w:lvl>
+    <w:lvl w:ilvl="3" w:tentative="1">
+      <w:start w:val="1"/>
+      <w:numFmt w:val="bullet"/>
+      <w:lvlText w:val=""/>
+      <w:lvlJc w:val="left"/>
+      <w:pPr>
+        <w:tabs>
+          <w:tab w:val="num" w:pos="3600"/>
+        </w:tabs>
+        <w:ind w:left="3600" w:hanging="360"/>
+      </w:pPr>
+      <w:rPr>
+        <w:rFonts w:ascii="Wingdings" w:hAnsi="Wingdings" w:hint="default"/>
+        <w:sz w:val="20"/>
+      </w:rPr>
+    </w:lvl>
+    <w:lvl w:ilvl="4" w:tentative="1">
+      <w:start w:val="1"/>
+      <w:numFmt w:val="bullet"/>
+      <w:lvlText w:val=""/>
+      <w:lvlJc w:val="left"/>
+      <w:pPr>
+        <w:tabs>
+          <w:tab w:val="num" w:pos="4320"/>
+        </w:tabs>
+        <w:ind w:left="4320" w:hanging="360"/>
+      </w:pPr>
+      <w:rPr>
+        <w:rFonts w:ascii="Wingdings" w:hAnsi="Wingdings" w:hint="default"/>
+        <w:sz w:val="20"/>
+      </w:rPr>
+    </w:lvl>
+    <w:lvl w:ilvl="5" w:tentative="1">
+      <w:start w:val="1"/>
+      <w:numFmt w:val="bullet"/>
+      <w:lvlText w:val=""/>
+      <w:lvlJc w:val="left"/>
+      <w:pPr>
+        <w:tabs>
+          <w:tab w:val="num" w:pos="5040"/>
+        </w:tabs>
+        <w:ind w:left="5040" w:hanging="360"/>
+      </w:pPr>
+      <w:rPr>
+        <w:rFonts w:ascii="Wingdings" w:hAnsi="Wingdings" w:hint="default"/>
+        <w:sz w:val="20"/>
+      </w:rPr>
+    </w:lvl>
+    <w:lvl w:ilvl="6" w:tentative="1">
+      <w:start w:val="1"/>
+      <w:numFmt w:val="bullet"/>
+      <w:lvlText w:val=""/>
+      <w:lvlJc w:val="left"/>
+      <w:pPr>
+        <w:tabs>
+          <w:tab w:val="num" w:pos="5760"/>
+        </w:tabs>
+        <w:ind w:left="5760" w:hanging="360"/>
+      </w:pPr>
+      <w:rPr>
+        <w:rFonts w:ascii="Wingdings" w:hAnsi="Wingdings" w:hint="default"/>
+        <w:sz w:val="20"/>
+      </w:rPr>
+    </w:lvl>
+    <w:lvl w:ilvl="7" w:tentative="1">
+      <w:start w:val="1"/>
+      <w:numFmt w:val="bullet"/>
+      <w:lvlText w:val=""/>
+      <w:lvlJc w:val="left"/>
+      <w:pPr>
+        <w:tabs>
+          <w:tab w:val="num" w:pos="6480"/>
+        </w:tabs>
+        <w:ind w:left="6480" w:hanging="360"/>
+      </w:pPr>
+      <w:rPr>
+        <w:rFonts w:ascii="Wingdings" w:hAnsi="Wingdings" w:hint="default"/>
+        <w:sz w:val="20"/>
+      </w:rPr>
+    </w:lvl>
+    <w:lvl w:ilvl="8" w:tentative="1">
+      <w:start w:val="1"/>
+      <w:numFmt w:val="bullet"/>
+      <w:lvlText w:val=""/>
+      <w:lvlJc w:val="left"/>
+      <w:pPr>
+        <w:tabs>
+          <w:tab w:val="num" w:pos="7200"/>
+        </w:tabs>
+        <w:ind w:left="7200" w:hanging="360"/>
+      </w:pPr>
+      <w:rPr>
+        <w:rFonts w:ascii="Wingdings" w:hAnsi="Wingdings" w:hint="default"/>
+        <w:sz w:val="20"/>
+      </w:rPr>
+    </w:lvl>
+  </w:abstractNum>
+  <w:abstractNum w:abstractNumId="18" w15:restartNumberingAfterBreak="0">
     <w:nsid w:val="70900FDB"/>
     <w:multiLevelType w:val="hybridMultilevel"/>
     <w:tmpl w:val="0450DB30"/>
@@ -2017,7 +8859,454 @@
       </w:rPr>
     </w:lvl>
   </w:abstractNum>
-  <w:abstractNum w:abstractNumId="6" w15:restartNumberingAfterBreak="0">
+  <w:abstractNum w:abstractNumId="19" w15:restartNumberingAfterBreak="0">
+    <w:nsid w:val="730856A2"/>
+    <w:multiLevelType w:val="multilevel"/>
+    <w:tmpl w:val="925AF432"/>
+    <w:lvl w:ilvl="0">
+      <w:start w:val="1"/>
+      <w:numFmt w:val="bullet"/>
+      <w:lvlText w:val=""/>
+      <w:lvlJc w:val="left"/>
+      <w:pPr>
+        <w:tabs>
+          <w:tab w:val="num" w:pos="1440"/>
+        </w:tabs>
+        <w:ind w:left="1440" w:hanging="360"/>
+      </w:pPr>
+      <w:rPr>
+        <w:rFonts w:ascii="Symbol" w:hAnsi="Symbol" w:hint="default"/>
+        <w:sz w:val="20"/>
+      </w:rPr>
+    </w:lvl>
+    <w:lvl w:ilvl="1" w:tentative="1">
+      <w:start w:val="1"/>
+      <w:numFmt w:val="bullet"/>
+      <w:lvlText w:val="o"/>
+      <w:lvlJc w:val="left"/>
+      <w:pPr>
+        <w:tabs>
+          <w:tab w:val="num" w:pos="2160"/>
+        </w:tabs>
+        <w:ind w:left="2160" w:hanging="360"/>
+      </w:pPr>
+      <w:rPr>
+        <w:rFonts w:ascii="Courier New" w:hAnsi="Courier New" w:hint="default"/>
+        <w:sz w:val="20"/>
+      </w:rPr>
+    </w:lvl>
+    <w:lvl w:ilvl="2" w:tentative="1">
+      <w:start w:val="1"/>
+      <w:numFmt w:val="bullet"/>
+      <w:lvlText w:val=""/>
+      <w:lvlJc w:val="left"/>
+      <w:pPr>
+        <w:tabs>
+          <w:tab w:val="num" w:pos="2880"/>
+        </w:tabs>
+        <w:ind w:left="2880" w:hanging="360"/>
+      </w:pPr>
+      <w:rPr>
+        <w:rFonts w:ascii="Wingdings" w:hAnsi="Wingdings" w:hint="default"/>
+        <w:sz w:val="20"/>
+      </w:rPr>
+    </w:lvl>
+    <w:lvl w:ilvl="3" w:tentative="1">
+      <w:start w:val="1"/>
+      <w:numFmt w:val="bullet"/>
+      <w:lvlText w:val=""/>
+      <w:lvlJc w:val="left"/>
+      <w:pPr>
+        <w:tabs>
+          <w:tab w:val="num" w:pos="3600"/>
+        </w:tabs>
+        <w:ind w:left="3600" w:hanging="360"/>
+      </w:pPr>
+      <w:rPr>
+        <w:rFonts w:ascii="Wingdings" w:hAnsi="Wingdings" w:hint="default"/>
+        <w:sz w:val="20"/>
+      </w:rPr>
+    </w:lvl>
+    <w:lvl w:ilvl="4" w:tentative="1">
+      <w:start w:val="1"/>
+      <w:numFmt w:val="bullet"/>
+      <w:lvlText w:val=""/>
+      <w:lvlJc w:val="left"/>
+      <w:pPr>
+        <w:tabs>
+          <w:tab w:val="num" w:pos="4320"/>
+        </w:tabs>
+        <w:ind w:left="4320" w:hanging="360"/>
+      </w:pPr>
+      <w:rPr>
+        <w:rFonts w:ascii="Wingdings" w:hAnsi="Wingdings" w:hint="default"/>
+        <w:sz w:val="20"/>
+      </w:rPr>
+    </w:lvl>
+    <w:lvl w:ilvl="5" w:tentative="1">
+      <w:start w:val="1"/>
+      <w:numFmt w:val="bullet"/>
+      <w:lvlText w:val=""/>
+      <w:lvlJc w:val="left"/>
+      <w:pPr>
+        <w:tabs>
+          <w:tab w:val="num" w:pos="5040"/>
+        </w:tabs>
+        <w:ind w:left="5040" w:hanging="360"/>
+      </w:pPr>
+      <w:rPr>
+        <w:rFonts w:ascii="Wingdings" w:hAnsi="Wingdings" w:hint="default"/>
+        <w:sz w:val="20"/>
+      </w:rPr>
+    </w:lvl>
+    <w:lvl w:ilvl="6" w:tentative="1">
+      <w:start w:val="1"/>
+      <w:numFmt w:val="bullet"/>
+      <w:lvlText w:val=""/>
+      <w:lvlJc w:val="left"/>
+      <w:pPr>
+        <w:tabs>
+          <w:tab w:val="num" w:pos="5760"/>
+        </w:tabs>
+        <w:ind w:left="5760" w:hanging="360"/>
+      </w:pPr>
+      <w:rPr>
+        <w:rFonts w:ascii="Wingdings" w:hAnsi="Wingdings" w:hint="default"/>
+        <w:sz w:val="20"/>
+      </w:rPr>
+    </w:lvl>
+    <w:lvl w:ilvl="7" w:tentative="1">
+      <w:start w:val="1"/>
+      <w:numFmt w:val="bullet"/>
+      <w:lvlText w:val=""/>
+      <w:lvlJc w:val="left"/>
+      <w:pPr>
+        <w:tabs>
+          <w:tab w:val="num" w:pos="6480"/>
+        </w:tabs>
+        <w:ind w:left="6480" w:hanging="360"/>
+      </w:pPr>
+      <w:rPr>
+        <w:rFonts w:ascii="Wingdings" w:hAnsi="Wingdings" w:hint="default"/>
+        <w:sz w:val="20"/>
+      </w:rPr>
+    </w:lvl>
+    <w:lvl w:ilvl="8" w:tentative="1">
+      <w:start w:val="1"/>
+      <w:numFmt w:val="bullet"/>
+      <w:lvlText w:val=""/>
+      <w:lvlJc w:val="left"/>
+      <w:pPr>
+        <w:tabs>
+          <w:tab w:val="num" w:pos="7200"/>
+        </w:tabs>
+        <w:ind w:left="7200" w:hanging="360"/>
+      </w:pPr>
+      <w:rPr>
+        <w:rFonts w:ascii="Wingdings" w:hAnsi="Wingdings" w:hint="default"/>
+        <w:sz w:val="20"/>
+      </w:rPr>
+    </w:lvl>
+  </w:abstractNum>
+  <w:abstractNum w:abstractNumId="20" w15:restartNumberingAfterBreak="0">
+    <w:nsid w:val="75046983"/>
+    <w:multiLevelType w:val="multilevel"/>
+    <w:tmpl w:val="2026CAD4"/>
+    <w:lvl w:ilvl="0">
+      <w:start w:val="1"/>
+      <w:numFmt w:val="bullet"/>
+      <w:lvlText w:val=""/>
+      <w:lvlJc w:val="left"/>
+      <w:pPr>
+        <w:tabs>
+          <w:tab w:val="num" w:pos="1440"/>
+        </w:tabs>
+        <w:ind w:left="1440" w:hanging="360"/>
+      </w:pPr>
+      <w:rPr>
+        <w:rFonts w:ascii="Symbol" w:hAnsi="Symbol" w:hint="default"/>
+        <w:sz w:val="20"/>
+      </w:rPr>
+    </w:lvl>
+    <w:lvl w:ilvl="1" w:tentative="1">
+      <w:start w:val="1"/>
+      <w:numFmt w:val="bullet"/>
+      <w:lvlText w:val="o"/>
+      <w:lvlJc w:val="left"/>
+      <w:pPr>
+        <w:tabs>
+          <w:tab w:val="num" w:pos="2160"/>
+        </w:tabs>
+        <w:ind w:left="2160" w:hanging="360"/>
+      </w:pPr>
+      <w:rPr>
+        <w:rFonts w:ascii="Courier New" w:hAnsi="Courier New" w:hint="default"/>
+        <w:sz w:val="20"/>
+      </w:rPr>
+    </w:lvl>
+    <w:lvl w:ilvl="2" w:tentative="1">
+      <w:start w:val="1"/>
+      <w:numFmt w:val="bullet"/>
+      <w:lvlText w:val=""/>
+      <w:lvlJc w:val="left"/>
+      <w:pPr>
+        <w:tabs>
+          <w:tab w:val="num" w:pos="2880"/>
+        </w:tabs>
+        <w:ind w:left="2880" w:hanging="360"/>
+      </w:pPr>
+      <w:rPr>
+        <w:rFonts w:ascii="Wingdings" w:hAnsi="Wingdings" w:hint="default"/>
+        <w:sz w:val="20"/>
+      </w:rPr>
+    </w:lvl>
+    <w:lvl w:ilvl="3" w:tentative="1">
+      <w:start w:val="1"/>
+      <w:numFmt w:val="bullet"/>
+      <w:lvlText w:val=""/>
+      <w:lvlJc w:val="left"/>
+      <w:pPr>
+        <w:tabs>
+          <w:tab w:val="num" w:pos="3600"/>
+        </w:tabs>
+        <w:ind w:left="3600" w:hanging="360"/>
+      </w:pPr>
+      <w:rPr>
+        <w:rFonts w:ascii="Wingdings" w:hAnsi="Wingdings" w:hint="default"/>
+        <w:sz w:val="20"/>
+      </w:rPr>
+    </w:lvl>
+    <w:lvl w:ilvl="4" w:tentative="1">
+      <w:start w:val="1"/>
+      <w:numFmt w:val="bullet"/>
+      <w:lvlText w:val=""/>
+      <w:lvlJc w:val="left"/>
+      <w:pPr>
+        <w:tabs>
+          <w:tab w:val="num" w:pos="4320"/>
+        </w:tabs>
+        <w:ind w:left="4320" w:hanging="360"/>
+      </w:pPr>
+      <w:rPr>
+        <w:rFonts w:ascii="Wingdings" w:hAnsi="Wingdings" w:hint="default"/>
+        <w:sz w:val="20"/>
+      </w:rPr>
+    </w:lvl>
+    <w:lvl w:ilvl="5" w:tentative="1">
+      <w:start w:val="1"/>
+      <w:numFmt w:val="bullet"/>
+      <w:lvlText w:val=""/>
+      <w:lvlJc w:val="left"/>
+      <w:pPr>
+        <w:tabs>
+          <w:tab w:val="num" w:pos="5040"/>
+        </w:tabs>
+        <w:ind w:left="5040" w:hanging="360"/>
+      </w:pPr>
+      <w:rPr>
+        <w:rFonts w:ascii="Wingdings" w:hAnsi="Wingdings" w:hint="default"/>
+        <w:sz w:val="20"/>
+      </w:rPr>
+    </w:lvl>
+    <w:lvl w:ilvl="6" w:tentative="1">
+      <w:start w:val="1"/>
+      <w:numFmt w:val="bullet"/>
+      <w:lvlText w:val=""/>
+      <w:lvlJc w:val="left"/>
+      <w:pPr>
+        <w:tabs>
+          <w:tab w:val="num" w:pos="5760"/>
+        </w:tabs>
+        <w:ind w:left="5760" w:hanging="360"/>
+      </w:pPr>
+      <w:rPr>
+        <w:rFonts w:ascii="Wingdings" w:hAnsi="Wingdings" w:hint="default"/>
+        <w:sz w:val="20"/>
+      </w:rPr>
+    </w:lvl>
+    <w:lvl w:ilvl="7" w:tentative="1">
+      <w:start w:val="1"/>
+      <w:numFmt w:val="bullet"/>
+      <w:lvlText w:val=""/>
+      <w:lvlJc w:val="left"/>
+      <w:pPr>
+        <w:tabs>
+          <w:tab w:val="num" w:pos="6480"/>
+        </w:tabs>
+        <w:ind w:left="6480" w:hanging="360"/>
+      </w:pPr>
+      <w:rPr>
+        <w:rFonts w:ascii="Wingdings" w:hAnsi="Wingdings" w:hint="default"/>
+        <w:sz w:val="20"/>
+      </w:rPr>
+    </w:lvl>
+    <w:lvl w:ilvl="8" w:tentative="1">
+      <w:start w:val="1"/>
+      <w:numFmt w:val="bullet"/>
+      <w:lvlText w:val=""/>
+      <w:lvlJc w:val="left"/>
+      <w:pPr>
+        <w:tabs>
+          <w:tab w:val="num" w:pos="7200"/>
+        </w:tabs>
+        <w:ind w:left="7200" w:hanging="360"/>
+      </w:pPr>
+      <w:rPr>
+        <w:rFonts w:ascii="Wingdings" w:hAnsi="Wingdings" w:hint="default"/>
+        <w:sz w:val="20"/>
+      </w:rPr>
+    </w:lvl>
+  </w:abstractNum>
+  <w:abstractNum w:abstractNumId="21" w15:restartNumberingAfterBreak="0">
+    <w:nsid w:val="79074B99"/>
+    <w:multiLevelType w:val="multilevel"/>
+    <w:tmpl w:val="D0E44FB0"/>
+    <w:lvl w:ilvl="0">
+      <w:start w:val="1"/>
+      <w:numFmt w:val="bullet"/>
+      <w:lvlText w:val=""/>
+      <w:lvlJc w:val="left"/>
+      <w:pPr>
+        <w:tabs>
+          <w:tab w:val="num" w:pos="720"/>
+        </w:tabs>
+        <w:ind w:left="720" w:hanging="360"/>
+      </w:pPr>
+      <w:rPr>
+        <w:rFonts w:ascii="Symbol" w:hAnsi="Symbol" w:hint="default"/>
+        <w:sz w:val="20"/>
+      </w:rPr>
+    </w:lvl>
+    <w:lvl w:ilvl="1" w:tentative="1">
+      <w:start w:val="1"/>
+      <w:numFmt w:val="bullet"/>
+      <w:lvlText w:val="o"/>
+      <w:lvlJc w:val="left"/>
+      <w:pPr>
+        <w:tabs>
+          <w:tab w:val="num" w:pos="1440"/>
+        </w:tabs>
+        <w:ind w:left="1440" w:hanging="360"/>
+      </w:pPr>
+      <w:rPr>
+        <w:rFonts w:ascii="Courier New" w:hAnsi="Courier New" w:hint="default"/>
+        <w:sz w:val="20"/>
+      </w:rPr>
+    </w:lvl>
+    <w:lvl w:ilvl="2" w:tentative="1">
+      <w:start w:val="1"/>
+      <w:numFmt w:val="bullet"/>
+      <w:lvlText w:val=""/>
+      <w:lvlJc w:val="left"/>
+      <w:pPr>
+        <w:tabs>
+          <w:tab w:val="num" w:pos="2160"/>
+        </w:tabs>
+        <w:ind w:left="2160" w:hanging="360"/>
+      </w:pPr>
+      <w:rPr>
+        <w:rFonts w:ascii="Wingdings" w:hAnsi="Wingdings" w:hint="default"/>
+        <w:sz w:val="20"/>
+      </w:rPr>
+    </w:lvl>
+    <w:lvl w:ilvl="3" w:tentative="1">
+      <w:start w:val="1"/>
+      <w:numFmt w:val="bullet"/>
+      <w:lvlText w:val=""/>
+      <w:lvlJc w:val="left"/>
+      <w:pPr>
+        <w:tabs>
+          <w:tab w:val="num" w:pos="2880"/>
+        </w:tabs>
+        <w:ind w:left="2880" w:hanging="360"/>
+      </w:pPr>
+      <w:rPr>
+        <w:rFonts w:ascii="Wingdings" w:hAnsi="Wingdings" w:hint="default"/>
+        <w:sz w:val="20"/>
+      </w:rPr>
+    </w:lvl>
+    <w:lvl w:ilvl="4" w:tentative="1">
+      <w:start w:val="1"/>
+      <w:numFmt w:val="bullet"/>
+      <w:lvlText w:val=""/>
+      <w:lvlJc w:val="left"/>
+      <w:pPr>
+        <w:tabs>
+          <w:tab w:val="num" w:pos="3600"/>
+        </w:tabs>
+        <w:ind w:left="3600" w:hanging="360"/>
+      </w:pPr>
+      <w:rPr>
+        <w:rFonts w:ascii="Wingdings" w:hAnsi="Wingdings" w:hint="default"/>
+        <w:sz w:val="20"/>
+      </w:rPr>
+    </w:lvl>
+    <w:lvl w:ilvl="5" w:tentative="1">
+      <w:start w:val="1"/>
+      <w:numFmt w:val="bullet"/>
+      <w:lvlText w:val=""/>
+      <w:lvlJc w:val="left"/>
+      <w:pPr>
+        <w:tabs>
+          <w:tab w:val="num" w:pos="4320"/>
+        </w:tabs>
+        <w:ind w:left="4320" w:hanging="360"/>
+      </w:pPr>
+      <w:rPr>
+        <w:rFonts w:ascii="Wingdings" w:hAnsi="Wingdings" w:hint="default"/>
+        <w:sz w:val="20"/>
+      </w:rPr>
+    </w:lvl>
+    <w:lvl w:ilvl="6" w:tentative="1">
+      <w:start w:val="1"/>
+      <w:numFmt w:val="bullet"/>
+      <w:lvlText w:val=""/>
+      <w:lvlJc w:val="left"/>
+      <w:pPr>
+        <w:tabs>
+          <w:tab w:val="num" w:pos="5040"/>
+        </w:tabs>
+        <w:ind w:left="5040" w:hanging="360"/>
+      </w:pPr>
+      <w:rPr>
+        <w:rFonts w:ascii="Wingdings" w:hAnsi="Wingdings" w:hint="default"/>
+        <w:sz w:val="20"/>
+      </w:rPr>
+    </w:lvl>
+    <w:lvl w:ilvl="7" w:tentative="1">
+      <w:start w:val="1"/>
+      <w:numFmt w:val="bullet"/>
+      <w:lvlText w:val=""/>
+      <w:lvlJc w:val="left"/>
+      <w:pPr>
+        <w:tabs>
+          <w:tab w:val="num" w:pos="5760"/>
+        </w:tabs>
+        <w:ind w:left="5760" w:hanging="360"/>
+      </w:pPr>
+      <w:rPr>
+        <w:rFonts w:ascii="Wingdings" w:hAnsi="Wingdings" w:hint="default"/>
+        <w:sz w:val="20"/>
+      </w:rPr>
+    </w:lvl>
+    <w:lvl w:ilvl="8" w:tentative="1">
+      <w:start w:val="1"/>
+      <w:numFmt w:val="bullet"/>
+      <w:lvlText w:val=""/>
+      <w:lvlJc w:val="left"/>
+      <w:pPr>
+        <w:tabs>
+          <w:tab w:val="num" w:pos="6480"/>
+        </w:tabs>
+        <w:ind w:left="6480" w:hanging="360"/>
+      </w:pPr>
+      <w:rPr>
+        <w:rFonts w:ascii="Wingdings" w:hAnsi="Wingdings" w:hint="default"/>
+        <w:sz w:val="20"/>
+      </w:rPr>
+    </w:lvl>
+  </w:abstractNum>
+  <w:abstractNum w:abstractNumId="22" w15:restartNumberingAfterBreak="0">
     <w:nsid w:val="7F1356A5"/>
     <w:multiLevelType w:val="hybridMultilevel"/>
     <w:tmpl w:val="9AE85FC2"/>
@@ -2131,25 +9420,73 @@
     </w:lvl>
   </w:abstractNum>
   <w:num w:numId="1" w16cid:durableId="585267961">
+    <w:abstractNumId w:val="15"/>
+  </w:num>
+  <w:num w:numId="2" w16cid:durableId="1353218378">
+    <w:abstractNumId w:val="16"/>
+  </w:num>
+  <w:num w:numId="3" w16cid:durableId="215706332">
+    <w:abstractNumId w:val="12"/>
+  </w:num>
+  <w:num w:numId="4" w16cid:durableId="879123451">
+    <w:abstractNumId w:val="18"/>
+  </w:num>
+  <w:num w:numId="5" w16cid:durableId="1896963713">
+    <w:abstractNumId w:val="10"/>
+  </w:num>
+  <w:num w:numId="6" w16cid:durableId="1143547555">
+    <w:abstractNumId w:val="22"/>
+  </w:num>
+  <w:num w:numId="7" w16cid:durableId="1536119814">
+    <w:abstractNumId w:val="8"/>
+  </w:num>
+  <w:num w:numId="8" w16cid:durableId="1779257245">
+    <w:abstractNumId w:val="13"/>
+  </w:num>
+  <w:num w:numId="9" w16cid:durableId="1393120188">
+    <w:abstractNumId w:val="20"/>
+  </w:num>
+  <w:num w:numId="10" w16cid:durableId="1929077850">
+    <w:abstractNumId w:val="1"/>
+  </w:num>
+  <w:num w:numId="11" w16cid:durableId="832988243">
+    <w:abstractNumId w:val="11"/>
+  </w:num>
+  <w:num w:numId="12" w16cid:durableId="837771456">
+    <w:abstractNumId w:val="4"/>
+  </w:num>
+  <w:num w:numId="13" w16cid:durableId="971133480">
+    <w:abstractNumId w:val="17"/>
+  </w:num>
+  <w:num w:numId="14" w16cid:durableId="1300724873">
+    <w:abstractNumId w:val="7"/>
+  </w:num>
+  <w:num w:numId="15" w16cid:durableId="64306486">
     <w:abstractNumId w:val="3"/>
   </w:num>
-  <w:num w:numId="2" w16cid:durableId="1353218378">
-    <w:abstractNumId w:val="4"/>
+  <w:num w:numId="16" w16cid:durableId="951401972">
+    <w:abstractNumId w:val="0"/>
   </w:num>
-  <w:num w:numId="3" w16cid:durableId="215706332">
+  <w:num w:numId="17" w16cid:durableId="316422371">
+    <w:abstractNumId w:val="9"/>
+  </w:num>
+  <w:num w:numId="18" w16cid:durableId="1705716269">
+    <w:abstractNumId w:val="19"/>
+  </w:num>
+  <w:num w:numId="19" w16cid:durableId="321279457">
+    <w:abstractNumId w:val="6"/>
+  </w:num>
+  <w:num w:numId="20" w16cid:durableId="1565875146">
+    <w:abstractNumId w:val="5"/>
+  </w:num>
+  <w:num w:numId="21" w16cid:durableId="1012029919">
+    <w:abstractNumId w:val="21"/>
+  </w:num>
+  <w:num w:numId="22" w16cid:durableId="1100025242">
     <w:abstractNumId w:val="2"/>
   </w:num>
-  <w:num w:numId="4" w16cid:durableId="879123451">
-    <w:abstractNumId w:val="5"/>
-  </w:num>
-  <w:num w:numId="5" w16cid:durableId="1896963713">
-    <w:abstractNumId w:val="1"/>
-  </w:num>
-  <w:num w:numId="6" w16cid:durableId="1143547555">
-    <w:abstractNumId w:val="6"/>
-  </w:num>
-  <w:num w:numId="7" w16cid:durableId="1536119814">
-    <w:abstractNumId w:val="0"/>
+  <w:num w:numId="23" w16cid:durableId="1913538050">
+    <w:abstractNumId w:val="14"/>
   </w:num>
 </w:numbering>
 </file>
@@ -2757,7 +10094,6 @@
   <w:style w:type="character" w:default="1" w:styleId="DefaultParagraphFont">
     <w:name w:val="Default Paragraph Font"/>
     <w:uiPriority w:val="1"/>
-    <w:semiHidden/>
     <w:unhideWhenUsed/>
   </w:style>
   <w:style w:type="table" w:default="1" w:styleId="TableNormal">
@@ -3126,6 +10462,25 @@
       <w:u w:val="single"/>
     </w:rPr>
   </w:style>
+  <w:style w:type="table" w:styleId="TableGrid">
+    <w:name w:val="Table Grid"/>
+    <w:basedOn w:val="TableNormal"/>
+    <w:uiPriority w:val="39"/>
+    <w:rsid w:val="00010FA7"/>
+    <w:pPr>
+      <w:spacing w:after="0" w:line="240" w:lineRule="auto"/>
+    </w:pPr>
+    <w:tblPr>
+      <w:tblBorders>
+        <w:top w:val="single" w:sz="4" w:space="0" w:color="auto"/>
+        <w:left w:val="single" w:sz="4" w:space="0" w:color="auto"/>
+        <w:bottom w:val="single" w:sz="4" w:space="0" w:color="auto"/>
+        <w:right w:val="single" w:sz="4" w:space="0" w:color="auto"/>
+        <w:insideH w:val="single" w:sz="4" w:space="0" w:color="auto"/>
+        <w:insideV w:val="single" w:sz="4" w:space="0" w:color="auto"/>
+      </w:tblBorders>
+    </w:tblPr>
+  </w:style>
 </w:styles>
 </file>
 
